--- a/Prácticas/Practica2_ABD_14_15.docx
+++ b/Prácticas/Practica2_ABD_14_15.docx
@@ -1,6 +1,6 @@
 
 <file path=word/document.xml><?xml version="1.0" encoding="utf-8"?>
-<w:document xmlns:wpc="http://schemas.microsoft.com/office/word/2010/wordprocessingCanvas" xmlns:cx="http://schemas.microsoft.com/office/drawing/2014/chartex" xmlns:cx1="http://schemas.microsoft.com/office/drawing/2015/9/8/chartex" xmlns:cx2="http://schemas.microsoft.com/office/drawing/2015/10/21/chartex" xmlns:cx3="http://schemas.microsoft.com/office/drawing/2016/5/9/chartex" xmlns:cx4="http://schemas.microsoft.com/office/drawing/2016/5/10/chartex" xmlns:cx5="http://schemas.microsoft.com/office/drawing/2016/5/11/chartex" xmlns:cx6="http://schemas.microsoft.com/office/drawing/2016/5/12/chartex" xmlns:cx7="http://schemas.microsoft.com/office/drawing/2016/5/13/chartex" xmlns:cx8="http://schemas.microsoft.com/office/drawing/2016/5/14/chartex" xmlns:mc="http://schemas.openxmlformats.org/markup-compatibility/2006" xmlns:aink="http://schemas.microsoft.com/office/drawing/2016/ink" xmlns:am3d="http://schemas.microsoft.com/office/drawing/2017/model3d" xmlns:o="urn:schemas-microsoft-com:office:office" xmlns:oel="http://schemas.microsoft.com/office/2019/extlst" xmlns:r="http://schemas.openxmlformats.org/officeDocument/2006/relationships" xmlns:m="http://schemas.openxmlformats.org/officeDocument/2006/math" xmlns:v="urn:schemas-microsoft-com:vml" xmlns:wp14="http://schemas.microsoft.com/office/word/2010/wordprocessingDrawing" xmlns:wp="http://schemas.openxmlformats.org/drawingml/2006/wordprocessingDrawing" xmlns:w10="urn:schemas-microsoft-com:office:word" xmlns:w="http://schemas.openxmlformats.org/wordprocessingml/2006/main" xmlns:w14="http://schemas.microsoft.com/office/word/2010/wordml" xmlns:w15="http://schemas.microsoft.com/office/word/2012/wordml" xmlns:w16cex="http://schemas.microsoft.com/office/word/2018/wordml/cex" xmlns:w16cid="http://schemas.microsoft.com/office/word/2016/wordml/cid" xmlns:w16="http://schemas.microsoft.com/office/word/2018/wordml" xmlns:w16sdtdh="http://schemas.microsoft.com/office/word/2020/wordml/sdtdatahash" xmlns:w16se="http://schemas.microsoft.com/office/word/2015/wordml/symex" xmlns:wpg="http://schemas.microsoft.com/office/word/2010/wordprocessingGroup" xmlns:wpi="http://schemas.microsoft.com/office/word/2010/wordprocessingInk" xmlns:wne="http://schemas.microsoft.com/office/word/2006/wordml" xmlns:wps="http://schemas.microsoft.com/office/word/2010/wordprocessingShape" mc:Ignorable="w14 w15 w16se w16cid w16 w16cex w16sdtdh wp14">
+<w:document xmlns:wpc="http://schemas.microsoft.com/office/word/2010/wordprocessingCanvas" xmlns:cx="http://schemas.microsoft.com/office/drawing/2014/chartex" xmlns:cx1="http://schemas.microsoft.com/office/drawing/2015/9/8/chartex" xmlns:cx2="http://schemas.microsoft.com/office/drawing/2015/10/21/chartex" xmlns:cx3="http://schemas.microsoft.com/office/drawing/2016/5/9/chartex" xmlns:cx4="http://schemas.microsoft.com/office/drawing/2016/5/10/chartex" xmlns:cx5="http://schemas.microsoft.com/office/drawing/2016/5/11/chartex" xmlns:cx6="http://schemas.microsoft.com/office/drawing/2016/5/12/chartex" xmlns:cx7="http://schemas.microsoft.com/office/drawing/2016/5/13/chartex" xmlns:cx8="http://schemas.microsoft.com/office/drawing/2016/5/14/chartex" xmlns:mc="http://schemas.openxmlformats.org/markup-compatibility/2006" xmlns:aink="http://schemas.microsoft.com/office/drawing/2016/ink" xmlns:am3d="http://schemas.microsoft.com/office/drawing/2017/model3d" xmlns:o="urn:schemas-microsoft-com:office:office" xmlns:oel="http://schemas.microsoft.com/office/2019/extlst" xmlns:r="http://schemas.openxmlformats.org/officeDocument/2006/relationships" xmlns:m="http://schemas.openxmlformats.org/officeDocument/2006/math" xmlns:v="urn:schemas-microsoft-com:vml" xmlns:wp14="http://schemas.microsoft.com/office/word/2010/wordprocessingDrawing" xmlns:wp="http://schemas.openxmlformats.org/drawingml/2006/wordprocessingDrawing" xmlns:w10="urn:schemas-microsoft-com:office:word" xmlns:w="http://schemas.openxmlformats.org/wordprocessingml/2006/main" xmlns:w14="http://schemas.microsoft.com/office/word/2010/wordml" xmlns:w15="http://schemas.microsoft.com/office/word/2012/wordml" xmlns:w16cex="http://schemas.microsoft.com/office/word/2018/wordml/cex" xmlns:w16cid="http://schemas.microsoft.com/office/word/2016/wordml/cid" xmlns:w16="http://schemas.microsoft.com/office/word/2018/wordml" xmlns:w16du="http://schemas.microsoft.com/office/word/2023/wordml/word16du" xmlns:w16sdtdh="http://schemas.microsoft.com/office/word/2020/wordml/sdtdatahash" xmlns:w16se="http://schemas.microsoft.com/office/word/2015/wordml/symex" xmlns:wpg="http://schemas.microsoft.com/office/word/2010/wordprocessingGroup" xmlns:wpi="http://schemas.microsoft.com/office/word/2010/wordprocessingInk" xmlns:wne="http://schemas.microsoft.com/office/word/2006/wordml" xmlns:wps="http://schemas.microsoft.com/office/word/2010/wordprocessingShape" mc:Ignorable="w14 w15 w16se w16cid w16 w16cex w16sdtdh wp14">
   <w:body>
     <w:p>
       <w:pPr>
@@ -861,14 +861,16 @@
           <w:bCs/>
           <w:color w:val="1F497D" w:themeColor="text2"/>
           <w:sz w:val="24"/>
-        </w:rPr>
-      </w:pPr>
-      <w:r>
-        <w:rPr>
-          <w:b/>
-          <w:bCs/>
-          <w:color w:val="1F497D" w:themeColor="text2"/>
-          <w:sz w:val="24"/>
+          <w:lang w:val="en-GB"/>
+        </w:rPr>
+      </w:pPr>
+      <w:r>
+        <w:rPr>
+          <w:b/>
+          <w:bCs/>
+          <w:color w:val="1F497D" w:themeColor="text2"/>
+          <w:sz w:val="24"/>
+          <w:lang w:val="en-GB"/>
         </w:rPr>
         <w:t xml:space="preserve">En la CMD </w:t>
       </w:r>
@@ -887,28 +889,9 @@
           <w:bCs/>
           <w:color w:val="1F497D" w:themeColor="text2"/>
           <w:sz w:val="24"/>
-        </w:rPr>
-        <w:t xml:space="preserve"> </w:t>
-      </w:r>
-      <w:proofErr w:type="spellStart"/>
-      <w:r>
-        <w:rPr>
-          <w:b/>
-          <w:bCs/>
-          <w:color w:val="1F497D" w:themeColor="text2"/>
-          <w:sz w:val="24"/>
-        </w:rPr>
-        <w:t>sqlplus</w:t>
-      </w:r>
-      <w:proofErr w:type="spellEnd"/>
-      <w:r>
-        <w:rPr>
-          <w:b/>
-          <w:bCs/>
-          <w:color w:val="1F497D" w:themeColor="text2"/>
-          <w:sz w:val="24"/>
-        </w:rPr>
-        <w:t xml:space="preserve"> /NOLOG</w:t>
+          <w:lang w:val="en-GB"/>
+        </w:rPr>
+        <w:t xml:space="preserve"> sqlplus /NOLOG</w:t>
       </w:r>
     </w:p>
     <w:p>
@@ -928,49 +911,15 @@
           <w:lang w:val="en-GB"/>
         </w:rPr>
       </w:pPr>
-      <w:proofErr w:type="spellStart"/>
-      <w:r>
-        <w:rPr>
-          <w:b/>
-          <w:bCs/>
-          <w:color w:val="1F497D" w:themeColor="text2"/>
-          <w:sz w:val="24"/>
-          <w:lang w:val="en-GB"/>
-        </w:rPr>
-        <w:t>En</w:t>
-      </w:r>
-      <w:proofErr w:type="spellEnd"/>
-      <w:r>
-        <w:rPr>
-          <w:b/>
-          <w:bCs/>
-          <w:color w:val="1F497D" w:themeColor="text2"/>
-          <w:sz w:val="24"/>
-          <w:lang w:val="en-GB"/>
-        </w:rPr>
-        <w:t xml:space="preserve"> </w:t>
-      </w:r>
-      <w:proofErr w:type="spellStart"/>
-      <w:r>
-        <w:rPr>
-          <w:b/>
-          <w:bCs/>
-          <w:color w:val="1F497D" w:themeColor="text2"/>
-          <w:sz w:val="24"/>
-          <w:lang w:val="en-GB"/>
-        </w:rPr>
-        <w:t>SQLPlus</w:t>
-      </w:r>
-      <w:proofErr w:type="spellEnd"/>
-      <w:r>
-        <w:rPr>
-          <w:b/>
-          <w:bCs/>
-          <w:color w:val="1F497D" w:themeColor="text2"/>
-          <w:sz w:val="24"/>
-          <w:lang w:val="en-GB"/>
-        </w:rPr>
-        <w:t xml:space="preserve"> </w:t>
+      <w:r>
+        <w:rPr>
+          <w:b/>
+          <w:bCs/>
+          <w:color w:val="1F497D" w:themeColor="text2"/>
+          <w:sz w:val="24"/>
+          <w:lang w:val="en-GB"/>
+        </w:rPr>
+        <w:t xml:space="preserve">En SQLPlus </w:t>
       </w:r>
       <w:r>
         <w:rPr>
@@ -1144,59 +1093,46 @@
         <w:pStyle w:val="Textoindependiente"/>
         <w:ind w:left="518"/>
         <w:rPr>
+          <w:b/>
+          <w:bCs/>
+          <w:color w:val="1F497D" w:themeColor="text2"/>
           <w:sz w:val="26"/>
           <w:lang w:val="en-GB"/>
         </w:rPr>
       </w:pPr>
       <w:r>
         <w:rPr>
+          <w:b/>
+          <w:bCs/>
+          <w:color w:val="1F497D" w:themeColor="text2"/>
           <w:sz w:val="26"/>
           <w:lang w:val="en-GB"/>
         </w:rPr>
-        <w:t xml:space="preserve">STARTUP </w:t>
-      </w:r>
-      <w:proofErr w:type="gramStart"/>
-      <w:r>
-        <w:rPr>
-          <w:sz w:val="26"/>
-          <w:lang w:val="en-GB"/>
-        </w:rPr>
-        <w:t>M</w:t>
-      </w:r>
-      <w:r>
-        <w:rPr>
-          <w:sz w:val="26"/>
-          <w:lang w:val="en-GB"/>
-        </w:rPr>
-        <w:t>OUNT;</w:t>
-      </w:r>
-      <w:proofErr w:type="gramEnd"/>
+        <w:t>STARTUP MOUNT;</w:t>
+      </w:r>
     </w:p>
     <w:p>
       <w:pPr>
         <w:pStyle w:val="Textoindependiente"/>
         <w:ind w:left="518"/>
         <w:rPr>
+          <w:b/>
+          <w:bCs/>
+          <w:color w:val="1F497D" w:themeColor="text2"/>
           <w:sz w:val="26"/>
           <w:lang w:val="en-GB"/>
         </w:rPr>
       </w:pPr>
       <w:r>
         <w:rPr>
+          <w:b/>
+          <w:bCs/>
+          <w:color w:val="1F497D" w:themeColor="text2"/>
           <w:sz w:val="26"/>
           <w:lang w:val="en-GB"/>
         </w:rPr>
-        <w:t xml:space="preserve">ALTER DATABASE </w:t>
-      </w:r>
-      <w:proofErr w:type="gramStart"/>
-      <w:r>
-        <w:rPr>
-          <w:sz w:val="26"/>
-          <w:lang w:val="en-GB"/>
-        </w:rPr>
-        <w:t>OPEN;</w:t>
-      </w:r>
-      <w:proofErr w:type="gramEnd"/>
+        <w:t>ALTER DATABASE OPEN;</w:t>
+      </w:r>
     </w:p>
     <w:p>
       <w:pPr>
@@ -1266,21 +1202,7 @@
         <w:rPr>
           <w:sz w:val="24"/>
         </w:rPr>
-        <w:t>estos scripts es necesario crear un fichero .</w:t>
-      </w:r>
-      <w:proofErr w:type="spellStart"/>
-      <w:r>
-        <w:rPr>
-          <w:sz w:val="24"/>
-        </w:rPr>
-        <w:t>sql</w:t>
-      </w:r>
-      <w:proofErr w:type="spellEnd"/>
-      <w:r>
-        <w:rPr>
-          <w:sz w:val="24"/>
-        </w:rPr>
-        <w:t xml:space="preserve"> con las sentencias a ejecutar y un</w:t>
+        <w:t>estos scripts es necesario crear un fichero .sql con las sentencias a ejecutar y un</w:t>
       </w:r>
       <w:r>
         <w:rPr>
@@ -1471,13 +1393,8 @@
         <w:ind w:left="518"/>
       </w:pPr>
       <w:r>
-        <w:t>.</w:t>
-      </w:r>
-      <w:proofErr w:type="spellStart"/>
-      <w:r>
-        <w:t>sql</w:t>
-      </w:r>
-      <w:proofErr w:type="spellEnd"/>
+        <w:t>.sql</w:t>
+      </w:r>
     </w:p>
     <w:p>
       <w:pPr>
@@ -1518,16 +1435,8 @@
         <w:rPr>
           <w:rFonts w:ascii="Courier New"/>
         </w:rPr>
-        <w:t>/</w:t>
-      </w:r>
-      <w:proofErr w:type="spellStart"/>
-      <w:r>
-        <w:rPr>
-          <w:rFonts w:ascii="Courier New"/>
-        </w:rPr>
-        <w:t>nolog</w:t>
-      </w:r>
-      <w:proofErr w:type="spellEnd"/>
+        <w:t>/nolog</w:t>
+      </w:r>
       <w:r>
         <w:rPr>
           <w:rFonts w:ascii="Courier New"/>
@@ -1697,7 +1606,6 @@
       <w:r>
         <w:t xml:space="preserve">programa </w:t>
       </w:r>
-      <w:proofErr w:type="spellStart"/>
       <w:r>
         <w:rPr>
           <w:rFonts w:ascii="Arial"/>
@@ -1705,7 +1613,6 @@
         </w:rPr>
         <w:t>sqlplus</w:t>
       </w:r>
-      <w:proofErr w:type="spellEnd"/>
       <w:r>
         <w:rPr>
           <w:rFonts w:ascii="Arial"/>
@@ -1733,15 +1640,7 @@
         <w:t xml:space="preserve"> </w:t>
       </w:r>
       <w:r>
-        <w:t>(/</w:t>
-      </w:r>
-      <w:proofErr w:type="spellStart"/>
-      <w:r>
-        <w:t>nolog</w:t>
-      </w:r>
-      <w:proofErr w:type="spellEnd"/>
-      <w:r>
-        <w:t>)</w:t>
+        <w:t>(/nolog)</w:t>
       </w:r>
       <w:r>
         <w:rPr>
@@ -1777,15 +1676,7 @@
         <w:t xml:space="preserve"> </w:t>
       </w:r>
       <w:r>
-        <w:t xml:space="preserve">script </w:t>
-      </w:r>
-      <w:proofErr w:type="spellStart"/>
-      <w:r>
-        <w:t>initONUBA.sql</w:t>
-      </w:r>
-      <w:proofErr w:type="spellEnd"/>
-      <w:r>
-        <w:t>.</w:t>
+        <w:t>script initONUBA.sql.</w:t>
       </w:r>
     </w:p>
     <w:p>
@@ -1800,9 +1691,31 @@
         <w:pStyle w:val="Textoindependiente"/>
         <w:spacing w:line="237" w:lineRule="auto"/>
         <w:ind w:left="518"/>
-      </w:pPr>
-      <w:r>
-        <w:t>Fichero initOnuba.bat</w:t>
+        <w:jc w:val="both"/>
+        <w:rPr>
+          <w:b/>
+          <w:bCs/>
+          <w:color w:val="1F497D" w:themeColor="text2"/>
+          <w:lang w:val="en-GB"/>
+        </w:rPr>
+      </w:pPr>
+      <w:r>
+        <w:rPr>
+          <w:b/>
+          <w:bCs/>
+          <w:color w:val="1F497D" w:themeColor="text2"/>
+          <w:lang w:val="en-GB"/>
+        </w:rPr>
+        <w:t>Fichero initOnuba.</w:t>
+      </w:r>
+      <w:r>
+        <w:rPr>
+          <w:b/>
+          <w:bCs/>
+          <w:color w:val="1F497D" w:themeColor="text2"/>
+          <w:lang w:val="en-GB"/>
+        </w:rPr>
+        <w:t>sql</w:t>
       </w:r>
     </w:p>
     <w:p>
@@ -1810,6 +1723,13 @@
         <w:pStyle w:val="Textoindependiente"/>
         <w:spacing w:line="237" w:lineRule="auto"/>
         <w:ind w:left="518"/>
+        <w:jc w:val="both"/>
+        <w:rPr>
+          <w:b/>
+          <w:bCs/>
+          <w:color w:val="1F497D" w:themeColor="text2"/>
+          <w:lang w:val="en-GB"/>
+        </w:rPr>
       </w:pPr>
     </w:p>
     <w:p>
@@ -1817,16 +1737,173 @@
         <w:pStyle w:val="Textoindependiente"/>
         <w:spacing w:line="237" w:lineRule="auto"/>
         <w:ind w:left="518"/>
-      </w:pPr>
-      <w:r>
-        <w:t>sele</w:t>
+        <w:jc w:val="both"/>
+        <w:rPr>
+          <w:b/>
+          <w:bCs/>
+          <w:color w:val="1F497D" w:themeColor="text2"/>
+          <w:lang w:val="en-GB"/>
+        </w:rPr>
+      </w:pPr>
+      <w:r>
+        <w:rPr>
+          <w:b/>
+          <w:bCs/>
+          <w:color w:val="1F497D" w:themeColor="text2"/>
+          <w:lang w:val="en-GB"/>
+        </w:rPr>
+        <w:t>CONNECT / AS SYSDBA;</w:t>
       </w:r>
     </w:p>
     <w:p>
       <w:pPr>
         <w:pStyle w:val="Textoindependiente"/>
+        <w:spacing w:line="237" w:lineRule="auto"/>
+        <w:ind w:left="518"/>
+        <w:jc w:val="both"/>
+        <w:rPr>
+          <w:b/>
+          <w:bCs/>
+          <w:color w:val="1F497D" w:themeColor="text2"/>
+          <w:lang w:val="en-GB"/>
+        </w:rPr>
+      </w:pPr>
+      <w:r>
+        <w:rPr>
+          <w:b/>
+          <w:bCs/>
+          <w:color w:val="1F497D" w:themeColor="text2"/>
+          <w:lang w:val="en-GB"/>
+        </w:rPr>
+        <w:t>STARTUP MOUNT;</w:t>
+      </w:r>
+    </w:p>
+    <w:p>
+      <w:pPr>
+        <w:pStyle w:val="Textoindependiente"/>
+        <w:spacing w:line="237" w:lineRule="auto"/>
+        <w:ind w:left="518"/>
+        <w:jc w:val="both"/>
+        <w:rPr>
+          <w:b/>
+          <w:bCs/>
+          <w:color w:val="1F497D" w:themeColor="text2"/>
+          <w:lang w:val="en-GB"/>
+        </w:rPr>
+      </w:pPr>
+      <w:r>
+        <w:rPr>
+          <w:b/>
+          <w:bCs/>
+          <w:color w:val="1F497D" w:themeColor="text2"/>
+          <w:lang w:val="en-GB"/>
+        </w:rPr>
+        <w:t>ALTER DATABASE OPEN;</w:t>
+      </w:r>
+    </w:p>
+    <w:p>
+      <w:pPr>
+        <w:pStyle w:val="Textoindependiente"/>
+        <w:spacing w:line="237" w:lineRule="auto"/>
+        <w:ind w:left="518"/>
+        <w:jc w:val="both"/>
+        <w:rPr>
+          <w:b/>
+          <w:bCs/>
+          <w:color w:val="1F497D" w:themeColor="text2"/>
+          <w:lang w:val="en-GB"/>
+        </w:rPr>
+      </w:pPr>
+    </w:p>
+    <w:p>
+      <w:pPr>
+        <w:pStyle w:val="Textoindependiente"/>
+        <w:spacing w:line="237" w:lineRule="auto"/>
+        <w:ind w:left="518"/>
+        <w:jc w:val="both"/>
+        <w:rPr>
+          <w:b/>
+          <w:bCs/>
+          <w:color w:val="1F497D" w:themeColor="text2"/>
+          <w:lang w:val="en-GB"/>
+        </w:rPr>
+      </w:pPr>
+      <w:r>
+        <w:rPr>
+          <w:b/>
+          <w:bCs/>
+          <w:color w:val="1F497D" w:themeColor="text2"/>
+          <w:lang w:val="en-GB"/>
+        </w:rPr>
+        <w:t>Fichero stopOnuba.sql</w:t>
+      </w:r>
+    </w:p>
+    <w:p>
+      <w:pPr>
+        <w:pStyle w:val="Textoindependiente"/>
+        <w:spacing w:line="237" w:lineRule="auto"/>
+        <w:ind w:left="518"/>
+        <w:jc w:val="both"/>
+        <w:rPr>
+          <w:b/>
+          <w:bCs/>
+          <w:color w:val="1F497D" w:themeColor="text2"/>
+          <w:lang w:val="en-GB"/>
+        </w:rPr>
+      </w:pPr>
+    </w:p>
+    <w:p>
+      <w:pPr>
+        <w:pStyle w:val="Textoindependiente"/>
+        <w:spacing w:line="237" w:lineRule="auto"/>
+        <w:ind w:left="518"/>
+        <w:jc w:val="both"/>
+        <w:rPr>
+          <w:b/>
+          <w:bCs/>
+          <w:color w:val="1F497D" w:themeColor="text2"/>
+          <w:lang w:val="en-GB"/>
+        </w:rPr>
+      </w:pPr>
+      <w:r>
+        <w:rPr>
+          <w:b/>
+          <w:bCs/>
+          <w:color w:val="1F497D" w:themeColor="text2"/>
+          <w:lang w:val="en-GB"/>
+        </w:rPr>
+        <w:t>CONNECT / AS SYSDBA;</w:t>
+      </w:r>
+    </w:p>
+    <w:p>
+      <w:pPr>
+        <w:pStyle w:val="Textoindependiente"/>
+        <w:spacing w:line="237" w:lineRule="auto"/>
+        <w:ind w:left="518"/>
+        <w:jc w:val="both"/>
+        <w:rPr>
+          <w:b/>
+          <w:bCs/>
+          <w:color w:val="1F497D" w:themeColor="text2"/>
+          <w:lang w:val="en-GB"/>
+        </w:rPr>
+      </w:pPr>
+      <w:r>
+        <w:rPr>
+          <w:b/>
+          <w:bCs/>
+          <w:color w:val="1F497D" w:themeColor="text2"/>
+          <w:lang w:val="en-GB"/>
+        </w:rPr>
+        <w:t>SHUTDOWN IMMEDIATE;</w:t>
+      </w:r>
+    </w:p>
+    <w:p>
+      <w:pPr>
+        <w:pStyle w:val="Textoindependiente"/>
         <w:rPr>
           <w:sz w:val="26"/>
+          <w:lang w:val="en-GB"/>
         </w:rPr>
       </w:pPr>
     </w:p>
@@ -1836,6 +1913,7 @@
         <w:spacing w:before="3"/>
         <w:rPr>
           <w:sz w:val="22"/>
+          <w:lang w:val="en-GB"/>
         </w:rPr>
       </w:pPr>
     </w:p>
@@ -1858,6 +1936,7 @@
         <w:rPr>
           <w:sz w:val="24"/>
         </w:rPr>
+        <w:lastRenderedPageBreak/>
         <w:t>Comprobemos</w:t>
       </w:r>
       <w:r>
@@ -2038,7 +2117,6 @@
         </w:rPr>
         <w:t xml:space="preserve"> </w:t>
       </w:r>
-      <w:proofErr w:type="gramStart"/>
       <w:r>
         <w:rPr>
           <w:rFonts w:ascii="Arial" w:hAnsi="Arial"/>
@@ -2047,7 +2125,6 @@
         </w:rPr>
         <w:t>show</w:t>
       </w:r>
-      <w:proofErr w:type="gramEnd"/>
       <w:r>
         <w:rPr>
           <w:rFonts w:ascii="Arial" w:hAnsi="Arial"/>
@@ -2057,7 +2134,6 @@
         </w:rPr>
         <w:t xml:space="preserve"> </w:t>
       </w:r>
-      <w:proofErr w:type="spellStart"/>
       <w:r>
         <w:rPr>
           <w:rFonts w:ascii="Arial" w:hAnsi="Arial"/>
@@ -2066,7 +2142,6 @@
         </w:rPr>
         <w:t>parameter</w:t>
       </w:r>
-      <w:proofErr w:type="spellEnd"/>
       <w:r>
         <w:rPr>
           <w:rFonts w:ascii="Arial" w:hAnsi="Arial"/>
@@ -2076,7 +2151,6 @@
         </w:rPr>
         <w:t xml:space="preserve"> </w:t>
       </w:r>
-      <w:proofErr w:type="spellStart"/>
       <w:r>
         <w:rPr>
           <w:rFonts w:ascii="Arial" w:hAnsi="Arial"/>
@@ -2085,7 +2159,6 @@
         </w:rPr>
         <w:t>nombre_parámetro</w:t>
       </w:r>
-      <w:proofErr w:type="spellEnd"/>
       <w:r>
         <w:rPr>
           <w:sz w:val="24"/>
@@ -2270,39 +2343,7 @@
           <w:color w:val="1F497D" w:themeColor="text2"/>
           <w:sz w:val="24"/>
         </w:rPr>
-        <w:lastRenderedPageBreak/>
-        <w:t>Con el parámetro por ejemplo “</w:t>
-      </w:r>
-      <w:proofErr w:type="spellStart"/>
-      <w:r>
-        <w:rPr>
-          <w:b/>
-          <w:bCs/>
-          <w:color w:val="1F497D" w:themeColor="text2"/>
-          <w:sz w:val="24"/>
-        </w:rPr>
-        <w:t>memory_max_</w:t>
-      </w:r>
-      <w:proofErr w:type="gramStart"/>
-      <w:r>
-        <w:rPr>
-          <w:b/>
-          <w:bCs/>
-          <w:color w:val="1F497D" w:themeColor="text2"/>
-          <w:sz w:val="24"/>
-        </w:rPr>
-        <w:t>target</w:t>
-      </w:r>
-      <w:proofErr w:type="spellEnd"/>
-      <w:proofErr w:type="gramEnd"/>
-      <w:r>
-        <w:rPr>
-          <w:b/>
-          <w:bCs/>
-          <w:color w:val="1F497D" w:themeColor="text2"/>
-          <w:sz w:val="24"/>
-        </w:rPr>
-        <w:t>” al poner la sentencia:</w:t>
+        <w:t>Con el parámetro por ejemplo “memory_max_target” al poner la sentencia:</w:t>
       </w:r>
     </w:p>
     <w:p>
@@ -2332,43 +2373,17 @@
           <w:bCs/>
           <w:color w:val="1F497D" w:themeColor="text2"/>
           <w:sz w:val="24"/>
-          <w:lang w:val="en-GB"/>
-        </w:rPr>
-      </w:pPr>
-      <w:r>
-        <w:rPr>
-          <w:b/>
-          <w:bCs/>
-          <w:color w:val="1F497D" w:themeColor="text2"/>
-          <w:sz w:val="24"/>
-          <w:lang w:val="en-GB"/>
-        </w:rPr>
-        <w:t xml:space="preserve">show parameter </w:t>
-      </w:r>
-      <w:proofErr w:type="spellStart"/>
-      <w:r>
-        <w:rPr>
-          <w:b/>
-          <w:bCs/>
-          <w:color w:val="1F497D" w:themeColor="text2"/>
-          <w:sz w:val="24"/>
-          <w:lang w:val="en-GB"/>
-        </w:rPr>
-        <w:t>memory_max_</w:t>
-      </w:r>
-      <w:proofErr w:type="gramStart"/>
-      <w:r>
-        <w:rPr>
-          <w:b/>
-          <w:bCs/>
-          <w:color w:val="1F497D" w:themeColor="text2"/>
-          <w:sz w:val="24"/>
-          <w:lang w:val="en-GB"/>
-        </w:rPr>
-        <w:t>target</w:t>
-      </w:r>
-      <w:proofErr w:type="spellEnd"/>
-      <w:proofErr w:type="gramEnd"/>
+        </w:rPr>
+      </w:pPr>
+      <w:r>
+        <w:rPr>
+          <w:b/>
+          <w:bCs/>
+          <w:color w:val="1F497D" w:themeColor="text2"/>
+          <w:sz w:val="24"/>
+        </w:rPr>
+        <w:t>show parameter memory_max_target</w:t>
+      </w:r>
     </w:p>
     <w:p>
       <w:pPr>
@@ -2382,7 +2397,6 @@
           <w:bCs/>
           <w:color w:val="1F497D" w:themeColor="text2"/>
           <w:sz w:val="24"/>
-          <w:lang w:val="en-GB"/>
         </w:rPr>
       </w:pPr>
     </w:p>
@@ -2457,65 +2471,14 @@
           <w:sz w:val="24"/>
         </w:rPr>
       </w:pPr>
-      <w:proofErr w:type="spellStart"/>
-      <w:r>
-        <w:rPr>
-          <w:b/>
-          <w:bCs/>
-          <w:color w:val="1F497D" w:themeColor="text2"/>
-          <w:sz w:val="24"/>
-        </w:rPr>
-        <w:t>select</w:t>
-      </w:r>
-      <w:proofErr w:type="spellEnd"/>
-      <w:r>
-        <w:rPr>
-          <w:b/>
-          <w:bCs/>
-          <w:color w:val="1F497D" w:themeColor="text2"/>
-          <w:sz w:val="24"/>
-        </w:rPr>
-        <w:t xml:space="preserve"> * </w:t>
-      </w:r>
-      <w:proofErr w:type="spellStart"/>
-      <w:r>
-        <w:rPr>
-          <w:b/>
-          <w:bCs/>
-          <w:color w:val="1F497D" w:themeColor="text2"/>
-          <w:sz w:val="24"/>
-        </w:rPr>
-        <w:t>from</w:t>
-      </w:r>
-      <w:proofErr w:type="spellEnd"/>
-      <w:r>
-        <w:rPr>
-          <w:b/>
-          <w:bCs/>
-          <w:color w:val="1F497D" w:themeColor="text2"/>
-          <w:sz w:val="24"/>
-        </w:rPr>
-        <w:t xml:space="preserve"> </w:t>
-      </w:r>
-      <w:proofErr w:type="spellStart"/>
-      <w:r>
-        <w:rPr>
-          <w:b/>
-          <w:bCs/>
-          <w:color w:val="1F497D" w:themeColor="text2"/>
-          <w:sz w:val="24"/>
-        </w:rPr>
-        <w:t>v$controlfile</w:t>
-      </w:r>
-      <w:proofErr w:type="spellEnd"/>
-      <w:r>
-        <w:rPr>
-          <w:b/>
-          <w:bCs/>
-          <w:color w:val="1F497D" w:themeColor="text2"/>
-          <w:sz w:val="24"/>
-        </w:rPr>
-        <w:t>;</w:t>
+      <w:r>
+        <w:rPr>
+          <w:b/>
+          <w:bCs/>
+          <w:color w:val="1F497D" w:themeColor="text2"/>
+          <w:sz w:val="24"/>
+        </w:rPr>
+        <w:t>select * from v$controlfile;</w:t>
       </w:r>
     </w:p>
     <w:p>
@@ -2564,27 +2527,7 @@
           <w:color w:val="1F497D" w:themeColor="text2"/>
           <w:sz w:val="24"/>
         </w:rPr>
-        <w:t xml:space="preserve">no esta montada la instancia </w:t>
-      </w:r>
-      <w:proofErr w:type="spellStart"/>
-      <w:r>
-        <w:rPr>
-          <w:b/>
-          <w:bCs/>
-          <w:color w:val="1F497D" w:themeColor="text2"/>
-          <w:sz w:val="24"/>
-        </w:rPr>
-        <w:t>Onuba</w:t>
-      </w:r>
-      <w:proofErr w:type="spellEnd"/>
-      <w:r>
-        <w:rPr>
-          <w:b/>
-          <w:bCs/>
-          <w:color w:val="1F497D" w:themeColor="text2"/>
-          <w:sz w:val="24"/>
-        </w:rPr>
-        <w:t>, entonces no hay nada que mostrar.</w:t>
+        <w:t>no esta montada la instancia Onuba, entonces no hay nada que mostrar.</w:t>
       </w:r>
     </w:p>
     <w:p>
@@ -2879,47 +2822,7 @@
           <w:color w:val="1F497D" w:themeColor="text2"/>
           <w:sz w:val="24"/>
         </w:rPr>
-        <w:t xml:space="preserve">alter </w:t>
-      </w:r>
-      <w:proofErr w:type="spellStart"/>
-      <w:r>
-        <w:rPr>
-          <w:b/>
-          <w:bCs/>
-          <w:color w:val="1F497D" w:themeColor="text2"/>
-          <w:sz w:val="24"/>
-        </w:rPr>
-        <w:t>database</w:t>
-      </w:r>
-      <w:proofErr w:type="spellEnd"/>
-      <w:r>
-        <w:rPr>
-          <w:b/>
-          <w:bCs/>
-          <w:color w:val="1F497D" w:themeColor="text2"/>
-          <w:sz w:val="24"/>
-        </w:rPr>
-        <w:t xml:space="preserve"> </w:t>
-      </w:r>
-      <w:proofErr w:type="spellStart"/>
-      <w:r>
-        <w:rPr>
-          <w:b/>
-          <w:bCs/>
-          <w:color w:val="1F497D" w:themeColor="text2"/>
-          <w:sz w:val="24"/>
-        </w:rPr>
-        <w:t>mount</w:t>
-      </w:r>
-      <w:proofErr w:type="spellEnd"/>
-      <w:r>
-        <w:rPr>
-          <w:b/>
-          <w:bCs/>
-          <w:color w:val="1F497D" w:themeColor="text2"/>
-          <w:sz w:val="24"/>
-        </w:rPr>
-        <w:t>;</w:t>
+        <w:t>alter database mount;</w:t>
       </w:r>
     </w:p>
     <w:p>
@@ -3035,65 +2938,14 @@
           <w:sz w:val="24"/>
         </w:rPr>
       </w:pPr>
-      <w:proofErr w:type="spellStart"/>
-      <w:r>
-        <w:rPr>
-          <w:b/>
-          <w:bCs/>
-          <w:color w:val="1F497D" w:themeColor="text2"/>
-          <w:sz w:val="24"/>
-        </w:rPr>
-        <w:t>select</w:t>
-      </w:r>
-      <w:proofErr w:type="spellEnd"/>
-      <w:r>
-        <w:rPr>
-          <w:b/>
-          <w:bCs/>
-          <w:color w:val="1F497D" w:themeColor="text2"/>
-          <w:sz w:val="24"/>
-        </w:rPr>
-        <w:t xml:space="preserve"> * </w:t>
-      </w:r>
-      <w:proofErr w:type="spellStart"/>
-      <w:r>
-        <w:rPr>
-          <w:b/>
-          <w:bCs/>
-          <w:color w:val="1F497D" w:themeColor="text2"/>
-          <w:sz w:val="24"/>
-        </w:rPr>
-        <w:t>from</w:t>
-      </w:r>
-      <w:proofErr w:type="spellEnd"/>
-      <w:r>
-        <w:rPr>
-          <w:b/>
-          <w:bCs/>
-          <w:color w:val="1F497D" w:themeColor="text2"/>
-          <w:sz w:val="24"/>
-        </w:rPr>
-        <w:t xml:space="preserve"> </w:t>
-      </w:r>
-      <w:proofErr w:type="spellStart"/>
-      <w:r>
-        <w:rPr>
-          <w:b/>
-          <w:bCs/>
-          <w:color w:val="1F497D" w:themeColor="text2"/>
-          <w:sz w:val="24"/>
-        </w:rPr>
-        <w:t>dba_users</w:t>
-      </w:r>
-      <w:proofErr w:type="spellEnd"/>
-      <w:r>
-        <w:rPr>
-          <w:b/>
-          <w:bCs/>
-          <w:color w:val="1F497D" w:themeColor="text2"/>
-          <w:sz w:val="24"/>
-        </w:rPr>
-        <w:t>;</w:t>
+      <w:r>
+        <w:rPr>
+          <w:b/>
+          <w:bCs/>
+          <w:color w:val="1F497D" w:themeColor="text2"/>
+          <w:sz w:val="24"/>
+        </w:rPr>
+        <w:t>select * from dba_users;</w:t>
       </w:r>
     </w:p>
     <w:p>
@@ -3337,27 +3189,7 @@
           <w:color w:val="1F497D" w:themeColor="text2"/>
           <w:sz w:val="24"/>
         </w:rPr>
-        <w:t xml:space="preserve">alter </w:t>
-      </w:r>
-      <w:proofErr w:type="spellStart"/>
-      <w:r>
-        <w:rPr>
-          <w:b/>
-          <w:bCs/>
-          <w:color w:val="1F497D" w:themeColor="text2"/>
-          <w:sz w:val="24"/>
-        </w:rPr>
-        <w:t>database</w:t>
-      </w:r>
-      <w:proofErr w:type="spellEnd"/>
-      <w:r>
-        <w:rPr>
-          <w:b/>
-          <w:bCs/>
-          <w:color w:val="1F497D" w:themeColor="text2"/>
-          <w:sz w:val="24"/>
-        </w:rPr>
-        <w:t xml:space="preserve"> open;</w:t>
+        <w:t>alter database open;</w:t>
       </w:r>
     </w:p>
     <w:p>
@@ -3406,6 +3238,24 @@
         <w:pStyle w:val="Textoindependiente"/>
         <w:rPr>
           <w:sz w:val="30"/>
+        </w:rPr>
+      </w:pPr>
+    </w:p>
+    <w:p>
+      <w:pPr>
+        <w:pStyle w:val="Textoindependiente"/>
+        <w:spacing w:before="1"/>
+        <w:rPr>
+          <w:sz w:val="41"/>
+        </w:rPr>
+      </w:pPr>
+    </w:p>
+    <w:p>
+      <w:pPr>
+        <w:pStyle w:val="Textoindependiente"/>
+        <w:spacing w:before="1"/>
+        <w:rPr>
+          <w:sz w:val="41"/>
         </w:rPr>
       </w:pPr>
     </w:p>
@@ -3648,31 +3498,17 @@
           <w:bCs/>
           <w:color w:val="1F497D" w:themeColor="text2"/>
           <w:sz w:val="24"/>
-          <w:lang w:val="en-GB"/>
-        </w:rPr>
-      </w:pPr>
-      <w:r>
-        <w:rPr>
-          <w:b/>
-          <w:bCs/>
-          <w:color w:val="1F497D" w:themeColor="text2"/>
-          <w:sz w:val="24"/>
-          <w:lang w:val="en-GB"/>
-        </w:rPr>
-        <w:t xml:space="preserve">startup </w:t>
-      </w:r>
-      <w:proofErr w:type="gramStart"/>
-      <w:r>
-        <w:rPr>
-          <w:b/>
-          <w:bCs/>
-          <w:color w:val="1F497D" w:themeColor="text2"/>
-          <w:sz w:val="24"/>
-          <w:lang w:val="en-GB"/>
-        </w:rPr>
-        <w:t>mount;</w:t>
-      </w:r>
-      <w:proofErr w:type="gramEnd"/>
+        </w:rPr>
+      </w:pPr>
+      <w:r>
+        <w:rPr>
+          <w:b/>
+          <w:bCs/>
+          <w:color w:val="1F497D" w:themeColor="text2"/>
+          <w:sz w:val="24"/>
+        </w:rPr>
+        <w:t>startup mount;</w:t>
+      </w:r>
     </w:p>
     <w:p>
       <w:pPr>
@@ -3686,7 +3522,6 @@
           <w:bCs/>
           <w:color w:val="1F497D" w:themeColor="text2"/>
           <w:sz w:val="24"/>
-          <w:lang w:val="en-GB"/>
         </w:rPr>
       </w:pPr>
     </w:p>
@@ -3713,20 +3548,8 @@
           <w:sz w:val="24"/>
           <w:lang w:val="en-GB"/>
         </w:rPr>
-        <w:t xml:space="preserve">alter database open read </w:t>
-      </w:r>
-      <w:proofErr w:type="gramStart"/>
-      <w:r>
-        <w:rPr>
-          <w:b/>
-          <w:bCs/>
-          <w:color w:val="1F497D" w:themeColor="text2"/>
-          <w:sz w:val="24"/>
-          <w:lang w:val="en-GB"/>
-        </w:rPr>
-        <w:t>only;</w:t>
-      </w:r>
-      <w:proofErr w:type="gramEnd"/>
+        <w:t>alter database open read only;</w:t>
+      </w:r>
     </w:p>
     <w:p>
       <w:pPr>
@@ -3765,7 +3588,6 @@
           <w:color w:val="1F497D" w:themeColor="text2"/>
           <w:sz w:val="24"/>
         </w:rPr>
-        <w:lastRenderedPageBreak/>
         <w:t>Abrimos la base de datos en modo de solo lectura.</w:t>
       </w:r>
     </w:p>
@@ -3806,6 +3628,572 @@
           <w:sz w:val="24"/>
         </w:rPr>
         <w:t>Intentaremos crear una tabla.</w:t>
+      </w:r>
+      <w:r>
+        <w:rPr>
+          <w:b/>
+          <w:bCs/>
+          <w:color w:val="1F497D" w:themeColor="text2"/>
+          <w:sz w:val="24"/>
+        </w:rPr>
+        <w:t xml:space="preserve"> Se observa el siguiente error:</w:t>
+      </w:r>
+    </w:p>
+    <w:p>
+      <w:pPr>
+        <w:pStyle w:val="Prrafodelista"/>
+        <w:tabs>
+          <w:tab w:val="left" w:pos="519"/>
+        </w:tabs>
+        <w:ind w:right="165" w:firstLine="0"/>
+        <w:rPr>
+          <w:b/>
+          <w:bCs/>
+          <w:color w:val="1F497D" w:themeColor="text2"/>
+          <w:sz w:val="24"/>
+        </w:rPr>
+      </w:pPr>
+    </w:p>
+    <w:p>
+      <w:pPr>
+        <w:pStyle w:val="Prrafodelista"/>
+        <w:tabs>
+          <w:tab w:val="left" w:pos="519"/>
+        </w:tabs>
+        <w:ind w:right="165"/>
+        <w:rPr>
+          <w:b/>
+          <w:bCs/>
+          <w:color w:val="1F497D" w:themeColor="text2"/>
+          <w:sz w:val="24"/>
+        </w:rPr>
+      </w:pPr>
+      <w:r>
+        <w:rPr>
+          <w:b/>
+          <w:bCs/>
+          <w:color w:val="1F497D" w:themeColor="text2"/>
+          <w:sz w:val="24"/>
+        </w:rPr>
+        <w:t>Error que empieza en la línea: 1 del comando :</w:t>
+      </w:r>
+    </w:p>
+    <w:p>
+      <w:pPr>
+        <w:pStyle w:val="Prrafodelista"/>
+        <w:tabs>
+          <w:tab w:val="left" w:pos="519"/>
+        </w:tabs>
+        <w:ind w:right="165"/>
+        <w:rPr>
+          <w:b/>
+          <w:bCs/>
+          <w:color w:val="1F497D" w:themeColor="text2"/>
+          <w:sz w:val="24"/>
+          <w:lang w:val="en-GB"/>
+        </w:rPr>
+      </w:pPr>
+      <w:r>
+        <w:rPr>
+          <w:b/>
+          <w:bCs/>
+          <w:color w:val="1F497D" w:themeColor="text2"/>
+          <w:sz w:val="24"/>
+          <w:lang w:val="en-GB"/>
+        </w:rPr>
+        <w:t>create table test01 (</w:t>
+      </w:r>
+    </w:p>
+    <w:p>
+      <w:pPr>
+        <w:pStyle w:val="Prrafodelista"/>
+        <w:tabs>
+          <w:tab w:val="left" w:pos="519"/>
+        </w:tabs>
+        <w:ind w:right="165"/>
+        <w:rPr>
+          <w:b/>
+          <w:bCs/>
+          <w:color w:val="1F497D" w:themeColor="text2"/>
+          <w:sz w:val="24"/>
+          <w:lang w:val="en-GB"/>
+        </w:rPr>
+      </w:pPr>
+      <w:r>
+        <w:rPr>
+          <w:b/>
+          <w:bCs/>
+          <w:color w:val="1F497D" w:themeColor="text2"/>
+          <w:sz w:val="24"/>
+          <w:lang w:val="en-GB"/>
+        </w:rPr>
+        <w:t xml:space="preserve">    test_column int</w:t>
+      </w:r>
+    </w:p>
+    <w:p>
+      <w:pPr>
+        <w:pStyle w:val="Prrafodelista"/>
+        <w:tabs>
+          <w:tab w:val="left" w:pos="519"/>
+        </w:tabs>
+        <w:ind w:right="165"/>
+        <w:rPr>
+          <w:b/>
+          <w:bCs/>
+          <w:color w:val="1F497D" w:themeColor="text2"/>
+          <w:sz w:val="24"/>
+        </w:rPr>
+      </w:pPr>
+      <w:r>
+        <w:rPr>
+          <w:b/>
+          <w:bCs/>
+          <w:color w:val="1F497D" w:themeColor="text2"/>
+          <w:sz w:val="24"/>
+        </w:rPr>
+        <w:t>)</w:t>
+      </w:r>
+    </w:p>
+    <w:p>
+      <w:pPr>
+        <w:pStyle w:val="Prrafodelista"/>
+        <w:tabs>
+          <w:tab w:val="left" w:pos="519"/>
+        </w:tabs>
+        <w:ind w:right="165"/>
+        <w:rPr>
+          <w:b/>
+          <w:bCs/>
+          <w:color w:val="1F497D" w:themeColor="text2"/>
+          <w:sz w:val="24"/>
+        </w:rPr>
+      </w:pPr>
+      <w:r>
+        <w:rPr>
+          <w:b/>
+          <w:bCs/>
+          <w:color w:val="1F497D" w:themeColor="text2"/>
+          <w:sz w:val="24"/>
+        </w:rPr>
+        <w:t>Informe de error -</w:t>
+      </w:r>
+    </w:p>
+    <w:p>
+      <w:pPr>
+        <w:pStyle w:val="Prrafodelista"/>
+        <w:tabs>
+          <w:tab w:val="left" w:pos="519"/>
+        </w:tabs>
+        <w:ind w:right="165"/>
+        <w:rPr>
+          <w:b/>
+          <w:bCs/>
+          <w:color w:val="1F497D" w:themeColor="text2"/>
+          <w:sz w:val="24"/>
+        </w:rPr>
+      </w:pPr>
+      <w:r>
+        <w:rPr>
+          <w:b/>
+          <w:bCs/>
+          <w:color w:val="1F497D" w:themeColor="text2"/>
+          <w:sz w:val="24"/>
+        </w:rPr>
+        <w:t>ORA-00604: se ha producido un error a nivel 1 de SQL recursivo</w:t>
+      </w:r>
+    </w:p>
+    <w:p>
+      <w:pPr>
+        <w:pStyle w:val="Prrafodelista"/>
+        <w:tabs>
+          <w:tab w:val="left" w:pos="519"/>
+        </w:tabs>
+        <w:ind w:right="165"/>
+        <w:rPr>
+          <w:b/>
+          <w:bCs/>
+          <w:color w:val="1F497D" w:themeColor="text2"/>
+          <w:sz w:val="24"/>
+        </w:rPr>
+      </w:pPr>
+      <w:r>
+        <w:rPr>
+          <w:b/>
+          <w:bCs/>
+          <w:color w:val="1F497D" w:themeColor="text2"/>
+          <w:sz w:val="24"/>
+        </w:rPr>
+        <w:t>ORA-16000: base de datos abierta para acceso de sólo lectura</w:t>
+      </w:r>
+    </w:p>
+    <w:p>
+      <w:pPr>
+        <w:pStyle w:val="Prrafodelista"/>
+        <w:tabs>
+          <w:tab w:val="left" w:pos="519"/>
+        </w:tabs>
+        <w:ind w:right="165"/>
+        <w:rPr>
+          <w:b/>
+          <w:bCs/>
+          <w:color w:val="1F497D" w:themeColor="text2"/>
+          <w:sz w:val="24"/>
+          <w:lang w:val="en-GB"/>
+        </w:rPr>
+      </w:pPr>
+      <w:r>
+        <w:rPr>
+          <w:b/>
+          <w:bCs/>
+          <w:color w:val="1F497D" w:themeColor="text2"/>
+          <w:sz w:val="24"/>
+          <w:lang w:val="en-GB"/>
+        </w:rPr>
+        <w:t>00604. 00000 -  "error occurred at recursive SQL level %s"</w:t>
+      </w:r>
+    </w:p>
+    <w:p>
+      <w:pPr>
+        <w:pStyle w:val="Prrafodelista"/>
+        <w:tabs>
+          <w:tab w:val="left" w:pos="519"/>
+        </w:tabs>
+        <w:ind w:right="165"/>
+        <w:rPr>
+          <w:b/>
+          <w:bCs/>
+          <w:color w:val="1F497D" w:themeColor="text2"/>
+          <w:sz w:val="24"/>
+          <w:lang w:val="en-GB"/>
+        </w:rPr>
+      </w:pPr>
+      <w:r>
+        <w:rPr>
+          <w:b/>
+          <w:bCs/>
+          <w:color w:val="1F497D" w:themeColor="text2"/>
+          <w:sz w:val="24"/>
+          <w:lang w:val="en-GB"/>
+        </w:rPr>
+        <w:t>*Cause:    An error occurred while processing a recursive SQL statement</w:t>
+      </w:r>
+    </w:p>
+    <w:p>
+      <w:pPr>
+        <w:pStyle w:val="Prrafodelista"/>
+        <w:tabs>
+          <w:tab w:val="left" w:pos="519"/>
+        </w:tabs>
+        <w:ind w:right="165"/>
+        <w:rPr>
+          <w:b/>
+          <w:bCs/>
+          <w:color w:val="1F497D" w:themeColor="text2"/>
+          <w:sz w:val="24"/>
+          <w:lang w:val="en-GB"/>
+        </w:rPr>
+      </w:pPr>
+      <w:r>
+        <w:rPr>
+          <w:b/>
+          <w:bCs/>
+          <w:color w:val="1F497D" w:themeColor="text2"/>
+          <w:sz w:val="24"/>
+          <w:lang w:val="en-GB"/>
+        </w:rPr>
+        <w:t xml:space="preserve">           (a statement applying to internal dictionary tables).</w:t>
+      </w:r>
+    </w:p>
+    <w:p>
+      <w:pPr>
+        <w:pStyle w:val="Prrafodelista"/>
+        <w:tabs>
+          <w:tab w:val="left" w:pos="519"/>
+        </w:tabs>
+        <w:ind w:right="165"/>
+        <w:rPr>
+          <w:b/>
+          <w:bCs/>
+          <w:color w:val="1F497D" w:themeColor="text2"/>
+          <w:sz w:val="24"/>
+          <w:lang w:val="en-GB"/>
+        </w:rPr>
+      </w:pPr>
+      <w:r>
+        <w:rPr>
+          <w:b/>
+          <w:bCs/>
+          <w:color w:val="1F497D" w:themeColor="text2"/>
+          <w:sz w:val="24"/>
+          <w:lang w:val="en-GB"/>
+        </w:rPr>
+        <w:t>*Action:   If the situation described in the next error on the stack</w:t>
+      </w:r>
+    </w:p>
+    <w:p>
+      <w:pPr>
+        <w:pStyle w:val="Prrafodelista"/>
+        <w:tabs>
+          <w:tab w:val="left" w:pos="519"/>
+        </w:tabs>
+        <w:ind w:right="165" w:firstLine="0"/>
+        <w:rPr>
+          <w:b/>
+          <w:bCs/>
+          <w:color w:val="1F497D" w:themeColor="text2"/>
+          <w:sz w:val="24"/>
+          <w:lang w:val="en-GB"/>
+        </w:rPr>
+      </w:pPr>
+      <w:r>
+        <w:rPr>
+          <w:b/>
+          <w:bCs/>
+          <w:color w:val="1F497D" w:themeColor="text2"/>
+          <w:sz w:val="24"/>
+          <w:lang w:val="en-GB"/>
+        </w:rPr>
+        <w:t xml:space="preserve">           can be corrected, do so; otherwise contact Oracle Support.</w:t>
+      </w:r>
+    </w:p>
+    <w:p>
+      <w:pPr>
+        <w:pStyle w:val="Prrafodelista"/>
+        <w:tabs>
+          <w:tab w:val="left" w:pos="519"/>
+        </w:tabs>
+        <w:ind w:right="165" w:firstLine="0"/>
+        <w:rPr>
+          <w:b/>
+          <w:bCs/>
+          <w:color w:val="1F497D" w:themeColor="text2"/>
+          <w:sz w:val="24"/>
+          <w:lang w:val="en-GB"/>
+        </w:rPr>
+      </w:pPr>
+    </w:p>
+    <w:p>
+      <w:pPr>
+        <w:pStyle w:val="Prrafodelista"/>
+        <w:tabs>
+          <w:tab w:val="left" w:pos="519"/>
+        </w:tabs>
+        <w:ind w:right="165" w:firstLine="0"/>
+        <w:rPr>
+          <w:b/>
+          <w:bCs/>
+          <w:color w:val="1F497D" w:themeColor="text2"/>
+          <w:sz w:val="24"/>
+        </w:rPr>
+      </w:pPr>
+      <w:r>
+        <w:rPr>
+          <w:b/>
+          <w:bCs/>
+          <w:color w:val="1F497D" w:themeColor="text2"/>
+          <w:sz w:val="24"/>
+        </w:rPr>
+        <w:t>Activamos el modo READ W</w:t>
+      </w:r>
+      <w:r>
+        <w:rPr>
+          <w:b/>
+          <w:bCs/>
+          <w:color w:val="1F497D" w:themeColor="text2"/>
+          <w:sz w:val="24"/>
+        </w:rPr>
+        <w:t>RITE:</w:t>
+      </w:r>
+    </w:p>
+    <w:p>
+      <w:pPr>
+        <w:pStyle w:val="Prrafodelista"/>
+        <w:tabs>
+          <w:tab w:val="left" w:pos="519"/>
+        </w:tabs>
+        <w:ind w:right="165" w:firstLine="0"/>
+        <w:rPr>
+          <w:b/>
+          <w:bCs/>
+          <w:color w:val="1F497D" w:themeColor="text2"/>
+          <w:sz w:val="24"/>
+        </w:rPr>
+      </w:pPr>
+    </w:p>
+    <w:p>
+      <w:pPr>
+        <w:pStyle w:val="Prrafodelista"/>
+        <w:tabs>
+          <w:tab w:val="left" w:pos="519"/>
+        </w:tabs>
+        <w:ind w:right="165" w:firstLine="0"/>
+        <w:rPr>
+          <w:b/>
+          <w:bCs/>
+          <w:color w:val="1F497D" w:themeColor="text2"/>
+          <w:sz w:val="24"/>
+          <w:lang w:val="en-GB"/>
+        </w:rPr>
+      </w:pPr>
+      <w:r>
+        <w:rPr>
+          <w:b/>
+          <w:bCs/>
+          <w:color w:val="1F497D" w:themeColor="text2"/>
+          <w:sz w:val="24"/>
+          <w:lang w:val="en-GB"/>
+        </w:rPr>
+        <w:t>shutdown immediate;</w:t>
+      </w:r>
+    </w:p>
+    <w:p>
+      <w:pPr>
+        <w:pStyle w:val="Prrafodelista"/>
+        <w:tabs>
+          <w:tab w:val="left" w:pos="519"/>
+        </w:tabs>
+        <w:ind w:right="165" w:firstLine="0"/>
+        <w:rPr>
+          <w:b/>
+          <w:bCs/>
+          <w:color w:val="1F497D" w:themeColor="text2"/>
+          <w:sz w:val="24"/>
+          <w:lang w:val="en-GB"/>
+        </w:rPr>
+      </w:pPr>
+      <w:r>
+        <w:rPr>
+          <w:b/>
+          <w:bCs/>
+          <w:color w:val="1F497D" w:themeColor="text2"/>
+          <w:sz w:val="24"/>
+          <w:lang w:val="en-GB"/>
+        </w:rPr>
+        <w:t>startup mount;</w:t>
+      </w:r>
+    </w:p>
+    <w:p>
+      <w:pPr>
+        <w:pStyle w:val="Prrafodelista"/>
+        <w:tabs>
+          <w:tab w:val="left" w:pos="519"/>
+        </w:tabs>
+        <w:ind w:right="165" w:firstLine="0"/>
+        <w:rPr>
+          <w:b/>
+          <w:bCs/>
+          <w:color w:val="1F497D" w:themeColor="text2"/>
+          <w:sz w:val="24"/>
+          <w:lang w:val="en-GB"/>
+        </w:rPr>
+      </w:pPr>
+      <w:r>
+        <w:rPr>
+          <w:b/>
+          <w:bCs/>
+          <w:color w:val="1F497D" w:themeColor="text2"/>
+          <w:sz w:val="24"/>
+          <w:lang w:val="en-GB"/>
+        </w:rPr>
+        <w:t>alter database open read w</w:t>
+      </w:r>
+      <w:r>
+        <w:rPr>
+          <w:b/>
+          <w:bCs/>
+          <w:color w:val="1F497D" w:themeColor="text2"/>
+          <w:sz w:val="24"/>
+          <w:lang w:val="en-GB"/>
+        </w:rPr>
+        <w:t>rite;</w:t>
+      </w:r>
+    </w:p>
+    <w:p>
+      <w:pPr>
+        <w:pStyle w:val="Prrafodelista"/>
+        <w:tabs>
+          <w:tab w:val="left" w:pos="519"/>
+        </w:tabs>
+        <w:ind w:right="165" w:firstLine="0"/>
+        <w:rPr>
+          <w:b/>
+          <w:bCs/>
+          <w:color w:val="1F497D" w:themeColor="text2"/>
+          <w:sz w:val="24"/>
+          <w:lang w:val="en-GB"/>
+        </w:rPr>
+      </w:pPr>
+    </w:p>
+    <w:p>
+      <w:pPr>
+        <w:pStyle w:val="Prrafodelista"/>
+        <w:tabs>
+          <w:tab w:val="left" w:pos="519"/>
+        </w:tabs>
+        <w:ind w:right="165" w:firstLine="0"/>
+        <w:rPr>
+          <w:b/>
+          <w:bCs/>
+          <w:color w:val="1F497D" w:themeColor="text2"/>
+          <w:sz w:val="24"/>
+        </w:rPr>
+      </w:pPr>
+      <w:r>
+        <w:rPr>
+          <w:b/>
+          <w:bCs/>
+          <w:color w:val="1F497D" w:themeColor="text2"/>
+          <w:sz w:val="24"/>
+        </w:rPr>
+        <w:t>Si intentamos crear una t</w:t>
+      </w:r>
+      <w:r>
+        <w:rPr>
+          <w:b/>
+          <w:bCs/>
+          <w:color w:val="1F497D" w:themeColor="text2"/>
+          <w:sz w:val="24"/>
+        </w:rPr>
+        <w:t>abla:</w:t>
+      </w:r>
+    </w:p>
+    <w:p>
+      <w:pPr>
+        <w:pStyle w:val="Prrafodelista"/>
+        <w:tabs>
+          <w:tab w:val="left" w:pos="519"/>
+        </w:tabs>
+        <w:ind w:right="165" w:firstLine="0"/>
+        <w:rPr>
+          <w:b/>
+          <w:bCs/>
+          <w:color w:val="1F497D" w:themeColor="text2"/>
+          <w:sz w:val="24"/>
+        </w:rPr>
+      </w:pPr>
+    </w:p>
+    <w:p>
+      <w:pPr>
+        <w:pStyle w:val="Prrafodelista"/>
+        <w:tabs>
+          <w:tab w:val="left" w:pos="519"/>
+        </w:tabs>
+        <w:ind w:right="165" w:firstLine="0"/>
+        <w:rPr>
+          <w:b/>
+          <w:bCs/>
+          <w:color w:val="1F497D" w:themeColor="text2"/>
+          <w:sz w:val="24"/>
+        </w:rPr>
+      </w:pPr>
+      <w:r>
+        <w:rPr>
+          <w:b/>
+          <w:bCs/>
+          <w:color w:val="1F497D" w:themeColor="text2"/>
+          <w:sz w:val="24"/>
+        </w:rPr>
+        <w:t>Table TEST01 creado.</w:t>
       </w:r>
     </w:p>
     <w:p>
@@ -4184,6 +4572,87 @@
     <w:p>
       <w:pPr>
         <w:pStyle w:val="Prrafodelista"/>
+        <w:tabs>
+          <w:tab w:val="left" w:pos="1226"/>
+          <w:tab w:val="left" w:pos="1227"/>
+        </w:tabs>
+        <w:ind w:left="1226" w:firstLine="0"/>
+        <w:jc w:val="left"/>
+        <w:rPr>
+          <w:sz w:val="24"/>
+        </w:rPr>
+      </w:pPr>
+    </w:p>
+    <w:p>
+      <w:pPr>
+        <w:pStyle w:val="Prrafodelista"/>
+        <w:tabs>
+          <w:tab w:val="left" w:pos="1226"/>
+          <w:tab w:val="left" w:pos="1227"/>
+        </w:tabs>
+        <w:ind w:left="1226" w:firstLine="0"/>
+        <w:rPr>
+          <w:b/>
+          <w:bCs/>
+          <w:color w:val="1F497D" w:themeColor="text2"/>
+          <w:sz w:val="24"/>
+        </w:rPr>
+      </w:pPr>
+      <w:r>
+        <w:rPr>
+          <w:b/>
+          <w:bCs/>
+          <w:color w:val="1F497D" w:themeColor="text2"/>
+          <w:sz w:val="24"/>
+        </w:rPr>
+        <w:t>Con la BD apagada:</w:t>
+      </w:r>
+    </w:p>
+    <w:p>
+      <w:pPr>
+        <w:pStyle w:val="Prrafodelista"/>
+        <w:tabs>
+          <w:tab w:val="left" w:pos="1226"/>
+          <w:tab w:val="left" w:pos="1227"/>
+        </w:tabs>
+        <w:ind w:left="1226" w:firstLine="0"/>
+        <w:rPr>
+          <w:b/>
+          <w:bCs/>
+          <w:color w:val="1F497D" w:themeColor="text2"/>
+          <w:sz w:val="24"/>
+        </w:rPr>
+      </w:pPr>
+    </w:p>
+    <w:p>
+      <w:pPr>
+        <w:pStyle w:val="Prrafodelista"/>
+        <w:tabs>
+          <w:tab w:val="left" w:pos="1226"/>
+          <w:tab w:val="left" w:pos="1227"/>
+        </w:tabs>
+        <w:ind w:left="1226" w:firstLine="0"/>
+        <w:rPr>
+          <w:rFonts w:ascii="Wingdings" w:hAnsi="Wingdings"/>
+          <w:b/>
+          <w:bCs/>
+          <w:color w:val="1F497D" w:themeColor="text2"/>
+          <w:sz w:val="28"/>
+        </w:rPr>
+      </w:pPr>
+      <w:r>
+        <w:rPr>
+          <w:b/>
+          <w:bCs/>
+          <w:color w:val="1F497D" w:themeColor="text2"/>
+          <w:sz w:val="24"/>
+        </w:rPr>
+        <w:t>startup restrict;</w:t>
+      </w:r>
+    </w:p>
+    <w:p>
+      <w:pPr>
+        <w:pStyle w:val="Prrafodelista"/>
         <w:numPr>
           <w:ilvl w:val="1"/>
           <w:numId w:val="1"/>
@@ -4267,7 +4736,6 @@
         </w:rPr>
         <w:t xml:space="preserve"> </w:t>
       </w:r>
-      <w:proofErr w:type="spellStart"/>
       <w:r>
         <w:rPr>
           <w:rFonts w:ascii="Arial" w:hAnsi="Arial"/>
@@ -4275,9 +4743,199 @@
           <w:i/>
           <w:sz w:val="24"/>
         </w:rPr>
-        <w:t>scott</w:t>
-      </w:r>
-      <w:proofErr w:type="spellEnd"/>
+        <w:t>Scott</w:t>
+      </w:r>
+    </w:p>
+    <w:p>
+      <w:pPr>
+        <w:pStyle w:val="Prrafodelista"/>
+        <w:tabs>
+          <w:tab w:val="left" w:pos="1226"/>
+          <w:tab w:val="left" w:pos="1227"/>
+        </w:tabs>
+        <w:spacing w:before="232"/>
+        <w:ind w:left="1226"/>
+        <w:rPr>
+          <w:rFonts w:cs="Arial"/>
+          <w:b/>
+          <w:iCs/>
+          <w:color w:val="1F497D" w:themeColor="text2"/>
+          <w:sz w:val="26"/>
+          <w:szCs w:val="20"/>
+        </w:rPr>
+      </w:pPr>
+      <w:r>
+        <w:rPr>
+          <w:rFonts w:cs="Arial"/>
+          <w:b/>
+          <w:iCs/>
+          <w:color w:val="1F497D" w:themeColor="text2"/>
+          <w:sz w:val="26"/>
+          <w:szCs w:val="20"/>
+        </w:rPr>
+        <w:t>Se ha producido un error al realizar la operación solicitada:</w:t>
+      </w:r>
+    </w:p>
+    <w:p>
+      <w:pPr>
+        <w:pStyle w:val="Prrafodelista"/>
+        <w:tabs>
+          <w:tab w:val="left" w:pos="1226"/>
+          <w:tab w:val="left" w:pos="1227"/>
+        </w:tabs>
+        <w:spacing w:before="232"/>
+        <w:ind w:left="1226"/>
+        <w:rPr>
+          <w:rFonts w:cs="Arial"/>
+          <w:b/>
+          <w:iCs/>
+          <w:color w:val="1F497D" w:themeColor="text2"/>
+          <w:sz w:val="26"/>
+          <w:szCs w:val="20"/>
+          <w:lang w:val="en-GB"/>
+        </w:rPr>
+      </w:pPr>
+      <w:r>
+        <w:rPr>
+          <w:rFonts w:cs="Arial"/>
+          <w:b/>
+          <w:iCs/>
+          <w:color w:val="1F497D" w:themeColor="text2"/>
+          <w:sz w:val="26"/>
+          <w:szCs w:val="20"/>
+          <w:lang w:val="en-GB"/>
+        </w:rPr>
+        <w:t>Listener refused the connection with the following error:</w:t>
+      </w:r>
+    </w:p>
+    <w:p>
+      <w:pPr>
+        <w:pStyle w:val="Prrafodelista"/>
+        <w:tabs>
+          <w:tab w:val="left" w:pos="1226"/>
+          <w:tab w:val="left" w:pos="1227"/>
+        </w:tabs>
+        <w:spacing w:before="232"/>
+        <w:ind w:left="1226"/>
+        <w:rPr>
+          <w:rFonts w:cs="Arial"/>
+          <w:b/>
+          <w:iCs/>
+          <w:color w:val="1F497D" w:themeColor="text2"/>
+          <w:sz w:val="26"/>
+          <w:szCs w:val="20"/>
+          <w:lang w:val="en-GB"/>
+        </w:rPr>
+      </w:pPr>
+      <w:r>
+        <w:rPr>
+          <w:rFonts w:cs="Arial"/>
+          <w:b/>
+          <w:iCs/>
+          <w:color w:val="1F497D" w:themeColor="text2"/>
+          <w:sz w:val="26"/>
+          <w:szCs w:val="20"/>
+          <w:lang w:val="en-GB"/>
+        </w:rPr>
+        <w:t>ORA-12526, TNS:listener: all appropriate instances are in restricted</w:t>
+      </w:r>
+      <w:r>
+        <w:rPr>
+          <w:rFonts w:cs="Arial"/>
+          <w:b/>
+          <w:iCs/>
+          <w:color w:val="1F497D" w:themeColor="text2"/>
+          <w:sz w:val="26"/>
+          <w:szCs w:val="20"/>
+          <w:lang w:val="en-GB"/>
+        </w:rPr>
+        <w:t xml:space="preserve"> </w:t>
+      </w:r>
+      <w:r>
+        <w:rPr>
+          <w:rFonts w:cs="Arial"/>
+          <w:b/>
+          <w:iCs/>
+          <w:color w:val="1F497D" w:themeColor="text2"/>
+          <w:sz w:val="26"/>
+          <w:szCs w:val="20"/>
+          <w:lang w:val="en-GB"/>
+        </w:rPr>
+        <w:t>mode</w:t>
+      </w:r>
+    </w:p>
+    <w:p>
+      <w:pPr>
+        <w:pStyle w:val="Prrafodelista"/>
+        <w:tabs>
+          <w:tab w:val="left" w:pos="1226"/>
+          <w:tab w:val="left" w:pos="1227"/>
+        </w:tabs>
+        <w:spacing w:before="232"/>
+        <w:ind w:left="1226"/>
+        <w:rPr>
+          <w:rFonts w:cs="Arial"/>
+          <w:b/>
+          <w:iCs/>
+          <w:color w:val="1F497D" w:themeColor="text2"/>
+          <w:sz w:val="26"/>
+          <w:szCs w:val="20"/>
+        </w:rPr>
+      </w:pPr>
+      <w:r>
+        <w:rPr>
+          <w:rFonts w:cs="Arial"/>
+          <w:b/>
+          <w:iCs/>
+          <w:color w:val="1F497D" w:themeColor="text2"/>
+          <w:sz w:val="26"/>
+          <w:szCs w:val="20"/>
+          <w:lang w:val="en-GB"/>
+        </w:rPr>
+        <w:t xml:space="preserve">  </w:t>
+      </w:r>
+      <w:r>
+        <w:rPr>
+          <w:rFonts w:cs="Arial"/>
+          <w:b/>
+          <w:iCs/>
+          <w:color w:val="1F497D" w:themeColor="text2"/>
+          <w:sz w:val="26"/>
+          <w:szCs w:val="20"/>
+        </w:rPr>
+        <w:t>(CONNECTION_ID=kw/ejHGoQXq6uSM53ecosg==)</w:t>
+      </w:r>
+    </w:p>
+    <w:p>
+      <w:pPr>
+        <w:pStyle w:val="Prrafodelista"/>
+        <w:tabs>
+          <w:tab w:val="left" w:pos="1226"/>
+          <w:tab w:val="left" w:pos="1227"/>
+        </w:tabs>
+        <w:spacing w:before="232"/>
+        <w:ind w:left="1226" w:firstLine="0"/>
+        <w:jc w:val="left"/>
+        <w:rPr>
+          <w:rFonts w:cs="Arial"/>
+          <w:b/>
+          <w:iCs/>
+          <w:color w:val="1F497D" w:themeColor="text2"/>
+          <w:sz w:val="26"/>
+          <w:szCs w:val="20"/>
+        </w:rPr>
+      </w:pPr>
+      <w:r>
+        <w:rPr>
+          <w:rFonts w:cs="Arial"/>
+          <w:b/>
+          <w:iCs/>
+          <w:color w:val="1F497D" w:themeColor="text2"/>
+          <w:sz w:val="26"/>
+          <w:szCs w:val="20"/>
+        </w:rPr>
+        <w:t>Código de proveedor 12526</w:t>
+      </w:r>
     </w:p>
     <w:p>
       <w:pPr>
@@ -4507,7 +5165,6 @@
         </w:rPr>
         <w:t xml:space="preserve"> </w:t>
       </w:r>
-      <w:proofErr w:type="spellStart"/>
       <w:r>
         <w:rPr>
           <w:rFonts w:ascii="Arial" w:hAnsi="Arial"/>
@@ -4515,9 +5172,124 @@
           <w:i/>
           <w:sz w:val="24"/>
         </w:rPr>
-        <w:t>scott</w:t>
-      </w:r>
-      <w:proofErr w:type="spellEnd"/>
+        <w:t>Scott</w:t>
+      </w:r>
+    </w:p>
+    <w:p>
+      <w:pPr>
+        <w:pStyle w:val="Prrafodelista"/>
+        <w:tabs>
+          <w:tab w:val="left" w:pos="1226"/>
+          <w:tab w:val="left" w:pos="1227"/>
+        </w:tabs>
+        <w:spacing w:line="230" w:lineRule="auto"/>
+        <w:ind w:left="1226" w:right="165" w:firstLine="0"/>
+        <w:jc w:val="left"/>
+        <w:rPr>
+          <w:rFonts w:ascii="Arial" w:hAnsi="Arial"/>
+          <w:b/>
+          <w:i/>
+          <w:sz w:val="24"/>
+        </w:rPr>
+      </w:pPr>
+    </w:p>
+    <w:p>
+      <w:pPr>
+        <w:pStyle w:val="Prrafodelista"/>
+        <w:tabs>
+          <w:tab w:val="left" w:pos="1226"/>
+          <w:tab w:val="left" w:pos="1227"/>
+        </w:tabs>
+        <w:spacing w:line="230" w:lineRule="auto"/>
+        <w:ind w:left="1226" w:right="165" w:firstLine="0"/>
+        <w:rPr>
+          <w:rFonts w:ascii="Arial" w:hAnsi="Arial"/>
+          <w:b/>
+          <w:iCs/>
+          <w:color w:val="1F497D" w:themeColor="text2"/>
+          <w:sz w:val="24"/>
+        </w:rPr>
+      </w:pPr>
+      <w:r>
+        <w:rPr>
+          <w:rFonts w:ascii="Arial" w:hAnsi="Arial"/>
+          <w:b/>
+          <w:iCs/>
+          <w:color w:val="1F497D" w:themeColor="text2"/>
+          <w:sz w:val="24"/>
+        </w:rPr>
+        <w:t>Para modificarla:</w:t>
+      </w:r>
+    </w:p>
+    <w:p>
+      <w:pPr>
+        <w:pStyle w:val="Prrafodelista"/>
+        <w:tabs>
+          <w:tab w:val="left" w:pos="1226"/>
+          <w:tab w:val="left" w:pos="1227"/>
+        </w:tabs>
+        <w:spacing w:line="230" w:lineRule="auto"/>
+        <w:ind w:left="1226" w:right="165" w:firstLine="0"/>
+        <w:rPr>
+          <w:rFonts w:ascii="Arial" w:hAnsi="Arial"/>
+          <w:b/>
+          <w:iCs/>
+          <w:color w:val="1F497D" w:themeColor="text2"/>
+          <w:sz w:val="24"/>
+        </w:rPr>
+      </w:pPr>
+    </w:p>
+    <w:p>
+      <w:pPr>
+        <w:pStyle w:val="Prrafodelista"/>
+        <w:tabs>
+          <w:tab w:val="left" w:pos="1226"/>
+          <w:tab w:val="left" w:pos="1227"/>
+        </w:tabs>
+        <w:spacing w:line="230" w:lineRule="auto"/>
+        <w:ind w:left="1226" w:right="165" w:firstLine="0"/>
+        <w:rPr>
+          <w:rFonts w:ascii="Wingdings" w:hAnsi="Wingdings"/>
+          <w:b/>
+          <w:iCs/>
+          <w:color w:val="1F497D" w:themeColor="text2"/>
+          <w:sz w:val="28"/>
+          <w:lang w:val="en-GB"/>
+        </w:rPr>
+      </w:pPr>
+      <w:r>
+        <w:rPr>
+          <w:rFonts w:ascii="Arial" w:hAnsi="Arial"/>
+          <w:b/>
+          <w:iCs/>
+          <w:color w:val="1F497D" w:themeColor="text2"/>
+          <w:sz w:val="24"/>
+          <w:lang w:val="en-GB"/>
+        </w:rPr>
+        <w:t>a</w:t>
+      </w:r>
+      <w:r>
+        <w:rPr>
+          <w:rFonts w:ascii="Arial" w:hAnsi="Arial"/>
+          <w:b/>
+          <w:iCs/>
+          <w:color w:val="1F497D" w:themeColor="text2"/>
+          <w:sz w:val="24"/>
+          <w:lang w:val="en-GB"/>
+        </w:rPr>
+        <w:t>lter system disable restricted s</w:t>
+      </w:r>
+      <w:r>
+        <w:rPr>
+          <w:rFonts w:ascii="Arial" w:hAnsi="Arial"/>
+          <w:b/>
+          <w:iCs/>
+          <w:color w:val="1F497D" w:themeColor="text2"/>
+          <w:sz w:val="24"/>
+          <w:lang w:val="en-GB"/>
+        </w:rPr>
+        <w:t>ession;</w:t>
+      </w:r>
     </w:p>
     <w:p>
       <w:pPr>
@@ -4527,6 +5299,7 @@
           <w:b/>
           <w:i/>
           <w:sz w:val="26"/>
+          <w:lang w:val="en-GB"/>
         </w:rPr>
       </w:pPr>
     </w:p>
@@ -4538,6 +5311,7 @@
           <w:b/>
           <w:i/>
           <w:sz w:val="26"/>
+          <w:lang w:val="en-GB"/>
         </w:rPr>
       </w:pPr>
     </w:p>
@@ -4550,6 +5324,7 @@
           <w:b/>
           <w:i/>
           <w:sz w:val="20"/>
+          <w:lang w:val="en-GB"/>
         </w:rPr>
       </w:pPr>
     </w:p>
@@ -4731,14 +5506,7 @@
         <w:rPr>
           <w:sz w:val="24"/>
         </w:rPr>
-        <w:t xml:space="preserve">la </w:t>
-      </w:r>
-      <w:proofErr w:type="gramStart"/>
-      <w:r>
-        <w:rPr>
-          <w:sz w:val="24"/>
-        </w:rPr>
-        <w:t>propia</w:t>
+        <w:t>la propia</w:t>
       </w:r>
       <w:r>
         <w:rPr>
@@ -4751,14 +5519,266 @@
         <w:rPr>
           <w:sz w:val="24"/>
         </w:rPr>
-        <w:t>BD</w:t>
-      </w:r>
-      <w:proofErr w:type="gramEnd"/>
-      <w:r>
-        <w:rPr>
-          <w:sz w:val="24"/>
-        </w:rPr>
-        <w:t>.</w:t>
+        <w:t>BD.</w:t>
+      </w:r>
+    </w:p>
+    <w:p>
+      <w:pPr>
+        <w:pStyle w:val="Prrafodelista"/>
+        <w:tabs>
+          <w:tab w:val="left" w:pos="519"/>
+        </w:tabs>
+        <w:spacing w:before="92"/>
+        <w:ind w:firstLine="0"/>
+        <w:jc w:val="left"/>
+        <w:rPr>
+          <w:sz w:val="24"/>
+        </w:rPr>
+      </w:pPr>
+    </w:p>
+    <w:p>
+      <w:pPr>
+        <w:pStyle w:val="Prrafodelista"/>
+        <w:tabs>
+          <w:tab w:val="left" w:pos="519"/>
+        </w:tabs>
+        <w:spacing w:before="92"/>
+        <w:ind w:firstLine="0"/>
+        <w:rPr>
+          <w:b/>
+          <w:bCs/>
+          <w:color w:val="1F497D" w:themeColor="text2"/>
+          <w:sz w:val="24"/>
+        </w:rPr>
+      </w:pPr>
+      <w:r>
+        <w:rPr>
+          <w:b/>
+          <w:bCs/>
+          <w:color w:val="1F497D" w:themeColor="text2"/>
+          <w:sz w:val="24"/>
+        </w:rPr>
+        <w:t>En el SO se encuentra en la siguiente ruta:</w:t>
+      </w:r>
+    </w:p>
+    <w:p>
+      <w:pPr>
+        <w:pStyle w:val="Prrafodelista"/>
+        <w:tabs>
+          <w:tab w:val="left" w:pos="519"/>
+        </w:tabs>
+        <w:spacing w:before="92"/>
+        <w:ind w:firstLine="0"/>
+        <w:rPr>
+          <w:b/>
+          <w:bCs/>
+          <w:color w:val="1F497D" w:themeColor="text2"/>
+          <w:sz w:val="24"/>
+        </w:rPr>
+      </w:pPr>
+    </w:p>
+    <w:p>
+      <w:pPr>
+        <w:pStyle w:val="Prrafodelista"/>
+        <w:tabs>
+          <w:tab w:val="left" w:pos="519"/>
+        </w:tabs>
+        <w:spacing w:before="92"/>
+        <w:ind w:firstLine="0"/>
+        <w:rPr>
+          <w:b/>
+          <w:bCs/>
+          <w:color w:val="1F497D" w:themeColor="text2"/>
+          <w:sz w:val="24"/>
+        </w:rPr>
+      </w:pPr>
+      <w:r>
+        <w:rPr>
+          <w:b/>
+          <w:bCs/>
+          <w:color w:val="1F497D" w:themeColor="text2"/>
+          <w:sz w:val="24"/>
+        </w:rPr>
+        <w:t>C:\app\AdminBBDD\oradata\Onuba\CON</w:t>
+      </w:r>
+      <w:r>
+        <w:rPr>
+          <w:b/>
+          <w:bCs/>
+          <w:color w:val="1F497D" w:themeColor="text2"/>
+          <w:sz w:val="24"/>
+        </w:rPr>
+        <w:t>TROL01.CTL</w:t>
+      </w:r>
+    </w:p>
+    <w:p>
+      <w:pPr>
+        <w:pStyle w:val="Prrafodelista"/>
+        <w:tabs>
+          <w:tab w:val="left" w:pos="519"/>
+        </w:tabs>
+        <w:spacing w:before="92"/>
+        <w:ind w:firstLine="0"/>
+        <w:rPr>
+          <w:b/>
+          <w:bCs/>
+          <w:color w:val="1F497D" w:themeColor="text2"/>
+          <w:sz w:val="24"/>
+        </w:rPr>
+      </w:pPr>
+    </w:p>
+    <w:p>
+      <w:pPr>
+        <w:pStyle w:val="Prrafodelista"/>
+        <w:tabs>
+          <w:tab w:val="left" w:pos="519"/>
+        </w:tabs>
+        <w:spacing w:before="92"/>
+        <w:ind w:firstLine="0"/>
+        <w:rPr>
+          <w:b/>
+          <w:bCs/>
+          <w:color w:val="1F497D" w:themeColor="text2"/>
+          <w:sz w:val="24"/>
+        </w:rPr>
+      </w:pPr>
+      <w:r>
+        <w:rPr>
+          <w:b/>
+          <w:bCs/>
+          <w:color w:val="1F497D" w:themeColor="text2"/>
+          <w:sz w:val="24"/>
+        </w:rPr>
+        <w:t>Su réplica está en:</w:t>
+      </w:r>
+    </w:p>
+    <w:p>
+      <w:pPr>
+        <w:pStyle w:val="Prrafodelista"/>
+        <w:tabs>
+          <w:tab w:val="left" w:pos="519"/>
+        </w:tabs>
+        <w:spacing w:before="92"/>
+        <w:ind w:firstLine="0"/>
+        <w:rPr>
+          <w:b/>
+          <w:bCs/>
+          <w:color w:val="1F497D" w:themeColor="text2"/>
+          <w:sz w:val="24"/>
+        </w:rPr>
+      </w:pPr>
+    </w:p>
+    <w:p>
+      <w:pPr>
+        <w:pStyle w:val="Prrafodelista"/>
+        <w:tabs>
+          <w:tab w:val="left" w:pos="519"/>
+        </w:tabs>
+        <w:spacing w:before="92"/>
+        <w:ind w:firstLine="0"/>
+        <w:rPr>
+          <w:b/>
+          <w:bCs/>
+          <w:color w:val="1F497D" w:themeColor="text2"/>
+          <w:sz w:val="24"/>
+          <w:lang w:val="en-GB"/>
+        </w:rPr>
+      </w:pPr>
+      <w:r>
+        <w:rPr>
+          <w:b/>
+          <w:bCs/>
+          <w:color w:val="1F497D" w:themeColor="text2"/>
+          <w:sz w:val="24"/>
+          <w:lang w:val="en-GB"/>
+        </w:rPr>
+        <w:t>C:\app\AdminBBDD\flash_recovery_area\Onuba</w:t>
+      </w:r>
+      <w:r>
+        <w:rPr>
+          <w:b/>
+          <w:bCs/>
+          <w:color w:val="1F497D" w:themeColor="text2"/>
+          <w:sz w:val="24"/>
+          <w:lang w:val="en-GB"/>
+        </w:rPr>
+        <w:t>\CONTROL02.CTL</w:t>
+      </w:r>
+    </w:p>
+    <w:p>
+      <w:pPr>
+        <w:pStyle w:val="Prrafodelista"/>
+        <w:tabs>
+          <w:tab w:val="left" w:pos="519"/>
+        </w:tabs>
+        <w:spacing w:before="92"/>
+        <w:ind w:firstLine="0"/>
+        <w:rPr>
+          <w:b/>
+          <w:bCs/>
+          <w:color w:val="1F497D" w:themeColor="text2"/>
+          <w:sz w:val="24"/>
+          <w:lang w:val="en-GB"/>
+        </w:rPr>
+      </w:pPr>
+    </w:p>
+    <w:p>
+      <w:pPr>
+        <w:pStyle w:val="Prrafodelista"/>
+        <w:tabs>
+          <w:tab w:val="left" w:pos="519"/>
+        </w:tabs>
+        <w:spacing w:before="92"/>
+        <w:ind w:firstLine="0"/>
+        <w:rPr>
+          <w:b/>
+          <w:bCs/>
+          <w:color w:val="1F497D" w:themeColor="text2"/>
+          <w:sz w:val="24"/>
+        </w:rPr>
+      </w:pPr>
+      <w:r>
+        <w:rPr>
+          <w:b/>
+          <w:bCs/>
+          <w:color w:val="1F497D" w:themeColor="text2"/>
+          <w:sz w:val="24"/>
+        </w:rPr>
+        <w:t>Para localizar el fichero d</w:t>
+      </w:r>
+      <w:r>
+        <w:rPr>
+          <w:b/>
+          <w:bCs/>
+          <w:color w:val="1F497D" w:themeColor="text2"/>
+          <w:sz w:val="24"/>
+        </w:rPr>
+        <w:t>e control desde la propia BD:</w:t>
+      </w:r>
+    </w:p>
+    <w:p>
+      <w:pPr>
+        <w:pStyle w:val="Prrafodelista"/>
+        <w:tabs>
+          <w:tab w:val="left" w:pos="519"/>
+        </w:tabs>
+        <w:spacing w:before="92"/>
+        <w:ind w:firstLine="0"/>
+        <w:rPr>
+          <w:b/>
+          <w:bCs/>
+          <w:color w:val="1F497D" w:themeColor="text2"/>
+          <w:sz w:val="24"/>
+        </w:rPr>
+      </w:pPr>
+      <w:r>
+        <w:rPr>
+          <w:b/>
+          <w:bCs/>
+          <w:color w:val="1F497D" w:themeColor="text2"/>
+          <w:sz w:val="24"/>
+        </w:rPr>
+        <w:t>select * from v$controlfile</w:t>
       </w:r>
     </w:p>
     <w:p>
@@ -4966,21 +5986,7 @@
         <w:rPr>
           <w:sz w:val="24"/>
         </w:rPr>
-        <w:t xml:space="preserve">(V$DATABASE). Forzar un </w:t>
-      </w:r>
-      <w:proofErr w:type="spellStart"/>
-      <w:r>
-        <w:rPr>
-          <w:sz w:val="24"/>
-        </w:rPr>
-        <w:t>checkpoint</w:t>
-      </w:r>
-      <w:proofErr w:type="spellEnd"/>
-      <w:r>
-        <w:rPr>
-          <w:sz w:val="24"/>
-        </w:rPr>
-        <w:t xml:space="preserve"> (</w:t>
+        <w:t>(V$DATABASE). Forzar un checkpoint (</w:t>
       </w:r>
       <w:r>
         <w:rPr>
@@ -4988,36 +5994,8 @@
           <w:i/>
           <w:sz w:val="24"/>
         </w:rPr>
-        <w:t xml:space="preserve">alter </w:t>
-      </w:r>
-      <w:proofErr w:type="spellStart"/>
-      <w:r>
-        <w:rPr>
-          <w:rFonts w:ascii="Arial" w:hAnsi="Arial"/>
-          <w:i/>
-          <w:sz w:val="24"/>
-        </w:rPr>
-        <w:t>system</w:t>
-      </w:r>
-      <w:proofErr w:type="spellEnd"/>
-      <w:r>
-        <w:rPr>
-          <w:rFonts w:ascii="Arial" w:hAnsi="Arial"/>
-          <w:i/>
-          <w:sz w:val="24"/>
-        </w:rPr>
-        <w:t xml:space="preserve"> </w:t>
-      </w:r>
-      <w:proofErr w:type="spellStart"/>
-      <w:r>
-        <w:rPr>
-          <w:rFonts w:ascii="Arial" w:hAnsi="Arial"/>
-          <w:i/>
-          <w:sz w:val="24"/>
-        </w:rPr>
-        <w:t>checkpoint</w:t>
-      </w:r>
-      <w:proofErr w:type="spellEnd"/>
+        <w:t>alter system checkpoint</w:t>
+      </w:r>
       <w:r>
         <w:rPr>
           <w:sz w:val="24"/>
@@ -5101,6 +6079,171 @@
           <w:sz w:val="24"/>
         </w:rPr>
         <w:t>control.</w:t>
+      </w:r>
+    </w:p>
+    <w:p>
+      <w:pPr>
+        <w:pStyle w:val="Prrafodelista"/>
+        <w:tabs>
+          <w:tab w:val="left" w:pos="519"/>
+        </w:tabs>
+        <w:ind w:right="163" w:firstLine="0"/>
+        <w:jc w:val="left"/>
+        <w:rPr>
+          <w:sz w:val="24"/>
+        </w:rPr>
+      </w:pPr>
+    </w:p>
+    <w:p>
+      <w:pPr>
+        <w:pStyle w:val="Prrafodelista"/>
+        <w:tabs>
+          <w:tab w:val="left" w:pos="519"/>
+        </w:tabs>
+        <w:ind w:right="163" w:firstLine="0"/>
+        <w:rPr>
+          <w:b/>
+          <w:bCs/>
+          <w:color w:val="1F497D" w:themeColor="text2"/>
+          <w:sz w:val="24"/>
+        </w:rPr>
+      </w:pPr>
+      <w:r>
+        <w:rPr>
+          <w:b/>
+          <w:bCs/>
+          <w:color w:val="1F497D" w:themeColor="text2"/>
+          <w:sz w:val="24"/>
+        </w:rPr>
+        <w:t>Para consultar la información relativa al contenido del fichero de control:</w:t>
+      </w:r>
+    </w:p>
+    <w:p>
+      <w:pPr>
+        <w:pStyle w:val="Prrafodelista"/>
+        <w:tabs>
+          <w:tab w:val="left" w:pos="519"/>
+        </w:tabs>
+        <w:ind w:right="163" w:firstLine="0"/>
+        <w:rPr>
+          <w:b/>
+          <w:bCs/>
+          <w:color w:val="1F497D" w:themeColor="text2"/>
+          <w:sz w:val="24"/>
+        </w:rPr>
+      </w:pPr>
+    </w:p>
+    <w:p>
+      <w:pPr>
+        <w:pStyle w:val="Prrafodelista"/>
+        <w:tabs>
+          <w:tab w:val="left" w:pos="519"/>
+        </w:tabs>
+        <w:ind w:right="163"/>
+        <w:jc w:val="left"/>
+        <w:rPr>
+          <w:b/>
+          <w:bCs/>
+          <w:color w:val="1F497D" w:themeColor="text2"/>
+          <w:sz w:val="24"/>
+          <w:lang w:val="en-GB"/>
+        </w:rPr>
+      </w:pPr>
+      <w:r>
+        <w:rPr>
+          <w:b/>
+          <w:bCs/>
+          <w:color w:val="1F497D" w:themeColor="text2"/>
+          <w:sz w:val="24"/>
+        </w:rPr>
+        <w:tab/>
+      </w:r>
+      <w:r>
+        <w:rPr>
+          <w:b/>
+          <w:bCs/>
+          <w:color w:val="1F497D" w:themeColor="text2"/>
+          <w:sz w:val="24"/>
+          <w:lang w:val="en-GB"/>
+        </w:rPr>
+        <w:t>select CONTROLFILE_TYPE, CONTROLFILE_CREATED, CONTROLFILE_SEQUENCE#, CONTROLFILE_CHANGE#,</w:t>
+      </w:r>
+    </w:p>
+    <w:p>
+      <w:pPr>
+        <w:pStyle w:val="Prrafodelista"/>
+        <w:tabs>
+          <w:tab w:val="left" w:pos="519"/>
+        </w:tabs>
+        <w:ind w:right="163" w:firstLine="0"/>
+        <w:jc w:val="left"/>
+        <w:rPr>
+          <w:b/>
+          <w:bCs/>
+          <w:color w:val="1F497D" w:themeColor="text2"/>
+          <w:sz w:val="24"/>
+          <w:lang w:val="en-GB"/>
+        </w:rPr>
+      </w:pPr>
+      <w:r>
+        <w:rPr>
+          <w:b/>
+          <w:bCs/>
+          <w:color w:val="1F497D" w:themeColor="text2"/>
+          <w:sz w:val="24"/>
+          <w:lang w:val="en-GB"/>
+        </w:rPr>
+        <w:t>CONTROLFILE_TIME, CONTROLFILE_CONVERTED from v$database</w:t>
+      </w:r>
+    </w:p>
+    <w:p>
+      <w:pPr>
+        <w:pStyle w:val="Prrafodelista"/>
+        <w:tabs>
+          <w:tab w:val="left" w:pos="519"/>
+        </w:tabs>
+        <w:ind w:right="163" w:firstLine="0"/>
+        <w:jc w:val="left"/>
+        <w:rPr>
+          <w:b/>
+          <w:bCs/>
+          <w:color w:val="1F497D" w:themeColor="text2"/>
+          <w:sz w:val="24"/>
+          <w:lang w:val="en-GB"/>
+        </w:rPr>
+      </w:pPr>
+    </w:p>
+    <w:p>
+      <w:pPr>
+        <w:pStyle w:val="Prrafodelista"/>
+        <w:tabs>
+          <w:tab w:val="left" w:pos="519"/>
+        </w:tabs>
+        <w:ind w:right="163" w:firstLine="0"/>
+        <w:rPr>
+          <w:b/>
+          <w:bCs/>
+          <w:color w:val="1F497D" w:themeColor="text2"/>
+          <w:sz w:val="24"/>
+        </w:rPr>
+      </w:pPr>
+      <w:r>
+        <w:rPr>
+          <w:b/>
+          <w:bCs/>
+          <w:color w:val="1F497D" w:themeColor="text2"/>
+          <w:sz w:val="24"/>
+        </w:rPr>
+        <w:t>Forzando el checkpoint y v</w:t>
+      </w:r>
+      <w:r>
+        <w:rPr>
+          <w:b/>
+          <w:bCs/>
+          <w:color w:val="1F497D" w:themeColor="text2"/>
+          <w:sz w:val="24"/>
+        </w:rPr>
+        <w:t>olviendo a consultar la vista, se observa que las columnas controlfile_sequence, controlfile_time y controlfile_change han cambiado.</w:t>
       </w:r>
     </w:p>
     <w:p>
@@ -5234,15 +6377,7 @@
         <w:ind w:left="518" w:right="165"/>
       </w:pPr>
       <w:r>
-        <w:t>$ORACLE_BASE\</w:t>
-      </w:r>
-      <w:proofErr w:type="spellStart"/>
-      <w:r>
-        <w:t>oradata</w:t>
-      </w:r>
-      <w:proofErr w:type="spellEnd"/>
-      <w:r>
-        <w:t>\$ORACLE_SID.</w:t>
+        <w:t>$ORACLE_BASE\oradata\$ORACLE_SID.</w:t>
       </w:r>
       <w:r>
         <w:tab/>
@@ -5363,10 +6498,331 @@
     <w:p>
       <w:pPr>
         <w:pStyle w:val="Textoindependiente"/>
-        <w:rPr>
-          <w:sz w:val="26"/>
-        </w:rPr>
-      </w:pPr>
+        <w:tabs>
+          <w:tab w:val="left" w:pos="5412"/>
+          <w:tab w:val="left" w:pos="6945"/>
+          <w:tab w:val="left" w:pos="7678"/>
+          <w:tab w:val="left" w:pos="8260"/>
+          <w:tab w:val="left" w:pos="8860"/>
+        </w:tabs>
+        <w:ind w:left="518" w:right="165"/>
+      </w:pPr>
+    </w:p>
+    <w:p>
+      <w:pPr>
+        <w:pStyle w:val="Textoindependiente"/>
+        <w:tabs>
+          <w:tab w:val="left" w:pos="5412"/>
+          <w:tab w:val="left" w:pos="6945"/>
+          <w:tab w:val="left" w:pos="7678"/>
+          <w:tab w:val="left" w:pos="8260"/>
+          <w:tab w:val="left" w:pos="8860"/>
+        </w:tabs>
+        <w:ind w:left="518" w:right="165"/>
+        <w:jc w:val="both"/>
+        <w:rPr>
+          <w:b/>
+          <w:bCs/>
+          <w:color w:val="1F497D" w:themeColor="text2"/>
+        </w:rPr>
+      </w:pPr>
+      <w:r>
+        <w:rPr>
+          <w:b/>
+          <w:bCs/>
+          <w:color w:val="1F497D" w:themeColor="text2"/>
+        </w:rPr>
+        <w:t>Primero se cierra la base de datos y se realiza una copia del fichero alojado en la ruta del enunciado.</w:t>
+      </w:r>
+    </w:p>
+    <w:p>
+      <w:pPr>
+        <w:pStyle w:val="Textoindependiente"/>
+        <w:tabs>
+          <w:tab w:val="left" w:pos="5412"/>
+          <w:tab w:val="left" w:pos="6945"/>
+          <w:tab w:val="left" w:pos="7678"/>
+          <w:tab w:val="left" w:pos="8260"/>
+          <w:tab w:val="left" w:pos="8860"/>
+        </w:tabs>
+        <w:ind w:left="518" w:right="165"/>
+        <w:jc w:val="both"/>
+        <w:rPr>
+          <w:b/>
+          <w:bCs/>
+          <w:color w:val="1F497D" w:themeColor="text2"/>
+        </w:rPr>
+      </w:pPr>
+    </w:p>
+    <w:p>
+      <w:pPr>
+        <w:pStyle w:val="Textoindependiente"/>
+        <w:tabs>
+          <w:tab w:val="left" w:pos="5412"/>
+          <w:tab w:val="left" w:pos="6945"/>
+          <w:tab w:val="left" w:pos="7678"/>
+          <w:tab w:val="left" w:pos="8260"/>
+          <w:tab w:val="left" w:pos="8860"/>
+        </w:tabs>
+        <w:ind w:left="518" w:right="165"/>
+        <w:jc w:val="both"/>
+        <w:rPr>
+          <w:b/>
+          <w:bCs/>
+          <w:color w:val="1F497D" w:themeColor="text2"/>
+        </w:rPr>
+      </w:pPr>
+      <w:r>
+        <w:rPr>
+          <w:b/>
+          <w:bCs/>
+          <w:color w:val="1F497D" w:themeColor="text2"/>
+        </w:rPr>
+        <w:t>Luego se inicia la base de datos y se utiliza la siguiente sentencia SQL:</w:t>
+      </w:r>
+    </w:p>
+    <w:p>
+      <w:pPr>
+        <w:pStyle w:val="Textoindependiente"/>
+        <w:tabs>
+          <w:tab w:val="left" w:pos="5412"/>
+          <w:tab w:val="left" w:pos="6945"/>
+          <w:tab w:val="left" w:pos="7678"/>
+          <w:tab w:val="left" w:pos="8260"/>
+          <w:tab w:val="left" w:pos="8860"/>
+        </w:tabs>
+        <w:ind w:left="518" w:right="165"/>
+        <w:jc w:val="both"/>
+        <w:rPr>
+          <w:b/>
+          <w:bCs/>
+          <w:color w:val="1F497D" w:themeColor="text2"/>
+        </w:rPr>
+      </w:pPr>
+    </w:p>
+    <w:p>
+      <w:pPr>
+        <w:pStyle w:val="Textoindependiente"/>
+        <w:tabs>
+          <w:tab w:val="left" w:pos="5412"/>
+          <w:tab w:val="left" w:pos="6945"/>
+          <w:tab w:val="left" w:pos="7678"/>
+          <w:tab w:val="left" w:pos="8260"/>
+          <w:tab w:val="left" w:pos="8860"/>
+        </w:tabs>
+        <w:ind w:left="518" w:right="165"/>
+        <w:rPr>
+          <w:b/>
+          <w:bCs/>
+          <w:color w:val="1F497D" w:themeColor="text2"/>
+          <w:lang w:val="en-GB"/>
+        </w:rPr>
+      </w:pPr>
+      <w:r>
+        <w:rPr>
+          <w:b/>
+          <w:bCs/>
+          <w:color w:val="1F497D" w:themeColor="text2"/>
+          <w:lang w:val="en-GB"/>
+        </w:rPr>
+        <w:t>a</w:t>
+      </w:r>
+      <w:r>
+        <w:rPr>
+          <w:b/>
+          <w:bCs/>
+          <w:color w:val="1F497D" w:themeColor="text2"/>
+          <w:lang w:val="en-GB"/>
+        </w:rPr>
+        <w:t>lter system set control_f</w:t>
+      </w:r>
+      <w:r>
+        <w:rPr>
+          <w:b/>
+          <w:bCs/>
+          <w:color w:val="1F497D" w:themeColor="text2"/>
+          <w:lang w:val="en-GB"/>
+        </w:rPr>
+        <w:t>iles = ‘</w:t>
+      </w:r>
+      <w:r>
+        <w:rPr>
+          <w:b/>
+          <w:bCs/>
+          <w:color w:val="1F497D" w:themeColor="text2"/>
+          <w:lang w:val="en-GB"/>
+        </w:rPr>
+        <w:t>C:\app\AdminBBDD\oradata\Onuba</w:t>
+      </w:r>
+      <w:r>
+        <w:rPr>
+          <w:b/>
+          <w:bCs/>
+          <w:color w:val="1F497D" w:themeColor="text2"/>
+          <w:lang w:val="en-GB"/>
+        </w:rPr>
+        <w:t>\CONTROL01.CTL’, ‘</w:t>
+      </w:r>
+      <w:r>
+        <w:rPr>
+          <w:b/>
+          <w:bCs/>
+          <w:color w:val="1F497D" w:themeColor="text2"/>
+          <w:lang w:val="en-GB"/>
+        </w:rPr>
+        <w:t>C:\app\AdminBBDD\flash_recovery_area\Onuba</w:t>
+      </w:r>
+      <w:r>
+        <w:rPr>
+          <w:b/>
+          <w:bCs/>
+          <w:color w:val="1F497D" w:themeColor="text2"/>
+          <w:lang w:val="en-GB"/>
+        </w:rPr>
+        <w:t>\CONTROL02.CTL’, ‘</w:t>
+      </w:r>
+      <w:r>
+        <w:rPr>
+          <w:b/>
+          <w:bCs/>
+          <w:color w:val="1F497D" w:themeColor="text2"/>
+          <w:lang w:val="en-GB"/>
+        </w:rPr>
+        <w:t>C:\app\AdminBBDD\oradata\Onuba</w:t>
+      </w:r>
+      <w:r>
+        <w:rPr>
+          <w:b/>
+          <w:bCs/>
+          <w:color w:val="1F497D" w:themeColor="text2"/>
+          <w:lang w:val="en-GB"/>
+        </w:rPr>
+        <w:t>\CONTROL01</w:t>
+      </w:r>
+      <w:r>
+        <w:rPr>
+          <w:b/>
+          <w:bCs/>
+          <w:color w:val="1F497D" w:themeColor="text2"/>
+          <w:lang w:val="en-GB"/>
+        </w:rPr>
+        <w:t>-Copy</w:t>
+      </w:r>
+      <w:r>
+        <w:rPr>
+          <w:b/>
+          <w:bCs/>
+          <w:color w:val="1F497D" w:themeColor="text2"/>
+          <w:lang w:val="en-GB"/>
+        </w:rPr>
+        <w:t>.CTL</w:t>
+      </w:r>
+      <w:r>
+        <w:rPr>
+          <w:b/>
+          <w:bCs/>
+          <w:color w:val="1F497D" w:themeColor="text2"/>
+          <w:lang w:val="en-GB"/>
+        </w:rPr>
+        <w:t>’ scope = SPFILE;</w:t>
+      </w:r>
+    </w:p>
+    <w:p>
+      <w:pPr>
+        <w:pStyle w:val="Textoindependiente"/>
+        <w:tabs>
+          <w:tab w:val="left" w:pos="5412"/>
+          <w:tab w:val="left" w:pos="6945"/>
+          <w:tab w:val="left" w:pos="7678"/>
+          <w:tab w:val="left" w:pos="8260"/>
+          <w:tab w:val="left" w:pos="8860"/>
+        </w:tabs>
+        <w:ind w:left="518" w:right="165"/>
+        <w:rPr>
+          <w:b/>
+          <w:bCs/>
+          <w:color w:val="1F497D" w:themeColor="text2"/>
+          <w:lang w:val="en-GB"/>
+        </w:rPr>
+      </w:pPr>
+    </w:p>
+    <w:p>
+      <w:pPr>
+        <w:pStyle w:val="Textoindependiente"/>
+        <w:tabs>
+          <w:tab w:val="left" w:pos="5412"/>
+          <w:tab w:val="left" w:pos="6945"/>
+          <w:tab w:val="left" w:pos="7678"/>
+          <w:tab w:val="left" w:pos="8260"/>
+          <w:tab w:val="left" w:pos="8860"/>
+        </w:tabs>
+        <w:ind w:left="518" w:right="165"/>
+        <w:rPr>
+          <w:b/>
+          <w:bCs/>
+          <w:color w:val="1F497D" w:themeColor="text2"/>
+        </w:rPr>
+      </w:pPr>
+      <w:r>
+        <w:rPr>
+          <w:b/>
+          <w:bCs/>
+          <w:color w:val="1F497D" w:themeColor="text2"/>
+        </w:rPr>
+        <w:t>Posteriormente, se reinicia la B</w:t>
+      </w:r>
+      <w:r>
+        <w:rPr>
+          <w:b/>
+          <w:bCs/>
+          <w:color w:val="1F497D" w:themeColor="text2"/>
+        </w:rPr>
+        <w:t>D y se comprueba la vista v$controlfile:</w:t>
+      </w:r>
+    </w:p>
+    <w:p>
+      <w:pPr>
+        <w:pStyle w:val="Textoindependiente"/>
+        <w:tabs>
+          <w:tab w:val="left" w:pos="5412"/>
+          <w:tab w:val="left" w:pos="6945"/>
+          <w:tab w:val="left" w:pos="7678"/>
+          <w:tab w:val="left" w:pos="8260"/>
+          <w:tab w:val="left" w:pos="8860"/>
+        </w:tabs>
+        <w:ind w:left="518" w:right="165"/>
+        <w:rPr>
+          <w:b/>
+          <w:bCs/>
+          <w:color w:val="1F497D" w:themeColor="text2"/>
+        </w:rPr>
+      </w:pPr>
+    </w:p>
+    <w:p>
+      <w:pPr>
+        <w:pStyle w:val="Textoindependiente"/>
+        <w:tabs>
+          <w:tab w:val="left" w:pos="5412"/>
+          <w:tab w:val="left" w:pos="6945"/>
+          <w:tab w:val="left" w:pos="7678"/>
+          <w:tab w:val="left" w:pos="8260"/>
+          <w:tab w:val="left" w:pos="8860"/>
+        </w:tabs>
+        <w:ind w:left="518" w:right="165"/>
+        <w:rPr>
+          <w:b/>
+          <w:bCs/>
+          <w:color w:val="1F497D" w:themeColor="text2"/>
+        </w:rPr>
+      </w:pPr>
+      <w:r>
+        <w:rPr>
+          <w:b/>
+          <w:bCs/>
+          <w:color w:val="1F497D" w:themeColor="text2"/>
+        </w:rPr>
+        <w:t>select * from v$controlfile;</w:t>
+      </w:r>
     </w:p>
     <w:p>
       <w:pPr>
@@ -5557,9 +7013,256 @@
     </w:p>
     <w:p>
       <w:pPr>
+        <w:pStyle w:val="Prrafodelista"/>
+        <w:tabs>
+          <w:tab w:val="left" w:pos="519"/>
+        </w:tabs>
+        <w:spacing w:before="93" w:line="242" w:lineRule="auto"/>
+        <w:ind w:right="164" w:firstLine="0"/>
+        <w:jc w:val="left"/>
+        <w:rPr>
+          <w:sz w:val="24"/>
+        </w:rPr>
+      </w:pPr>
+    </w:p>
+    <w:p>
+      <w:pPr>
+        <w:pStyle w:val="Prrafodelista"/>
+        <w:tabs>
+          <w:tab w:val="left" w:pos="519"/>
+        </w:tabs>
+        <w:spacing w:before="93" w:line="242" w:lineRule="auto"/>
+        <w:ind w:right="164" w:firstLine="0"/>
+        <w:rPr>
+          <w:b/>
+          <w:bCs/>
+          <w:color w:val="1F497D" w:themeColor="text2"/>
+          <w:sz w:val="24"/>
+        </w:rPr>
+      </w:pPr>
+      <w:r>
+        <w:rPr>
+          <w:b/>
+          <w:bCs/>
+          <w:color w:val="1F497D" w:themeColor="text2"/>
+          <w:sz w:val="24"/>
+        </w:rPr>
+        <w:t>Para localizar los ficheros Redo Log:</w:t>
+      </w:r>
+    </w:p>
+    <w:p>
+      <w:pPr>
+        <w:pStyle w:val="Prrafodelista"/>
+        <w:tabs>
+          <w:tab w:val="left" w:pos="519"/>
+        </w:tabs>
+        <w:spacing w:before="93" w:line="242" w:lineRule="auto"/>
+        <w:ind w:right="164" w:firstLine="0"/>
+        <w:rPr>
+          <w:b/>
+          <w:bCs/>
+          <w:color w:val="1F497D" w:themeColor="text2"/>
+          <w:sz w:val="24"/>
+        </w:rPr>
+      </w:pPr>
+    </w:p>
+    <w:p>
+      <w:pPr>
+        <w:pStyle w:val="Prrafodelista"/>
+        <w:tabs>
+          <w:tab w:val="left" w:pos="519"/>
+        </w:tabs>
+        <w:spacing w:before="93" w:line="242" w:lineRule="auto"/>
+        <w:ind w:right="164" w:firstLine="0"/>
+        <w:rPr>
+          <w:b/>
+          <w:bCs/>
+          <w:color w:val="1F497D" w:themeColor="text2"/>
+          <w:sz w:val="24"/>
+          <w:lang w:val="en-GB"/>
+        </w:rPr>
+      </w:pPr>
+      <w:r>
+        <w:rPr>
+          <w:b/>
+          <w:bCs/>
+          <w:color w:val="1F497D" w:themeColor="text2"/>
+          <w:sz w:val="24"/>
+          <w:lang w:val="en-GB"/>
+        </w:rPr>
+        <w:t>select GROUP#, MEMBER from v$logfile;</w:t>
+      </w:r>
+    </w:p>
+    <w:p>
+      <w:pPr>
+        <w:pStyle w:val="Prrafodelista"/>
+        <w:tabs>
+          <w:tab w:val="left" w:pos="519"/>
+        </w:tabs>
+        <w:spacing w:before="93" w:line="242" w:lineRule="auto"/>
+        <w:ind w:right="164" w:firstLine="0"/>
+        <w:rPr>
+          <w:b/>
+          <w:bCs/>
+          <w:color w:val="1F497D" w:themeColor="text2"/>
+          <w:sz w:val="24"/>
+          <w:lang w:val="en-GB"/>
+        </w:rPr>
+      </w:pPr>
+    </w:p>
+    <w:p>
+      <w:pPr>
+        <w:pStyle w:val="Prrafodelista"/>
+        <w:tabs>
+          <w:tab w:val="left" w:pos="519"/>
+        </w:tabs>
+        <w:spacing w:before="93" w:line="242" w:lineRule="auto"/>
+        <w:ind w:right="164" w:firstLine="0"/>
+        <w:rPr>
+          <w:b/>
+          <w:bCs/>
+          <w:color w:val="1F497D" w:themeColor="text2"/>
+          <w:sz w:val="24"/>
+          <w:lang w:val="en-GB"/>
+        </w:rPr>
+      </w:pPr>
+    </w:p>
+    <w:p>
+      <w:pPr>
+        <w:pStyle w:val="Prrafodelista"/>
+        <w:tabs>
+          <w:tab w:val="left" w:pos="519"/>
+        </w:tabs>
+        <w:spacing w:before="93" w:line="242" w:lineRule="auto"/>
+        <w:ind w:right="164" w:firstLine="0"/>
+        <w:rPr>
+          <w:b/>
+          <w:bCs/>
+          <w:color w:val="1F497D" w:themeColor="text2"/>
+          <w:sz w:val="24"/>
+          <w:lang w:val="en-GB"/>
+        </w:rPr>
+      </w:pPr>
+    </w:p>
+    <w:p>
+      <w:pPr>
+        <w:pStyle w:val="Prrafodelista"/>
+        <w:tabs>
+          <w:tab w:val="left" w:pos="519"/>
+        </w:tabs>
+        <w:spacing w:before="93" w:line="242" w:lineRule="auto"/>
+        <w:ind w:right="164" w:firstLine="0"/>
+        <w:rPr>
+          <w:b/>
+          <w:bCs/>
+          <w:color w:val="1F497D" w:themeColor="text2"/>
+          <w:sz w:val="24"/>
+        </w:rPr>
+      </w:pPr>
+      <w:r>
+        <w:rPr>
+          <w:b/>
+          <w:bCs/>
+          <w:color w:val="1F497D" w:themeColor="text2"/>
+          <w:sz w:val="24"/>
+        </w:rPr>
+        <w:lastRenderedPageBreak/>
+        <w:t>Para ver el nº de grupos que tienen estos ficheros y los miembros de cada grupo:</w:t>
+      </w:r>
+    </w:p>
+    <w:p>
+      <w:pPr>
+        <w:pStyle w:val="Prrafodelista"/>
+        <w:tabs>
+          <w:tab w:val="left" w:pos="519"/>
+        </w:tabs>
+        <w:spacing w:before="93" w:line="242" w:lineRule="auto"/>
+        <w:ind w:right="164" w:firstLine="0"/>
+        <w:rPr>
+          <w:b/>
+          <w:bCs/>
+          <w:color w:val="1F497D" w:themeColor="text2"/>
+          <w:sz w:val="24"/>
+        </w:rPr>
+      </w:pPr>
+    </w:p>
+    <w:p>
+      <w:pPr>
+        <w:pStyle w:val="Prrafodelista"/>
+        <w:tabs>
+          <w:tab w:val="left" w:pos="519"/>
+        </w:tabs>
+        <w:spacing w:before="93" w:line="242" w:lineRule="auto"/>
+        <w:ind w:right="164" w:firstLine="0"/>
+        <w:rPr>
+          <w:b/>
+          <w:bCs/>
+          <w:color w:val="1F497D" w:themeColor="text2"/>
+          <w:sz w:val="24"/>
+          <w:lang w:val="en-GB"/>
+        </w:rPr>
+      </w:pPr>
+      <w:r>
+        <w:rPr>
+          <w:b/>
+          <w:bCs/>
+          <w:color w:val="1F497D" w:themeColor="text2"/>
+          <w:sz w:val="24"/>
+          <w:lang w:val="en-GB"/>
+        </w:rPr>
+        <w:t>select GROUP#, MEMBERS from v$log;</w:t>
+      </w:r>
+    </w:p>
+    <w:p>
+      <w:pPr>
+        <w:pStyle w:val="Prrafodelista"/>
+        <w:tabs>
+          <w:tab w:val="left" w:pos="519"/>
+        </w:tabs>
+        <w:spacing w:before="93" w:line="242" w:lineRule="auto"/>
+        <w:ind w:right="164" w:firstLine="0"/>
+        <w:rPr>
+          <w:b/>
+          <w:bCs/>
+          <w:color w:val="1F497D" w:themeColor="text2"/>
+          <w:sz w:val="24"/>
+          <w:lang w:val="en-GB"/>
+        </w:rPr>
+      </w:pPr>
+    </w:p>
+    <w:p>
+      <w:pPr>
+        <w:pStyle w:val="Prrafodelista"/>
+        <w:tabs>
+          <w:tab w:val="left" w:pos="519"/>
+        </w:tabs>
+        <w:spacing w:before="93" w:line="242" w:lineRule="auto"/>
+        <w:ind w:right="164" w:firstLine="0"/>
+        <w:rPr>
+          <w:b/>
+          <w:bCs/>
+          <w:color w:val="1F497D" w:themeColor="text2"/>
+          <w:sz w:val="24"/>
+          <w:lang w:val="en-GB"/>
+        </w:rPr>
+      </w:pPr>
+      <w:r>
+        <w:rPr>
+          <w:b/>
+          <w:bCs/>
+          <w:color w:val="1F497D" w:themeColor="text2"/>
+          <w:sz w:val="24"/>
+          <w:lang w:val="en-GB"/>
+        </w:rPr>
+        <w:t>Están correctamente distribuidos</w:t>
+      </w:r>
+    </w:p>
+    <w:p>
+      <w:pPr>
         <w:pStyle w:val="Textoindependiente"/>
         <w:rPr>
           <w:sz w:val="26"/>
+          <w:lang w:val="en-GB"/>
         </w:rPr>
       </w:pPr>
     </w:p>
@@ -5585,21 +7288,7 @@
         <w:rPr>
           <w:sz w:val="24"/>
         </w:rPr>
-        <w:t xml:space="preserve">Comprobar </w:t>
-      </w:r>
-      <w:proofErr w:type="spellStart"/>
-      <w:r>
-        <w:rPr>
-          <w:sz w:val="24"/>
-        </w:rPr>
-        <w:t>cual</w:t>
-      </w:r>
-      <w:proofErr w:type="spellEnd"/>
-      <w:r>
-        <w:rPr>
-          <w:sz w:val="24"/>
-        </w:rPr>
-        <w:t xml:space="preserve"> es el fichero </w:t>
+        <w:t xml:space="preserve">Comprobar cual es el fichero </w:t>
       </w:r>
       <w:r>
         <w:rPr>
@@ -5620,55 +7309,7 @@
           <w:sz w:val="24"/>
           <w:lang w:val="en-GB"/>
         </w:rPr>
-        <w:t>¿</w:t>
-      </w:r>
-      <w:proofErr w:type="spellStart"/>
-      <w:r>
-        <w:rPr>
-          <w:sz w:val="24"/>
-          <w:lang w:val="en-GB"/>
-        </w:rPr>
-        <w:t>Qué</w:t>
-      </w:r>
-      <w:proofErr w:type="spellEnd"/>
-      <w:r>
-        <w:rPr>
-          <w:sz w:val="24"/>
-          <w:lang w:val="en-GB"/>
-        </w:rPr>
-        <w:t xml:space="preserve"> </w:t>
-      </w:r>
-      <w:proofErr w:type="spellStart"/>
-      <w:r>
-        <w:rPr>
-          <w:sz w:val="24"/>
-          <w:lang w:val="en-GB"/>
-        </w:rPr>
-        <w:t>ocurre</w:t>
-      </w:r>
-      <w:proofErr w:type="spellEnd"/>
-      <w:r>
-        <w:rPr>
-          <w:sz w:val="24"/>
-          <w:lang w:val="en-GB"/>
-        </w:rPr>
-        <w:t xml:space="preserve"> al </w:t>
-      </w:r>
-      <w:proofErr w:type="spellStart"/>
-      <w:r>
-        <w:rPr>
-          <w:sz w:val="24"/>
-          <w:lang w:val="en-GB"/>
-        </w:rPr>
-        <w:t>forzar</w:t>
-      </w:r>
-      <w:proofErr w:type="spellEnd"/>
-      <w:r>
-        <w:rPr>
-          <w:sz w:val="24"/>
-          <w:lang w:val="en-GB"/>
-        </w:rPr>
-        <w:t xml:space="preserve"> un </w:t>
+        <w:t xml:space="preserve">¿Qué ocurre al forzar un </w:t>
       </w:r>
       <w:r>
         <w:rPr>
@@ -5779,7 +7420,6 @@
         </w:rPr>
         <w:t xml:space="preserve"> </w:t>
       </w:r>
-      <w:proofErr w:type="spellStart"/>
       <w:r>
         <w:rPr>
           <w:sz w:val="24"/>
@@ -5787,7 +7427,6 @@
         </w:rPr>
         <w:t>forzar</w:t>
       </w:r>
-      <w:proofErr w:type="spellEnd"/>
       <w:r>
         <w:rPr>
           <w:spacing w:val="1"/>
@@ -5870,10 +7509,138 @@
     </w:p>
     <w:p>
       <w:pPr>
+        <w:pStyle w:val="Prrafodelista"/>
+        <w:tabs>
+          <w:tab w:val="left" w:pos="519"/>
+        </w:tabs>
+        <w:spacing w:before="211"/>
+        <w:ind w:right="164" w:firstLine="0"/>
+        <w:rPr>
+          <w:b/>
+          <w:bCs/>
+          <w:color w:val="1F497D" w:themeColor="text2"/>
+          <w:sz w:val="24"/>
+        </w:rPr>
+      </w:pPr>
+      <w:r>
+        <w:rPr>
+          <w:b/>
+          <w:bCs/>
+          <w:color w:val="1F497D" w:themeColor="text2"/>
+          <w:sz w:val="24"/>
+        </w:rPr>
+        <w:t>Para comprobar el fichero r</w:t>
+      </w:r>
+      <w:r>
+        <w:rPr>
+          <w:b/>
+          <w:bCs/>
+          <w:color w:val="1F497D" w:themeColor="text2"/>
+          <w:sz w:val="24"/>
+        </w:rPr>
+        <w:t>edo log activo deberemos unir la información de las tablas V$LOG y V$LOGFILE:</w:t>
+      </w:r>
+    </w:p>
+    <w:p>
+      <w:pPr>
+        <w:pStyle w:val="Prrafodelista"/>
+        <w:tabs>
+          <w:tab w:val="left" w:pos="519"/>
+        </w:tabs>
+        <w:spacing w:before="211"/>
+        <w:ind w:right="164" w:firstLine="0"/>
+        <w:rPr>
+          <w:b/>
+          <w:bCs/>
+          <w:color w:val="1F497D" w:themeColor="text2"/>
+          <w:sz w:val="24"/>
+          <w:lang w:val="en-GB"/>
+        </w:rPr>
+      </w:pPr>
+      <w:r>
+        <w:rPr>
+          <w:b/>
+          <w:bCs/>
+          <w:color w:val="1F497D" w:themeColor="text2"/>
+          <w:sz w:val="24"/>
+          <w:lang w:val="en-GB"/>
+        </w:rPr>
+        <w:t>select v$log.GROUP#, v$log.STATUS, v$logfile.MEMBER from v$log INNER JOIN v$logfile ON v$log.GROUP# = v$logfile.GROUP# WHERE v$log.STATUS = 'CURRENT';</w:t>
+      </w:r>
+    </w:p>
+    <w:p>
+      <w:pPr>
+        <w:pStyle w:val="Prrafodelista"/>
+        <w:tabs>
+          <w:tab w:val="left" w:pos="519"/>
+        </w:tabs>
+        <w:spacing w:before="211"/>
+        <w:ind w:right="164" w:firstLine="0"/>
+        <w:rPr>
+          <w:b/>
+          <w:bCs/>
+          <w:color w:val="1F497D" w:themeColor="text2"/>
+          <w:sz w:val="24"/>
+        </w:rPr>
+      </w:pPr>
+      <w:r>
+        <w:rPr>
+          <w:b/>
+          <w:bCs/>
+          <w:color w:val="1F497D" w:themeColor="text2"/>
+          <w:sz w:val="24"/>
+        </w:rPr>
+        <w:t>Al forzar un log s</w:t>
+      </w:r>
+      <w:r>
+        <w:rPr>
+          <w:b/>
+          <w:bCs/>
+          <w:color w:val="1F497D" w:themeColor="text2"/>
+          <w:sz w:val="24"/>
+        </w:rPr>
+        <w:t>witch observamos que el fichero redo log activo ha cambiado.</w:t>
+      </w:r>
+    </w:p>
+    <w:p>
+      <w:pPr>
+        <w:pStyle w:val="Prrafodelista"/>
+        <w:tabs>
+          <w:tab w:val="left" w:pos="519"/>
+        </w:tabs>
+        <w:spacing w:before="211"/>
+        <w:ind w:right="164" w:firstLine="0"/>
+        <w:rPr>
+          <w:b/>
+          <w:bCs/>
+          <w:color w:val="1F497D" w:themeColor="text2"/>
+          <w:sz w:val="24"/>
+        </w:rPr>
+      </w:pPr>
+      <w:r>
+        <w:rPr>
+          <w:b/>
+          <w:bCs/>
+          <w:color w:val="1F497D" w:themeColor="text2"/>
+          <w:sz w:val="24"/>
+        </w:rPr>
+        <w:t>Al forzar un checkpoint</w:t>
+      </w:r>
+      <w:r>
+        <w:rPr>
+          <w:b/>
+          <w:bCs/>
+          <w:color w:val="1F497D" w:themeColor="text2"/>
+          <w:sz w:val="24"/>
+        </w:rPr>
+        <w:t>, la bvase de datos escribe todo el contenido de los buffers a los archivos de datos en disco.</w:t>
+      </w:r>
+    </w:p>
+    <w:p>
+      <w:pPr>
         <w:pStyle w:val="Textoindependiente"/>
         <w:rPr>
           <w:sz w:val="26"/>
-          <w:lang w:val="en-GB"/>
         </w:rPr>
       </w:pPr>
     </w:p>
@@ -6004,10 +7771,249 @@
         </w:rPr>
         <w:t>V$LOG</w:t>
       </w:r>
+      <w:r>
+        <w:rPr>
+          <w:sz w:val="24"/>
+        </w:rPr>
+        <w:br/>
+      </w:r>
+    </w:p>
+    <w:p>
+      <w:pPr>
+        <w:pStyle w:val="Prrafodelista"/>
+        <w:tabs>
+          <w:tab w:val="left" w:pos="519"/>
+        </w:tabs>
+        <w:spacing w:before="220"/>
+        <w:ind w:right="163" w:firstLine="0"/>
+        <w:rPr>
+          <w:b/>
+          <w:bCs/>
+          <w:color w:val="1F497D" w:themeColor="text2"/>
+          <w:sz w:val="24"/>
+        </w:rPr>
+      </w:pPr>
+      <w:r>
+        <w:rPr>
+          <w:b/>
+          <w:bCs/>
+          <w:color w:val="1F497D" w:themeColor="text2"/>
+          <w:sz w:val="24"/>
+        </w:rPr>
+        <w:t>Para añadir los nuevos miembros a cada grupo:</w:t>
+      </w:r>
+    </w:p>
+    <w:p>
+      <w:pPr>
+        <w:pStyle w:val="Prrafodelista"/>
+        <w:tabs>
+          <w:tab w:val="left" w:pos="519"/>
+        </w:tabs>
+        <w:spacing w:before="220"/>
+        <w:ind w:right="163" w:firstLine="0"/>
+        <w:rPr>
+          <w:b/>
+          <w:bCs/>
+          <w:color w:val="1F497D" w:themeColor="text2"/>
+          <w:sz w:val="24"/>
+        </w:rPr>
+      </w:pPr>
     </w:p>
     <w:p>
       <w:pPr>
         <w:pStyle w:val="Textoindependiente"/>
+        <w:ind w:firstLine="518"/>
+        <w:rPr>
+          <w:b/>
+          <w:bCs/>
+          <w:color w:val="1F497D" w:themeColor="text2"/>
+          <w:szCs w:val="22"/>
+        </w:rPr>
+      </w:pPr>
+      <w:r>
+        <w:rPr>
+          <w:b/>
+          <w:bCs/>
+          <w:color w:val="1F497D" w:themeColor="text2"/>
+          <w:szCs w:val="22"/>
+        </w:rPr>
+        <w:t>alter database add logfile member</w:t>
+      </w:r>
+    </w:p>
+    <w:p>
+      <w:pPr>
+        <w:pStyle w:val="Textoindependiente"/>
+        <w:ind w:firstLine="518"/>
+        <w:rPr>
+          <w:b/>
+          <w:bCs/>
+          <w:color w:val="1F497D" w:themeColor="text2"/>
+          <w:szCs w:val="22"/>
+        </w:rPr>
+      </w:pPr>
+      <w:r>
+        <w:rPr>
+          <w:b/>
+          <w:bCs/>
+          <w:color w:val="1F497D" w:themeColor="text2"/>
+          <w:szCs w:val="22"/>
+        </w:rPr>
+        <w:t>'C:\app\AdminBBDD\oradata\Onuba\EJERCICIO13REDO\redo11.log' to group 1;</w:t>
+      </w:r>
+    </w:p>
+    <w:p>
+      <w:pPr>
+        <w:pStyle w:val="Textoindependiente"/>
+        <w:ind w:firstLine="518"/>
+        <w:rPr>
+          <w:b/>
+          <w:bCs/>
+          <w:color w:val="1F497D" w:themeColor="text2"/>
+          <w:szCs w:val="22"/>
+        </w:rPr>
+      </w:pPr>
+    </w:p>
+    <w:p>
+      <w:pPr>
+        <w:pStyle w:val="Textoindependiente"/>
+        <w:ind w:left="518"/>
+        <w:rPr>
+          <w:b/>
+          <w:bCs/>
+          <w:color w:val="1F497D" w:themeColor="text2"/>
+          <w:szCs w:val="22"/>
+        </w:rPr>
+      </w:pPr>
+      <w:r>
+        <w:rPr>
+          <w:b/>
+          <w:bCs/>
+          <w:color w:val="1F497D" w:themeColor="text2"/>
+          <w:szCs w:val="22"/>
+        </w:rPr>
+        <w:t>alter database add logfile member</w:t>
+      </w:r>
+      <w:r>
+        <w:rPr>
+          <w:b/>
+          <w:bCs/>
+          <w:color w:val="1F497D" w:themeColor="text2"/>
+          <w:szCs w:val="22"/>
+        </w:rPr>
+        <w:t xml:space="preserve"> </w:t>
+      </w:r>
+      <w:r>
+        <w:rPr>
+          <w:b/>
+          <w:bCs/>
+          <w:color w:val="1F497D" w:themeColor="text2"/>
+          <w:szCs w:val="22"/>
+        </w:rPr>
+        <w:t>'C:\app\AdminBBDD\oradata\Onuba\EJERCICIO13REDO\redo12.log' to group 2;</w:t>
+      </w:r>
+    </w:p>
+    <w:p>
+      <w:pPr>
+        <w:pStyle w:val="Textoindependiente"/>
+        <w:rPr>
+          <w:b/>
+          <w:bCs/>
+          <w:color w:val="1F497D" w:themeColor="text2"/>
+          <w:szCs w:val="22"/>
+        </w:rPr>
+      </w:pPr>
+    </w:p>
+    <w:p>
+      <w:pPr>
+        <w:pStyle w:val="Textoindependiente"/>
+        <w:ind w:left="518"/>
+        <w:rPr>
+          <w:b/>
+          <w:bCs/>
+          <w:color w:val="1F497D" w:themeColor="text2"/>
+          <w:szCs w:val="22"/>
+        </w:rPr>
+      </w:pPr>
+      <w:r>
+        <w:rPr>
+          <w:b/>
+          <w:bCs/>
+          <w:color w:val="1F497D" w:themeColor="text2"/>
+          <w:szCs w:val="22"/>
+        </w:rPr>
+        <w:t>alter database add logfile member 'C:\app\AdminBBDD\oradata\Onuba\EJERCICIO13REDO\redo13.log' to group 3;</w:t>
+      </w:r>
+    </w:p>
+    <w:p>
+      <w:pPr>
+        <w:pStyle w:val="Textoindependiente"/>
+        <w:ind w:left="518"/>
+        <w:rPr>
+          <w:b/>
+          <w:bCs/>
+          <w:color w:val="1F497D" w:themeColor="text2"/>
+          <w:szCs w:val="22"/>
+        </w:rPr>
+      </w:pPr>
+    </w:p>
+    <w:p>
+      <w:pPr>
+        <w:pStyle w:val="Textoindependiente"/>
+        <w:ind w:left="518"/>
+        <w:rPr>
+          <w:b/>
+          <w:bCs/>
+          <w:color w:val="1F497D" w:themeColor="text2"/>
+          <w:szCs w:val="22"/>
+        </w:rPr>
+      </w:pPr>
+      <w:r>
+        <w:rPr>
+          <w:b/>
+          <w:bCs/>
+          <w:color w:val="1F497D" w:themeColor="text2"/>
+          <w:szCs w:val="22"/>
+        </w:rPr>
+        <w:t>Los archivos .log se generarán de forma automática.</w:t>
+      </w:r>
+      <w:r>
+        <w:rPr>
+          <w:b/>
+          <w:bCs/>
+          <w:color w:val="1F497D" w:themeColor="text2"/>
+          <w:szCs w:val="22"/>
+        </w:rPr>
+        <w:t xml:space="preserve"> Al consultar las vistas, ahora aparecerán los nuevos archivos listados.</w:t>
+      </w:r>
+    </w:p>
+    <w:p>
+      <w:pPr>
+        <w:pStyle w:val="Textoindependiente"/>
+        <w:ind w:left="518"/>
+        <w:rPr>
+          <w:b/>
+          <w:bCs/>
+          <w:color w:val="1F497D" w:themeColor="text2"/>
+          <w:szCs w:val="22"/>
+        </w:rPr>
+      </w:pPr>
+    </w:p>
+    <w:p>
+      <w:pPr>
+        <w:pStyle w:val="Textoindependiente"/>
+        <w:ind w:left="518"/>
+        <w:rPr>
+          <w:b/>
+          <w:bCs/>
+          <w:color w:val="1F497D" w:themeColor="text2"/>
+          <w:szCs w:val="22"/>
+        </w:rPr>
+      </w:pPr>
+    </w:p>
+    <w:p>
+      <w:pPr>
+        <w:pStyle w:val="Textoindependiente"/>
+        <w:ind w:left="518"/>
         <w:rPr>
           <w:sz w:val="26"/>
         </w:rPr>
@@ -6050,6 +8056,7 @@
         <w:rPr>
           <w:sz w:val="24"/>
         </w:rPr>
+        <w:lastRenderedPageBreak/>
         <w:t>Añadir un nuevo grupo (grupo 4) con dos miembros. Un miembro estará en la</w:t>
       </w:r>
       <w:r>
@@ -6247,29 +8254,17 @@
         </w:rPr>
         <w:t>ejercicio</w:t>
       </w:r>
-    </w:p>
-    <w:p>
-      <w:pPr>
-        <w:jc w:val="both"/>
-        <w:rPr>
-          <w:sz w:val="24"/>
-        </w:rPr>
-        <w:sectPr>
-          <w:pgSz w:w="11900" w:h="16840"/>
-          <w:pgMar w:top="1400" w:right="960" w:bottom="1420" w:left="1260" w:header="972" w:footer="1222" w:gutter="0"/>
-          <w:cols w:space="720"/>
-        </w:sectPr>
-      </w:pPr>
-    </w:p>
-    <w:p>
-      <w:pPr>
-        <w:pStyle w:val="Textoindependiente"/>
-        <w:spacing w:before="82"/>
-        <w:ind w:left="518"/>
-      </w:pPr>
-      <w:r>
-        <w:lastRenderedPageBreak/>
-        <w:t>anterior.</w:t>
+      <w:r>
+        <w:rPr>
+          <w:sz w:val="24"/>
+        </w:rPr>
+        <w:t xml:space="preserve"> </w:t>
+      </w:r>
+      <w:r>
+        <w:t>a</w:t>
+      </w:r>
+      <w:r>
+        <w:t>nterior.</w:t>
       </w:r>
       <w:r>
         <w:rPr>
@@ -6460,6 +8455,163 @@
       <w:r>
         <w:t>3</w:t>
       </w:r>
+    </w:p>
+    <w:p>
+      <w:pPr>
+        <w:pStyle w:val="Prrafodelista"/>
+        <w:tabs>
+          <w:tab w:val="left" w:pos="519"/>
+        </w:tabs>
+        <w:ind w:right="164" w:firstLine="0"/>
+      </w:pPr>
+    </w:p>
+    <w:p>
+      <w:pPr>
+        <w:pStyle w:val="Prrafodelista"/>
+        <w:tabs>
+          <w:tab w:val="left" w:pos="519"/>
+        </w:tabs>
+        <w:ind w:right="164" w:firstLine="0"/>
+        <w:rPr>
+          <w:b/>
+          <w:bCs/>
+          <w:color w:val="1F497D" w:themeColor="text2"/>
+        </w:rPr>
+      </w:pPr>
+      <w:r>
+        <w:rPr>
+          <w:b/>
+          <w:bCs/>
+          <w:color w:val="1F497D" w:themeColor="text2"/>
+        </w:rPr>
+        <w:t>Para poder ver el tamaño del resto de grupos nos fijaremos en la columna BYTES:</w:t>
+      </w:r>
+    </w:p>
+    <w:p>
+      <w:pPr>
+        <w:pStyle w:val="Prrafodelista"/>
+        <w:tabs>
+          <w:tab w:val="left" w:pos="519"/>
+        </w:tabs>
+        <w:ind w:right="164" w:firstLine="0"/>
+        <w:rPr>
+          <w:b/>
+          <w:bCs/>
+          <w:color w:val="1F497D" w:themeColor="text2"/>
+        </w:rPr>
+      </w:pPr>
+    </w:p>
+    <w:p>
+      <w:pPr>
+        <w:pStyle w:val="Prrafodelista"/>
+        <w:tabs>
+          <w:tab w:val="left" w:pos="519"/>
+        </w:tabs>
+        <w:ind w:right="164" w:firstLine="0"/>
+        <w:rPr>
+          <w:b/>
+          <w:bCs/>
+          <w:color w:val="1F497D" w:themeColor="text2"/>
+          <w:lang w:val="en-GB"/>
+        </w:rPr>
+      </w:pPr>
+      <w:r>
+        <w:rPr>
+          <w:b/>
+          <w:bCs/>
+          <w:color w:val="1F497D" w:themeColor="text2"/>
+          <w:lang w:val="en-GB"/>
+        </w:rPr>
+        <w:t>select GROUP#, BYTES/(1024 * 1024) as SizeMB from v$log</w:t>
+      </w:r>
+    </w:p>
+    <w:p>
+      <w:pPr>
+        <w:pStyle w:val="Prrafodelista"/>
+        <w:tabs>
+          <w:tab w:val="left" w:pos="519"/>
+        </w:tabs>
+        <w:ind w:right="164" w:firstLine="0"/>
+        <w:rPr>
+          <w:b/>
+          <w:bCs/>
+          <w:color w:val="1F497D" w:themeColor="text2"/>
+          <w:lang w:val="en-GB"/>
+        </w:rPr>
+      </w:pPr>
+    </w:p>
+    <w:p>
+      <w:pPr>
+        <w:pStyle w:val="Prrafodelista"/>
+        <w:tabs>
+          <w:tab w:val="left" w:pos="519"/>
+        </w:tabs>
+        <w:ind w:right="164" w:firstLine="0"/>
+        <w:rPr>
+          <w:b/>
+          <w:bCs/>
+          <w:color w:val="1F497D" w:themeColor="text2"/>
+        </w:rPr>
+      </w:pPr>
+      <w:r>
+        <w:rPr>
+          <w:b/>
+          <w:bCs/>
+          <w:color w:val="1F497D" w:themeColor="text2"/>
+        </w:rPr>
+        <w:t>Para añadir un nuevo grupo (grupo 4):</w:t>
+      </w:r>
+    </w:p>
+    <w:p>
+      <w:pPr>
+        <w:pStyle w:val="Prrafodelista"/>
+        <w:tabs>
+          <w:tab w:val="left" w:pos="519"/>
+        </w:tabs>
+        <w:ind w:right="164" w:firstLine="0"/>
+        <w:rPr>
+          <w:b/>
+          <w:bCs/>
+          <w:color w:val="1F497D" w:themeColor="text2"/>
+        </w:rPr>
+      </w:pPr>
+    </w:p>
+    <w:p>
+      <w:pPr>
+        <w:pStyle w:val="Prrafodelista"/>
+        <w:tabs>
+          <w:tab w:val="left" w:pos="519"/>
+        </w:tabs>
+        <w:ind w:right="164" w:firstLine="0"/>
+        <w:rPr>
+          <w:b/>
+          <w:bCs/>
+          <w:color w:val="1F497D" w:themeColor="text2"/>
+        </w:rPr>
+      </w:pPr>
+      <w:r>
+        <w:rPr>
+          <w:b/>
+          <w:bCs/>
+          <w:color w:val="1F497D" w:themeColor="text2"/>
+        </w:rPr>
+        <w:t>alter database add logfile group 4 ('C:\app\AdminBBDD\oradata\Onuba\redo04.log', 'C:\app\AdminBBDD\oradata\Onuba\EJERCICIO13REDO\redo14.log') size 50M;</w:t>
+      </w:r>
+    </w:p>
+    <w:p>
+      <w:pPr>
+        <w:pStyle w:val="Prrafodelista"/>
+        <w:tabs>
+          <w:tab w:val="left" w:pos="519"/>
+        </w:tabs>
+        <w:ind w:right="164" w:firstLine="0"/>
+        <w:rPr>
+          <w:b/>
+          <w:bCs/>
+          <w:color w:val="1F497D" w:themeColor="text2"/>
+          <w:sz w:val="24"/>
+        </w:rPr>
+      </w:pPr>
     </w:p>
     <w:p>
       <w:pPr>
@@ -7247,6 +9399,149 @@
     </w:p>
     <w:p>
       <w:pPr>
+        <w:pStyle w:val="Prrafodelista"/>
+        <w:tabs>
+          <w:tab w:val="left" w:pos="866"/>
+          <w:tab w:val="left" w:pos="867"/>
+        </w:tabs>
+        <w:ind w:left="878" w:right="164" w:firstLine="0"/>
+        <w:rPr>
+          <w:sz w:val="24"/>
+        </w:rPr>
+      </w:pPr>
+    </w:p>
+    <w:p>
+      <w:pPr>
+        <w:pStyle w:val="Prrafodelista"/>
+        <w:tabs>
+          <w:tab w:val="left" w:pos="866"/>
+          <w:tab w:val="left" w:pos="867"/>
+        </w:tabs>
+        <w:ind w:left="878" w:right="164"/>
+        <w:jc w:val="left"/>
+        <w:rPr>
+          <w:b/>
+          <w:bCs/>
+          <w:color w:val="1F497D" w:themeColor="text2"/>
+          <w:sz w:val="24"/>
+        </w:rPr>
+      </w:pPr>
+      <w:r>
+        <w:rPr>
+          <w:b/>
+          <w:bCs/>
+          <w:color w:val="1F497D" w:themeColor="text2"/>
+          <w:sz w:val="24"/>
+        </w:rPr>
+        <w:tab/>
+      </w:r>
+      <w:r>
+        <w:rPr>
+          <w:b/>
+          <w:bCs/>
+          <w:color w:val="1F497D" w:themeColor="text2"/>
+          <w:sz w:val="24"/>
+        </w:rPr>
+        <w:t>alter database add logfile group 5 ('C:\app\AdminBBDD\oradata\Onuba\redo05.log', 'C:\app\AdminBBDD\oradata\Onuba\EJERCICIO13REDO\redo15.log') size 100M;</w:t>
+      </w:r>
+    </w:p>
+    <w:p>
+      <w:pPr>
+        <w:pStyle w:val="Prrafodelista"/>
+        <w:tabs>
+          <w:tab w:val="left" w:pos="866"/>
+          <w:tab w:val="left" w:pos="867"/>
+        </w:tabs>
+        <w:ind w:left="878" w:right="164"/>
+        <w:jc w:val="left"/>
+        <w:rPr>
+          <w:b/>
+          <w:bCs/>
+          <w:color w:val="1F497D" w:themeColor="text2"/>
+          <w:sz w:val="24"/>
+        </w:rPr>
+      </w:pPr>
+    </w:p>
+    <w:p>
+      <w:pPr>
+        <w:pStyle w:val="Prrafodelista"/>
+        <w:tabs>
+          <w:tab w:val="left" w:pos="866"/>
+          <w:tab w:val="left" w:pos="867"/>
+        </w:tabs>
+        <w:ind w:left="878" w:right="164"/>
+        <w:jc w:val="left"/>
+        <w:rPr>
+          <w:b/>
+          <w:bCs/>
+          <w:color w:val="1F497D" w:themeColor="text2"/>
+          <w:sz w:val="24"/>
+        </w:rPr>
+      </w:pPr>
+      <w:r>
+        <w:rPr>
+          <w:b/>
+          <w:bCs/>
+          <w:color w:val="1F497D" w:themeColor="text2"/>
+          <w:sz w:val="24"/>
+        </w:rPr>
+        <w:tab/>
+      </w:r>
+      <w:r>
+        <w:rPr>
+          <w:b/>
+          <w:bCs/>
+          <w:color w:val="1F497D" w:themeColor="text2"/>
+          <w:sz w:val="24"/>
+        </w:rPr>
+        <w:t>alter database add logfile group 6 ('C:\app\AdminBBDD\oradata\Onuba\redo06.log', 'C:\app\AdminBBDD\oradata\Onuba\EJERCICIO13REDO\redo16.log') size 100M;</w:t>
+      </w:r>
+    </w:p>
+    <w:p>
+      <w:pPr>
+        <w:pStyle w:val="Prrafodelista"/>
+        <w:tabs>
+          <w:tab w:val="left" w:pos="866"/>
+          <w:tab w:val="left" w:pos="867"/>
+        </w:tabs>
+        <w:ind w:left="878" w:right="164"/>
+        <w:jc w:val="left"/>
+        <w:rPr>
+          <w:b/>
+          <w:bCs/>
+          <w:color w:val="1F497D" w:themeColor="text2"/>
+          <w:sz w:val="24"/>
+        </w:rPr>
+      </w:pPr>
+    </w:p>
+    <w:p>
+      <w:pPr>
+        <w:pStyle w:val="Prrafodelista"/>
+        <w:tabs>
+          <w:tab w:val="left" w:pos="866"/>
+          <w:tab w:val="left" w:pos="867"/>
+        </w:tabs>
+        <w:ind w:left="878" w:right="164" w:firstLine="0"/>
+        <w:jc w:val="left"/>
+        <w:rPr>
+          <w:b/>
+          <w:bCs/>
+          <w:color w:val="1F497D" w:themeColor="text2"/>
+          <w:sz w:val="24"/>
+        </w:rPr>
+      </w:pPr>
+      <w:r>
+        <w:rPr>
+          <w:b/>
+          <w:bCs/>
+          <w:color w:val="1F497D" w:themeColor="text2"/>
+          <w:sz w:val="24"/>
+        </w:rPr>
+        <w:t>alter database add logfile group 7 ('C:\app\AdminBBDD\oradata\Onuba\redo07.log', 'C:\app\AdminBBDD\oradata\Onuba\EJERCICIO13REDO\redo17.log') size 100M;</w:t>
+      </w:r>
+    </w:p>
+    <w:p>
+      <w:pPr>
         <w:pStyle w:val="Textoindependiente"/>
         <w:spacing w:before="10"/>
         <w:rPr>
@@ -7292,6 +9587,382 @@
     </w:p>
     <w:p>
       <w:pPr>
+        <w:pStyle w:val="Prrafodelista"/>
+        <w:tabs>
+          <w:tab w:val="left" w:pos="867"/>
+        </w:tabs>
+        <w:ind w:left="878" w:right="163" w:firstLine="0"/>
+        <w:jc w:val="left"/>
+        <w:rPr>
+          <w:sz w:val="24"/>
+        </w:rPr>
+      </w:pPr>
+    </w:p>
+    <w:p>
+      <w:pPr>
+        <w:pStyle w:val="Prrafodelista"/>
+        <w:tabs>
+          <w:tab w:val="left" w:pos="867"/>
+        </w:tabs>
+        <w:ind w:left="878" w:right="163" w:firstLine="0"/>
+        <w:jc w:val="left"/>
+        <w:rPr>
+          <w:b/>
+          <w:bCs/>
+          <w:color w:val="1F497D" w:themeColor="text2"/>
+          <w:sz w:val="24"/>
+        </w:rPr>
+      </w:pPr>
+      <w:r>
+        <w:rPr>
+          <w:b/>
+          <w:bCs/>
+          <w:color w:val="1F497D" w:themeColor="text2"/>
+          <w:sz w:val="24"/>
+        </w:rPr>
+        <w:t>alter database drop logfile member 'C:\app\AdminBBDD\oradata\Onuba\redo01.log', 'C:\app\AdminBBDD\oradata\Onuba\EJERCICIO13REDO\redo11.log';</w:t>
+      </w:r>
+    </w:p>
+    <w:p>
+      <w:pPr>
+        <w:pStyle w:val="Prrafodelista"/>
+        <w:tabs>
+          <w:tab w:val="left" w:pos="867"/>
+        </w:tabs>
+        <w:ind w:left="878" w:right="163" w:firstLine="0"/>
+        <w:jc w:val="left"/>
+        <w:rPr>
+          <w:b/>
+          <w:bCs/>
+          <w:color w:val="1F497D" w:themeColor="text2"/>
+          <w:sz w:val="24"/>
+        </w:rPr>
+      </w:pPr>
+    </w:p>
+    <w:p>
+      <w:pPr>
+        <w:pStyle w:val="Prrafodelista"/>
+        <w:tabs>
+          <w:tab w:val="left" w:pos="867"/>
+        </w:tabs>
+        <w:ind w:left="878" w:right="163" w:firstLine="0"/>
+        <w:jc w:val="left"/>
+        <w:rPr>
+          <w:b/>
+          <w:bCs/>
+          <w:color w:val="1F497D" w:themeColor="text2"/>
+          <w:sz w:val="24"/>
+        </w:rPr>
+      </w:pPr>
+      <w:r>
+        <w:rPr>
+          <w:b/>
+          <w:bCs/>
+          <w:color w:val="1F497D" w:themeColor="text2"/>
+          <w:sz w:val="24"/>
+        </w:rPr>
+        <w:t>Se producirá un error al eliminar el último:</w:t>
+      </w:r>
+    </w:p>
+    <w:p>
+      <w:pPr>
+        <w:pStyle w:val="Prrafodelista"/>
+        <w:tabs>
+          <w:tab w:val="left" w:pos="867"/>
+        </w:tabs>
+        <w:ind w:left="878" w:right="163" w:firstLine="0"/>
+        <w:jc w:val="left"/>
+        <w:rPr>
+          <w:b/>
+          <w:bCs/>
+          <w:color w:val="1F497D" w:themeColor="text2"/>
+          <w:sz w:val="24"/>
+        </w:rPr>
+      </w:pPr>
+    </w:p>
+    <w:p>
+      <w:pPr>
+        <w:pStyle w:val="Prrafodelista"/>
+        <w:tabs>
+          <w:tab w:val="left" w:pos="867"/>
+        </w:tabs>
+        <w:ind w:left="878" w:right="163"/>
+        <w:rPr>
+          <w:rFonts w:ascii="Courier New" w:hAnsi="Courier New" w:cs="Courier New"/>
+          <w:b/>
+          <w:bCs/>
+          <w:color w:val="1F497D" w:themeColor="text2"/>
+          <w:sz w:val="24"/>
+        </w:rPr>
+      </w:pPr>
+      <w:r>
+        <w:rPr>
+          <w:rFonts w:ascii="Courier New" w:hAnsi="Courier New" w:cs="Courier New"/>
+          <w:b/>
+          <w:bCs/>
+          <w:color w:val="1F497D" w:themeColor="text2"/>
+          <w:sz w:val="24"/>
+        </w:rPr>
+        <w:t>Error que empieza en la línea: 1 del comando :</w:t>
+      </w:r>
+    </w:p>
+    <w:p>
+      <w:pPr>
+        <w:pStyle w:val="Prrafodelista"/>
+        <w:tabs>
+          <w:tab w:val="left" w:pos="867"/>
+        </w:tabs>
+        <w:ind w:left="878" w:right="163"/>
+        <w:rPr>
+          <w:rFonts w:ascii="Courier New" w:hAnsi="Courier New" w:cs="Courier New"/>
+          <w:b/>
+          <w:bCs/>
+          <w:color w:val="1F497D" w:themeColor="text2"/>
+          <w:sz w:val="24"/>
+        </w:rPr>
+      </w:pPr>
+      <w:r>
+        <w:rPr>
+          <w:rFonts w:ascii="Courier New" w:hAnsi="Courier New" w:cs="Courier New"/>
+          <w:b/>
+          <w:bCs/>
+          <w:color w:val="1F497D" w:themeColor="text2"/>
+          <w:sz w:val="24"/>
+        </w:rPr>
+        <w:t>alter database drop logfile member 'C:\app\AdminBBDD\oradata\Onuba\redo01.log', 'C:\app\AdminBBDD\oradata\Onuba\EJERCICIO13REDO\redo11.log'</w:t>
+      </w:r>
+    </w:p>
+    <w:p>
+      <w:pPr>
+        <w:pStyle w:val="Prrafodelista"/>
+        <w:tabs>
+          <w:tab w:val="left" w:pos="867"/>
+        </w:tabs>
+        <w:ind w:left="878" w:right="163"/>
+        <w:rPr>
+          <w:rFonts w:ascii="Courier New" w:hAnsi="Courier New" w:cs="Courier New"/>
+          <w:b/>
+          <w:bCs/>
+          <w:color w:val="1F497D" w:themeColor="text2"/>
+          <w:sz w:val="24"/>
+        </w:rPr>
+      </w:pPr>
+      <w:r>
+        <w:rPr>
+          <w:rFonts w:ascii="Courier New" w:hAnsi="Courier New" w:cs="Courier New"/>
+          <w:b/>
+          <w:bCs/>
+          <w:color w:val="1F497D" w:themeColor="text2"/>
+          <w:sz w:val="24"/>
+        </w:rPr>
+        <w:t>Informe de error -</w:t>
+      </w:r>
+    </w:p>
+    <w:p>
+      <w:pPr>
+        <w:pStyle w:val="Prrafodelista"/>
+        <w:tabs>
+          <w:tab w:val="left" w:pos="867"/>
+        </w:tabs>
+        <w:ind w:left="878" w:right="163"/>
+        <w:rPr>
+          <w:rFonts w:ascii="Courier New" w:hAnsi="Courier New" w:cs="Courier New"/>
+          <w:b/>
+          <w:bCs/>
+          <w:color w:val="1F497D" w:themeColor="text2"/>
+          <w:sz w:val="24"/>
+        </w:rPr>
+      </w:pPr>
+      <w:r>
+        <w:rPr>
+          <w:rFonts w:ascii="Courier New" w:hAnsi="Courier New" w:cs="Courier New"/>
+          <w:b/>
+          <w:bCs/>
+          <w:color w:val="1F497D" w:themeColor="text2"/>
+          <w:sz w:val="24"/>
+        </w:rPr>
+        <w:lastRenderedPageBreak/>
+        <w:t>ORA-00362: se necesita un miembro para formar un archivo log válido en el grupo 1</w:t>
+      </w:r>
+    </w:p>
+    <w:p>
+      <w:pPr>
+        <w:pStyle w:val="Prrafodelista"/>
+        <w:tabs>
+          <w:tab w:val="left" w:pos="867"/>
+        </w:tabs>
+        <w:ind w:left="878" w:right="163"/>
+        <w:rPr>
+          <w:rFonts w:ascii="Courier New" w:hAnsi="Courier New" w:cs="Courier New"/>
+          <w:b/>
+          <w:bCs/>
+          <w:color w:val="1F497D" w:themeColor="text2"/>
+          <w:sz w:val="24"/>
+        </w:rPr>
+      </w:pPr>
+      <w:r>
+        <w:rPr>
+          <w:rFonts w:ascii="Courier New" w:hAnsi="Courier New" w:cs="Courier New"/>
+          <w:b/>
+          <w:bCs/>
+          <w:color w:val="1F497D" w:themeColor="text2"/>
+          <w:sz w:val="24"/>
+        </w:rPr>
+        <w:t>ORA-01517: miembro log: 'C:\app\AdminBBDD\oradata\Onuba\redo01.log'</w:t>
+      </w:r>
+    </w:p>
+    <w:p>
+      <w:pPr>
+        <w:pStyle w:val="Prrafodelista"/>
+        <w:tabs>
+          <w:tab w:val="left" w:pos="867"/>
+        </w:tabs>
+        <w:ind w:left="878" w:right="163"/>
+        <w:rPr>
+          <w:rFonts w:ascii="Courier New" w:hAnsi="Courier New" w:cs="Courier New"/>
+          <w:b/>
+          <w:bCs/>
+          <w:color w:val="1F497D" w:themeColor="text2"/>
+          <w:sz w:val="24"/>
+          <w:lang w:val="en-GB"/>
+        </w:rPr>
+      </w:pPr>
+      <w:r>
+        <w:rPr>
+          <w:rFonts w:ascii="Courier New" w:hAnsi="Courier New" w:cs="Courier New"/>
+          <w:b/>
+          <w:bCs/>
+          <w:color w:val="1F497D" w:themeColor="text2"/>
+          <w:sz w:val="24"/>
+          <w:lang w:val="en-GB"/>
+        </w:rPr>
+        <w:t>00362. 00000 -  "member is required to form a valid logfile in group %s"</w:t>
+      </w:r>
+    </w:p>
+    <w:p>
+      <w:pPr>
+        <w:pStyle w:val="Prrafodelista"/>
+        <w:tabs>
+          <w:tab w:val="left" w:pos="867"/>
+        </w:tabs>
+        <w:ind w:left="878" w:right="163"/>
+        <w:rPr>
+          <w:rFonts w:ascii="Courier New" w:hAnsi="Courier New" w:cs="Courier New"/>
+          <w:b/>
+          <w:bCs/>
+          <w:color w:val="1F497D" w:themeColor="text2"/>
+          <w:sz w:val="24"/>
+          <w:lang w:val="en-GB"/>
+        </w:rPr>
+      </w:pPr>
+      <w:r>
+        <w:rPr>
+          <w:rFonts w:ascii="Courier New" w:hAnsi="Courier New" w:cs="Courier New"/>
+          <w:b/>
+          <w:bCs/>
+          <w:color w:val="1F497D" w:themeColor="text2"/>
+          <w:sz w:val="24"/>
+          <w:lang w:val="en-GB"/>
+        </w:rPr>
+        <w:t>*Cause:    A request to drop a logfile member was denied because it would</w:t>
+      </w:r>
+    </w:p>
+    <w:p>
+      <w:pPr>
+        <w:pStyle w:val="Prrafodelista"/>
+        <w:tabs>
+          <w:tab w:val="left" w:pos="867"/>
+        </w:tabs>
+        <w:ind w:left="878" w:right="163"/>
+        <w:rPr>
+          <w:rFonts w:ascii="Courier New" w:hAnsi="Courier New" w:cs="Courier New"/>
+          <w:b/>
+          <w:bCs/>
+          <w:color w:val="1F497D" w:themeColor="text2"/>
+          <w:sz w:val="24"/>
+          <w:lang w:val="en-GB"/>
+        </w:rPr>
+      </w:pPr>
+      <w:r>
+        <w:rPr>
+          <w:rFonts w:ascii="Courier New" w:hAnsi="Courier New" w:cs="Courier New"/>
+          <w:b/>
+          <w:bCs/>
+          <w:color w:val="1F497D" w:themeColor="text2"/>
+          <w:sz w:val="24"/>
+          <w:lang w:val="en-GB"/>
+        </w:rPr>
+        <w:t xml:space="preserve">           remove data required to form a complete logfile.</w:t>
+      </w:r>
+    </w:p>
+    <w:p>
+      <w:pPr>
+        <w:pStyle w:val="Prrafodelista"/>
+        <w:tabs>
+          <w:tab w:val="left" w:pos="867"/>
+        </w:tabs>
+        <w:ind w:left="878" w:right="163"/>
+        <w:rPr>
+          <w:rFonts w:ascii="Courier New" w:hAnsi="Courier New" w:cs="Courier New"/>
+          <w:b/>
+          <w:bCs/>
+          <w:color w:val="1F497D" w:themeColor="text2"/>
+          <w:sz w:val="24"/>
+          <w:lang w:val="en-GB"/>
+        </w:rPr>
+      </w:pPr>
+      <w:r>
+        <w:rPr>
+          <w:rFonts w:ascii="Courier New" w:hAnsi="Courier New" w:cs="Courier New"/>
+          <w:b/>
+          <w:bCs/>
+          <w:color w:val="1F497D" w:themeColor="text2"/>
+          <w:sz w:val="24"/>
+          <w:lang w:val="en-GB"/>
+        </w:rPr>
+        <w:t>*Action:   If desired, delete the entire log (after archiving if required),</w:t>
+      </w:r>
+    </w:p>
+    <w:p>
+      <w:pPr>
+        <w:pStyle w:val="Prrafodelista"/>
+        <w:tabs>
+          <w:tab w:val="left" w:pos="867"/>
+        </w:tabs>
+        <w:ind w:left="878" w:right="163" w:firstLine="0"/>
+        <w:jc w:val="left"/>
+        <w:rPr>
+          <w:rFonts w:ascii="Courier New" w:hAnsi="Courier New" w:cs="Courier New"/>
+          <w:b/>
+          <w:bCs/>
+          <w:color w:val="1F497D" w:themeColor="text2"/>
+          <w:sz w:val="24"/>
+        </w:rPr>
+      </w:pPr>
+      <w:r>
+        <w:rPr>
+          <w:rFonts w:ascii="Courier New" w:hAnsi="Courier New" w:cs="Courier New"/>
+          <w:b/>
+          <w:bCs/>
+          <w:color w:val="1F497D" w:themeColor="text2"/>
+          <w:sz w:val="24"/>
+          <w:lang w:val="en-GB"/>
+        </w:rPr>
+        <w:t xml:space="preserve">           </w:t>
+      </w:r>
+      <w:r>
+        <w:rPr>
+          <w:rFonts w:ascii="Courier New" w:hAnsi="Courier New" w:cs="Courier New"/>
+          <w:b/>
+          <w:bCs/>
+          <w:color w:val="1F497D" w:themeColor="text2"/>
+          <w:sz w:val="24"/>
+        </w:rPr>
+        <w:t>by using DROP LOGFILE;</w:t>
+      </w:r>
+    </w:p>
+    <w:p>
+      <w:pPr>
         <w:pStyle w:val="Textoindependiente"/>
       </w:pPr>
     </w:p>
@@ -7341,21 +10012,7 @@
         <w:rPr>
           <w:sz w:val="24"/>
         </w:rPr>
-        <w:t>(</w:t>
-      </w:r>
-      <w:proofErr w:type="spellStart"/>
-      <w:r>
-        <w:rPr>
-          <w:sz w:val="24"/>
-        </w:rPr>
-        <w:t>current</w:t>
-      </w:r>
-      <w:proofErr w:type="spellEnd"/>
-      <w:r>
-        <w:rPr>
-          <w:sz w:val="24"/>
-        </w:rPr>
-        <w:t>)</w:t>
+        <w:t>(current)</w:t>
       </w:r>
       <w:r>
         <w:rPr>
@@ -7507,22 +10164,371 @@
         </w:rPr>
         <w:t xml:space="preserve"> </w:t>
       </w:r>
-      <w:proofErr w:type="spellStart"/>
       <w:r>
         <w:rPr>
           <w:sz w:val="24"/>
         </w:rPr>
         <w:t>checkpoint</w:t>
       </w:r>
-      <w:proofErr w:type="spellEnd"/>
-    </w:p>
-    <w:p>
-      <w:pPr>
-        <w:pStyle w:val="Textoindependiente"/>
-        <w:rPr>
-          <w:sz w:val="26"/>
-        </w:rPr>
-      </w:pPr>
+    </w:p>
+    <w:p>
+      <w:pPr>
+        <w:pStyle w:val="Prrafodelista"/>
+        <w:tabs>
+          <w:tab w:val="left" w:pos="867"/>
+        </w:tabs>
+        <w:ind w:left="878" w:right="164" w:firstLine="0"/>
+        <w:jc w:val="left"/>
+        <w:rPr>
+          <w:sz w:val="24"/>
+        </w:rPr>
+      </w:pPr>
+    </w:p>
+    <w:p>
+      <w:pPr>
+        <w:pStyle w:val="Prrafodelista"/>
+        <w:tabs>
+          <w:tab w:val="left" w:pos="867"/>
+        </w:tabs>
+        <w:ind w:left="878" w:right="164" w:firstLine="0"/>
+        <w:jc w:val="left"/>
+        <w:rPr>
+          <w:b/>
+          <w:bCs/>
+          <w:color w:val="1F497D" w:themeColor="text2"/>
+          <w:sz w:val="24"/>
+        </w:rPr>
+      </w:pPr>
+      <w:r>
+        <w:rPr>
+          <w:b/>
+          <w:bCs/>
+          <w:color w:val="1F497D" w:themeColor="text2"/>
+          <w:sz w:val="24"/>
+        </w:rPr>
+        <w:t>Primero se tendrán que liberar los grupos 1, 2, 3 y 4 para que no estén activos ni esperando checkpoints:</w:t>
+      </w:r>
+    </w:p>
+    <w:p>
+      <w:pPr>
+        <w:pStyle w:val="Prrafodelista"/>
+        <w:tabs>
+          <w:tab w:val="left" w:pos="867"/>
+        </w:tabs>
+        <w:ind w:left="878" w:right="164" w:firstLine="0"/>
+        <w:jc w:val="left"/>
+        <w:rPr>
+          <w:b/>
+          <w:bCs/>
+          <w:color w:val="1F497D" w:themeColor="text2"/>
+          <w:sz w:val="24"/>
+        </w:rPr>
+      </w:pPr>
+    </w:p>
+    <w:p>
+      <w:pPr>
+        <w:pStyle w:val="Prrafodelista"/>
+        <w:tabs>
+          <w:tab w:val="left" w:pos="867"/>
+        </w:tabs>
+        <w:ind w:left="878" w:right="164"/>
+        <w:rPr>
+          <w:b/>
+          <w:bCs/>
+          <w:color w:val="1F497D" w:themeColor="text2"/>
+          <w:sz w:val="24"/>
+          <w:lang w:val="en-GB"/>
+        </w:rPr>
+      </w:pPr>
+      <w:r>
+        <w:rPr>
+          <w:b/>
+          <w:bCs/>
+          <w:color w:val="1F497D" w:themeColor="text2"/>
+          <w:sz w:val="24"/>
+          <w:lang w:val="en-GB"/>
+        </w:rPr>
+        <w:tab/>
+      </w:r>
+      <w:r>
+        <w:rPr>
+          <w:b/>
+          <w:bCs/>
+          <w:color w:val="1F497D" w:themeColor="text2"/>
+          <w:sz w:val="24"/>
+          <w:lang w:val="en-GB"/>
+        </w:rPr>
+        <w:t>alter system switch logfile;</w:t>
+      </w:r>
+    </w:p>
+    <w:p>
+      <w:pPr>
+        <w:pStyle w:val="Prrafodelista"/>
+        <w:tabs>
+          <w:tab w:val="left" w:pos="867"/>
+        </w:tabs>
+        <w:ind w:left="878" w:right="164" w:firstLine="0"/>
+        <w:jc w:val="left"/>
+        <w:rPr>
+          <w:b/>
+          <w:bCs/>
+          <w:color w:val="1F497D" w:themeColor="text2"/>
+          <w:sz w:val="24"/>
+          <w:lang w:val="en-GB"/>
+        </w:rPr>
+      </w:pPr>
+      <w:r>
+        <w:rPr>
+          <w:b/>
+          <w:bCs/>
+          <w:color w:val="1F497D" w:themeColor="text2"/>
+          <w:sz w:val="24"/>
+          <w:lang w:val="en-GB"/>
+        </w:rPr>
+        <w:t>alter system checkpoint;</w:t>
+      </w:r>
+    </w:p>
+    <w:p>
+      <w:pPr>
+        <w:pStyle w:val="Prrafodelista"/>
+        <w:tabs>
+          <w:tab w:val="left" w:pos="867"/>
+        </w:tabs>
+        <w:ind w:left="878" w:right="164" w:firstLine="0"/>
+        <w:jc w:val="left"/>
+        <w:rPr>
+          <w:b/>
+          <w:bCs/>
+          <w:color w:val="1F497D" w:themeColor="text2"/>
+          <w:sz w:val="24"/>
+          <w:lang w:val="en-GB"/>
+        </w:rPr>
+      </w:pPr>
+    </w:p>
+    <w:p>
+      <w:pPr>
+        <w:pStyle w:val="Prrafodelista"/>
+        <w:tabs>
+          <w:tab w:val="left" w:pos="867"/>
+        </w:tabs>
+        <w:ind w:left="878" w:right="164" w:firstLine="0"/>
+        <w:jc w:val="left"/>
+        <w:rPr>
+          <w:b/>
+          <w:bCs/>
+          <w:color w:val="1F497D" w:themeColor="text2"/>
+          <w:sz w:val="24"/>
+        </w:rPr>
+      </w:pPr>
+      <w:r>
+        <w:rPr>
+          <w:b/>
+          <w:bCs/>
+          <w:color w:val="1F497D" w:themeColor="text2"/>
+          <w:sz w:val="24"/>
+        </w:rPr>
+        <w:t>Posteriormente se eliminan los grupos:</w:t>
+      </w:r>
+    </w:p>
+    <w:p>
+      <w:pPr>
+        <w:pStyle w:val="Prrafodelista"/>
+        <w:tabs>
+          <w:tab w:val="left" w:pos="867"/>
+        </w:tabs>
+        <w:ind w:left="878" w:right="164" w:firstLine="0"/>
+        <w:jc w:val="left"/>
+        <w:rPr>
+          <w:b/>
+          <w:bCs/>
+          <w:color w:val="1F497D" w:themeColor="text2"/>
+          <w:sz w:val="24"/>
+        </w:rPr>
+      </w:pPr>
+    </w:p>
+    <w:p>
+      <w:pPr>
+        <w:pStyle w:val="Prrafodelista"/>
+        <w:tabs>
+          <w:tab w:val="left" w:pos="867"/>
+        </w:tabs>
+        <w:ind w:left="878" w:right="164" w:firstLine="0"/>
+        <w:jc w:val="left"/>
+        <w:rPr>
+          <w:b/>
+          <w:bCs/>
+          <w:color w:val="1F497D" w:themeColor="text2"/>
+          <w:sz w:val="24"/>
+        </w:rPr>
+      </w:pPr>
+      <w:r>
+        <w:rPr>
+          <w:b/>
+          <w:bCs/>
+          <w:color w:val="1F497D" w:themeColor="text2"/>
+          <w:sz w:val="24"/>
+        </w:rPr>
+        <w:t xml:space="preserve">alter database drop logfile group </w:t>
+      </w:r>
+      <w:r>
+        <w:rPr>
+          <w:b/>
+          <w:bCs/>
+          <w:color w:val="1F497D" w:themeColor="text2"/>
+          <w:sz w:val="24"/>
+        </w:rPr>
+        <w:t>1</w:t>
+      </w:r>
+      <w:r>
+        <w:rPr>
+          <w:b/>
+          <w:bCs/>
+          <w:color w:val="1F497D" w:themeColor="text2"/>
+          <w:sz w:val="24"/>
+        </w:rPr>
+        <w:t>;</w:t>
+      </w:r>
+    </w:p>
+    <w:p>
+      <w:pPr>
+        <w:pStyle w:val="Prrafodelista"/>
+        <w:tabs>
+          <w:tab w:val="left" w:pos="867"/>
+        </w:tabs>
+        <w:ind w:left="878" w:right="164" w:firstLine="0"/>
+        <w:jc w:val="left"/>
+        <w:rPr>
+          <w:b/>
+          <w:bCs/>
+          <w:color w:val="1F497D" w:themeColor="text2"/>
+          <w:sz w:val="24"/>
+          <w:lang w:val="en-GB"/>
+        </w:rPr>
+      </w:pPr>
+      <w:r>
+        <w:rPr>
+          <w:b/>
+          <w:bCs/>
+          <w:color w:val="1F497D" w:themeColor="text2"/>
+          <w:sz w:val="24"/>
+          <w:lang w:val="en-GB"/>
+        </w:rPr>
+        <w:t xml:space="preserve">alter database drop logfile group </w:t>
+      </w:r>
+      <w:r>
+        <w:rPr>
+          <w:b/>
+          <w:bCs/>
+          <w:color w:val="1F497D" w:themeColor="text2"/>
+          <w:sz w:val="24"/>
+          <w:lang w:val="en-GB"/>
+        </w:rPr>
+        <w:t>2</w:t>
+      </w:r>
+      <w:r>
+        <w:rPr>
+          <w:b/>
+          <w:bCs/>
+          <w:color w:val="1F497D" w:themeColor="text2"/>
+          <w:sz w:val="24"/>
+          <w:lang w:val="en-GB"/>
+        </w:rPr>
+        <w:t>;</w:t>
+      </w:r>
+    </w:p>
+    <w:p>
+      <w:pPr>
+        <w:pStyle w:val="Prrafodelista"/>
+        <w:tabs>
+          <w:tab w:val="left" w:pos="867"/>
+        </w:tabs>
+        <w:ind w:left="878" w:right="164" w:firstLine="0"/>
+        <w:jc w:val="left"/>
+        <w:rPr>
+          <w:b/>
+          <w:bCs/>
+          <w:color w:val="1F497D" w:themeColor="text2"/>
+          <w:sz w:val="24"/>
+          <w:lang w:val="en-GB"/>
+        </w:rPr>
+      </w:pPr>
+      <w:r>
+        <w:rPr>
+          <w:b/>
+          <w:bCs/>
+          <w:color w:val="1F497D" w:themeColor="text2"/>
+          <w:sz w:val="24"/>
+          <w:lang w:val="en-GB"/>
+        </w:rPr>
+        <w:t xml:space="preserve">alter database drop logfile group </w:t>
+      </w:r>
+      <w:r>
+        <w:rPr>
+          <w:b/>
+          <w:bCs/>
+          <w:color w:val="1F497D" w:themeColor="text2"/>
+          <w:sz w:val="24"/>
+          <w:lang w:val="en-GB"/>
+        </w:rPr>
+        <w:t>3</w:t>
+      </w:r>
+      <w:r>
+        <w:rPr>
+          <w:b/>
+          <w:bCs/>
+          <w:color w:val="1F497D" w:themeColor="text2"/>
+          <w:sz w:val="24"/>
+          <w:lang w:val="en-GB"/>
+        </w:rPr>
+        <w:t>;</w:t>
+      </w:r>
+    </w:p>
+    <w:p>
+      <w:pPr>
+        <w:pStyle w:val="Prrafodelista"/>
+        <w:tabs>
+          <w:tab w:val="left" w:pos="867"/>
+        </w:tabs>
+        <w:ind w:left="878" w:right="164" w:firstLine="0"/>
+        <w:jc w:val="left"/>
+        <w:rPr>
+          <w:b/>
+          <w:bCs/>
+          <w:color w:val="1F497D" w:themeColor="text2"/>
+          <w:sz w:val="24"/>
+          <w:lang w:val="en-GB"/>
+        </w:rPr>
+      </w:pPr>
+      <w:r>
+        <w:rPr>
+          <w:b/>
+          <w:bCs/>
+          <w:color w:val="1F497D" w:themeColor="text2"/>
+          <w:sz w:val="24"/>
+          <w:lang w:val="en-GB"/>
+        </w:rPr>
+        <w:t xml:space="preserve">alter database drop logfile group </w:t>
+      </w:r>
+      <w:r>
+        <w:rPr>
+          <w:b/>
+          <w:bCs/>
+          <w:color w:val="1F497D" w:themeColor="text2"/>
+          <w:sz w:val="24"/>
+          <w:lang w:val="en-GB"/>
+        </w:rPr>
+        <w:t>4</w:t>
+      </w:r>
+      <w:r>
+        <w:rPr>
+          <w:b/>
+          <w:bCs/>
+          <w:color w:val="1F497D" w:themeColor="text2"/>
+          <w:sz w:val="24"/>
+          <w:lang w:val="en-GB"/>
+        </w:rPr>
+        <w:t>;</w:t>
+      </w:r>
     </w:p>
     <w:p>
       <w:pPr>
@@ -7530,6 +10536,7 @@
         <w:spacing w:before="7"/>
         <w:rPr>
           <w:sz w:val="36"/>
+          <w:lang w:val="en-GB"/>
         </w:rPr>
       </w:pPr>
     </w:p>
@@ -7606,6 +10613,414 @@
           <w:sz w:val="24"/>
         </w:rPr>
         <w:t>V$LOGFILE</w:t>
+      </w:r>
+    </w:p>
+    <w:p>
+      <w:pPr>
+        <w:pStyle w:val="Prrafodelista"/>
+        <w:tabs>
+          <w:tab w:val="left" w:pos="519"/>
+        </w:tabs>
+        <w:ind w:right="163" w:firstLine="0"/>
+        <w:jc w:val="left"/>
+        <w:rPr>
+          <w:sz w:val="24"/>
+        </w:rPr>
+      </w:pPr>
+    </w:p>
+    <w:p>
+      <w:pPr>
+        <w:pStyle w:val="Prrafodelista"/>
+        <w:tabs>
+          <w:tab w:val="left" w:pos="519"/>
+        </w:tabs>
+        <w:ind w:right="163" w:firstLine="0"/>
+        <w:rPr>
+          <w:b/>
+          <w:bCs/>
+          <w:color w:val="1F497D" w:themeColor="text2"/>
+          <w:sz w:val="24"/>
+        </w:rPr>
+      </w:pPr>
+      <w:r>
+        <w:rPr>
+          <w:b/>
+          <w:bCs/>
+          <w:color w:val="1F497D" w:themeColor="text2"/>
+          <w:sz w:val="24"/>
+        </w:rPr>
+        <w:t>Primero hay que parar la base de datos y posteriormente iniciarla montándola pero no abriéndola.</w:t>
+      </w:r>
+    </w:p>
+    <w:p>
+      <w:pPr>
+        <w:pStyle w:val="Prrafodelista"/>
+        <w:tabs>
+          <w:tab w:val="left" w:pos="519"/>
+        </w:tabs>
+        <w:ind w:right="163" w:firstLine="0"/>
+        <w:rPr>
+          <w:b/>
+          <w:bCs/>
+          <w:color w:val="1F497D" w:themeColor="text2"/>
+          <w:sz w:val="24"/>
+        </w:rPr>
+      </w:pPr>
+    </w:p>
+    <w:p>
+      <w:pPr>
+        <w:pStyle w:val="Prrafodelista"/>
+        <w:tabs>
+          <w:tab w:val="left" w:pos="519"/>
+        </w:tabs>
+        <w:ind w:right="163" w:firstLine="0"/>
+        <w:rPr>
+          <w:b/>
+          <w:bCs/>
+          <w:color w:val="1F497D" w:themeColor="text2"/>
+          <w:sz w:val="24"/>
+        </w:rPr>
+      </w:pPr>
+      <w:r>
+        <w:rPr>
+          <w:b/>
+          <w:bCs/>
+          <w:color w:val="1F497D" w:themeColor="text2"/>
+          <w:sz w:val="24"/>
+        </w:rPr>
+        <w:t>Una vez hecho, se crean nuevos archivos con los nombres que les queramos poner, y desde SQLPLUS se ejecutan los siguientes comandos:</w:t>
+      </w:r>
+    </w:p>
+    <w:p>
+      <w:pPr>
+        <w:pStyle w:val="Prrafodelista"/>
+        <w:tabs>
+          <w:tab w:val="left" w:pos="519"/>
+        </w:tabs>
+        <w:ind w:right="163" w:firstLine="0"/>
+        <w:rPr>
+          <w:b/>
+          <w:bCs/>
+          <w:color w:val="1F497D" w:themeColor="text2"/>
+          <w:sz w:val="24"/>
+        </w:rPr>
+      </w:pPr>
+    </w:p>
+    <w:p>
+      <w:pPr>
+        <w:pStyle w:val="Prrafodelista"/>
+        <w:tabs>
+          <w:tab w:val="left" w:pos="519"/>
+        </w:tabs>
+        <w:ind w:right="163"/>
+        <w:jc w:val="left"/>
+        <w:rPr>
+          <w:b/>
+          <w:bCs/>
+          <w:color w:val="1F497D" w:themeColor="text2"/>
+          <w:sz w:val="24"/>
+        </w:rPr>
+      </w:pPr>
+      <w:r>
+        <w:rPr>
+          <w:b/>
+          <w:bCs/>
+          <w:color w:val="1F497D" w:themeColor="text2"/>
+          <w:sz w:val="24"/>
+        </w:rPr>
+        <w:tab/>
+      </w:r>
+      <w:r>
+        <w:rPr>
+          <w:b/>
+          <w:bCs/>
+          <w:color w:val="1F497D" w:themeColor="text2"/>
+          <w:sz w:val="24"/>
+        </w:rPr>
+        <w:t>alter database rename file 'C:\app\AdminBBDD\oradata\Onuba\redo05.log' to 'C:\app\AdminBBDD\oradata\Onuba\redo5a.log';</w:t>
+      </w:r>
+    </w:p>
+    <w:p>
+      <w:pPr>
+        <w:pStyle w:val="Prrafodelista"/>
+        <w:tabs>
+          <w:tab w:val="left" w:pos="519"/>
+        </w:tabs>
+        <w:ind w:right="163"/>
+        <w:jc w:val="left"/>
+        <w:rPr>
+          <w:b/>
+          <w:bCs/>
+          <w:color w:val="1F497D" w:themeColor="text2"/>
+          <w:sz w:val="24"/>
+        </w:rPr>
+      </w:pPr>
+    </w:p>
+    <w:p>
+      <w:pPr>
+        <w:pStyle w:val="Prrafodelista"/>
+        <w:tabs>
+          <w:tab w:val="left" w:pos="519"/>
+        </w:tabs>
+        <w:ind w:right="163"/>
+        <w:jc w:val="left"/>
+        <w:rPr>
+          <w:b/>
+          <w:bCs/>
+          <w:color w:val="1F497D" w:themeColor="text2"/>
+          <w:sz w:val="24"/>
+        </w:rPr>
+      </w:pPr>
+      <w:r>
+        <w:rPr>
+          <w:b/>
+          <w:bCs/>
+          <w:color w:val="1F497D" w:themeColor="text2"/>
+          <w:sz w:val="24"/>
+        </w:rPr>
+        <w:tab/>
+      </w:r>
+      <w:r>
+        <w:rPr>
+          <w:b/>
+          <w:bCs/>
+          <w:color w:val="1F497D" w:themeColor="text2"/>
+          <w:sz w:val="24"/>
+        </w:rPr>
+        <w:t>alter database rename file 'C:\app\AdminBBDD\oradata\Onuba\EJERCICIO13REDO\redo15.log' to 'C:\app\AdminBBDD\oradata\Onuba\EJERCICIO13REDO\redo5b.log';</w:t>
+      </w:r>
+    </w:p>
+    <w:p>
+      <w:pPr>
+        <w:pStyle w:val="Prrafodelista"/>
+        <w:tabs>
+          <w:tab w:val="left" w:pos="519"/>
+        </w:tabs>
+        <w:ind w:right="163"/>
+        <w:jc w:val="left"/>
+        <w:rPr>
+          <w:b/>
+          <w:bCs/>
+          <w:color w:val="1F497D" w:themeColor="text2"/>
+          <w:sz w:val="24"/>
+        </w:rPr>
+      </w:pPr>
+    </w:p>
+    <w:p>
+      <w:pPr>
+        <w:pStyle w:val="Prrafodelista"/>
+        <w:tabs>
+          <w:tab w:val="left" w:pos="519"/>
+        </w:tabs>
+        <w:ind w:right="163"/>
+        <w:jc w:val="left"/>
+        <w:rPr>
+          <w:b/>
+          <w:bCs/>
+          <w:color w:val="1F497D" w:themeColor="text2"/>
+          <w:sz w:val="24"/>
+        </w:rPr>
+      </w:pPr>
+      <w:r>
+        <w:rPr>
+          <w:b/>
+          <w:bCs/>
+          <w:color w:val="1F497D" w:themeColor="text2"/>
+          <w:sz w:val="24"/>
+        </w:rPr>
+        <w:tab/>
+      </w:r>
+      <w:r>
+        <w:rPr>
+          <w:b/>
+          <w:bCs/>
+          <w:color w:val="1F497D" w:themeColor="text2"/>
+          <w:sz w:val="24"/>
+        </w:rPr>
+        <w:t>alter database rename file 'C:\app\AdminBBDD\oradata\Onuba\redo06.log' to 'C:\app\AdminBBDD\oradata\Onuba\redo6a.log';</w:t>
+      </w:r>
+    </w:p>
+    <w:p>
+      <w:pPr>
+        <w:pStyle w:val="Prrafodelista"/>
+        <w:tabs>
+          <w:tab w:val="left" w:pos="519"/>
+        </w:tabs>
+        <w:ind w:right="163"/>
+        <w:jc w:val="left"/>
+        <w:rPr>
+          <w:b/>
+          <w:bCs/>
+          <w:color w:val="1F497D" w:themeColor="text2"/>
+          <w:sz w:val="24"/>
+        </w:rPr>
+      </w:pPr>
+    </w:p>
+    <w:p>
+      <w:pPr>
+        <w:pStyle w:val="Prrafodelista"/>
+        <w:tabs>
+          <w:tab w:val="left" w:pos="519"/>
+        </w:tabs>
+        <w:ind w:right="163"/>
+        <w:jc w:val="left"/>
+        <w:rPr>
+          <w:b/>
+          <w:bCs/>
+          <w:color w:val="1F497D" w:themeColor="text2"/>
+          <w:sz w:val="24"/>
+        </w:rPr>
+      </w:pPr>
+      <w:r>
+        <w:rPr>
+          <w:b/>
+          <w:bCs/>
+          <w:color w:val="1F497D" w:themeColor="text2"/>
+          <w:sz w:val="24"/>
+        </w:rPr>
+        <w:lastRenderedPageBreak/>
+        <w:tab/>
+      </w:r>
+      <w:r>
+        <w:rPr>
+          <w:b/>
+          <w:bCs/>
+          <w:color w:val="1F497D" w:themeColor="text2"/>
+          <w:sz w:val="24"/>
+        </w:rPr>
+        <w:t>alter database rename file 'C:\app\AdminBBDD\oradata\Onuba\EJERCICIO13REDO\redo16.log' to 'C:\app\AdminBBDD\oradata\Onuba\EJERCICIO13REDO\redo6b.log';</w:t>
+      </w:r>
+    </w:p>
+    <w:p>
+      <w:pPr>
+        <w:pStyle w:val="Prrafodelista"/>
+        <w:tabs>
+          <w:tab w:val="left" w:pos="519"/>
+        </w:tabs>
+        <w:ind w:right="163"/>
+        <w:jc w:val="left"/>
+        <w:rPr>
+          <w:b/>
+          <w:bCs/>
+          <w:color w:val="1F497D" w:themeColor="text2"/>
+          <w:sz w:val="24"/>
+        </w:rPr>
+      </w:pPr>
+    </w:p>
+    <w:p>
+      <w:pPr>
+        <w:pStyle w:val="Prrafodelista"/>
+        <w:tabs>
+          <w:tab w:val="left" w:pos="519"/>
+        </w:tabs>
+        <w:ind w:right="163"/>
+        <w:jc w:val="left"/>
+        <w:rPr>
+          <w:b/>
+          <w:bCs/>
+          <w:color w:val="1F497D" w:themeColor="text2"/>
+          <w:sz w:val="24"/>
+        </w:rPr>
+      </w:pPr>
+      <w:r>
+        <w:rPr>
+          <w:b/>
+          <w:bCs/>
+          <w:color w:val="1F497D" w:themeColor="text2"/>
+          <w:sz w:val="24"/>
+        </w:rPr>
+        <w:tab/>
+      </w:r>
+      <w:r>
+        <w:rPr>
+          <w:b/>
+          <w:bCs/>
+          <w:color w:val="1F497D" w:themeColor="text2"/>
+          <w:sz w:val="24"/>
+        </w:rPr>
+        <w:t>alter database rename file 'C:\app\AdminBBDD\oradata\Onuba\redo07.log' to 'C:\app\AdminBBDD\oradata\Onuba\redo7a.log';</w:t>
+      </w:r>
+    </w:p>
+    <w:p>
+      <w:pPr>
+        <w:pStyle w:val="Prrafodelista"/>
+        <w:tabs>
+          <w:tab w:val="left" w:pos="519"/>
+        </w:tabs>
+        <w:ind w:right="163"/>
+        <w:jc w:val="left"/>
+        <w:rPr>
+          <w:b/>
+          <w:bCs/>
+          <w:color w:val="1F497D" w:themeColor="text2"/>
+          <w:sz w:val="24"/>
+        </w:rPr>
+      </w:pPr>
+    </w:p>
+    <w:p>
+      <w:pPr>
+        <w:pStyle w:val="Prrafodelista"/>
+        <w:tabs>
+          <w:tab w:val="left" w:pos="519"/>
+        </w:tabs>
+        <w:ind w:right="163" w:firstLine="0"/>
+        <w:jc w:val="left"/>
+        <w:rPr>
+          <w:b/>
+          <w:bCs/>
+          <w:color w:val="1F497D" w:themeColor="text2"/>
+          <w:sz w:val="24"/>
+        </w:rPr>
+      </w:pPr>
+      <w:r>
+        <w:rPr>
+          <w:b/>
+          <w:bCs/>
+          <w:color w:val="1F497D" w:themeColor="text2"/>
+          <w:sz w:val="24"/>
+        </w:rPr>
+        <w:t>alter database rename file 'C:\app\AdminBBDD\oradata\Onuba\EJERCICIO13REDO\redo17.log' to 'C:\app\AdminBBDD\oradata\Onuba\EJERCICIO13REDO\redo7b.log';</w:t>
+      </w:r>
+    </w:p>
+    <w:p>
+      <w:pPr>
+        <w:pStyle w:val="Prrafodelista"/>
+        <w:tabs>
+          <w:tab w:val="left" w:pos="519"/>
+        </w:tabs>
+        <w:ind w:right="163" w:firstLine="0"/>
+        <w:jc w:val="left"/>
+        <w:rPr>
+          <w:b/>
+          <w:bCs/>
+          <w:color w:val="1F497D" w:themeColor="text2"/>
+          <w:sz w:val="24"/>
+        </w:rPr>
+      </w:pPr>
+    </w:p>
+    <w:p>
+      <w:pPr>
+        <w:pStyle w:val="Prrafodelista"/>
+        <w:tabs>
+          <w:tab w:val="left" w:pos="519"/>
+        </w:tabs>
+        <w:ind w:right="163" w:firstLine="0"/>
+        <w:jc w:val="left"/>
+        <w:rPr>
+          <w:b/>
+          <w:bCs/>
+          <w:color w:val="1F497D" w:themeColor="text2"/>
+          <w:sz w:val="24"/>
+        </w:rPr>
+      </w:pPr>
+      <w:r>
+        <w:rPr>
+          <w:b/>
+          <w:bCs/>
+          <w:color w:val="1F497D" w:themeColor="text2"/>
+          <w:sz w:val="24"/>
+        </w:rPr>
+        <w:t>Se han de crear los archivos manualmente, ya que este comando SQL no renombra los archivos físicos, solo indica los nuevos nombres.</w:t>
       </w:r>
     </w:p>
     <w:sectPr>
@@ -7618,7 +11033,7 @@
 </file>
 
 <file path=word/endnotes.xml><?xml version="1.0" encoding="utf-8"?>
-<w:endnotes xmlns:wpc="http://schemas.microsoft.com/office/word/2010/wordprocessingCanvas" xmlns:cx="http://schemas.microsoft.com/office/drawing/2014/chartex" xmlns:cx1="http://schemas.microsoft.com/office/drawing/2015/9/8/chartex" xmlns:cx2="http://schemas.microsoft.com/office/drawing/2015/10/21/chartex" xmlns:cx3="http://schemas.microsoft.com/office/drawing/2016/5/9/chartex" xmlns:cx4="http://schemas.microsoft.com/office/drawing/2016/5/10/chartex" xmlns:cx5="http://schemas.microsoft.com/office/drawing/2016/5/11/chartex" xmlns:cx6="http://schemas.microsoft.com/office/drawing/2016/5/12/chartex" xmlns:cx7="http://schemas.microsoft.com/office/drawing/2016/5/13/chartex" xmlns:cx8="http://schemas.microsoft.com/office/drawing/2016/5/14/chartex" xmlns:mc="http://schemas.openxmlformats.org/markup-compatibility/2006" xmlns:aink="http://schemas.microsoft.com/office/drawing/2016/ink" xmlns:am3d="http://schemas.microsoft.com/office/drawing/2017/model3d" xmlns:o="urn:schemas-microsoft-com:office:office" xmlns:oel="http://schemas.microsoft.com/office/2019/extlst" xmlns:r="http://schemas.openxmlformats.org/officeDocument/2006/relationships" xmlns:m="http://schemas.openxmlformats.org/officeDocument/2006/math" xmlns:v="urn:schemas-microsoft-com:vml" xmlns:wp14="http://schemas.microsoft.com/office/word/2010/wordprocessingDrawing" xmlns:wp="http://schemas.openxmlformats.org/drawingml/2006/wordprocessingDrawing" xmlns:w10="urn:schemas-microsoft-com:office:word" xmlns:w="http://schemas.openxmlformats.org/wordprocessingml/2006/main" xmlns:w14="http://schemas.microsoft.com/office/word/2010/wordml" xmlns:w15="http://schemas.microsoft.com/office/word/2012/wordml" xmlns:w16cex="http://schemas.microsoft.com/office/word/2018/wordml/cex" xmlns:w16cid="http://schemas.microsoft.com/office/word/2016/wordml/cid" xmlns:w16="http://schemas.microsoft.com/office/word/2018/wordml" xmlns:w16sdtdh="http://schemas.microsoft.com/office/word/2020/wordml/sdtdatahash" xmlns:w16se="http://schemas.microsoft.com/office/word/2015/wordml/symex" xmlns:wpg="http://schemas.microsoft.com/office/word/2010/wordprocessingGroup" xmlns:wpi="http://schemas.microsoft.com/office/word/2010/wordprocessingInk" xmlns:wne="http://schemas.microsoft.com/office/word/2006/wordml" xmlns:wps="http://schemas.microsoft.com/office/word/2010/wordprocessingShape" mc:Ignorable="w14 w15 w16se w16cid w16 w16cex w16sdtdh wp14">
+<w:endnotes xmlns:wpc="http://schemas.microsoft.com/office/word/2010/wordprocessingCanvas" xmlns:cx="http://schemas.microsoft.com/office/drawing/2014/chartex" xmlns:cx1="http://schemas.microsoft.com/office/drawing/2015/9/8/chartex" xmlns:cx2="http://schemas.microsoft.com/office/drawing/2015/10/21/chartex" xmlns:cx3="http://schemas.microsoft.com/office/drawing/2016/5/9/chartex" xmlns:cx4="http://schemas.microsoft.com/office/drawing/2016/5/10/chartex" xmlns:cx5="http://schemas.microsoft.com/office/drawing/2016/5/11/chartex" xmlns:cx6="http://schemas.microsoft.com/office/drawing/2016/5/12/chartex" xmlns:cx7="http://schemas.microsoft.com/office/drawing/2016/5/13/chartex" xmlns:cx8="http://schemas.microsoft.com/office/drawing/2016/5/14/chartex" xmlns:mc="http://schemas.openxmlformats.org/markup-compatibility/2006" xmlns:aink="http://schemas.microsoft.com/office/drawing/2016/ink" xmlns:am3d="http://schemas.microsoft.com/office/drawing/2017/model3d" xmlns:o="urn:schemas-microsoft-com:office:office" xmlns:oel="http://schemas.microsoft.com/office/2019/extlst" xmlns:r="http://schemas.openxmlformats.org/officeDocument/2006/relationships" xmlns:m="http://schemas.openxmlformats.org/officeDocument/2006/math" xmlns:v="urn:schemas-microsoft-com:vml" xmlns:wp14="http://schemas.microsoft.com/office/word/2010/wordprocessingDrawing" xmlns:wp="http://schemas.openxmlformats.org/drawingml/2006/wordprocessingDrawing" xmlns:w10="urn:schemas-microsoft-com:office:word" xmlns:w="http://schemas.openxmlformats.org/wordprocessingml/2006/main" xmlns:w14="http://schemas.microsoft.com/office/word/2010/wordml" xmlns:w15="http://schemas.microsoft.com/office/word/2012/wordml" xmlns:w16cex="http://schemas.microsoft.com/office/word/2018/wordml/cex" xmlns:w16cid="http://schemas.microsoft.com/office/word/2016/wordml/cid" xmlns:w16="http://schemas.microsoft.com/office/word/2018/wordml" xmlns:w16du="http://schemas.microsoft.com/office/word/2023/wordml/word16du" xmlns:w16sdtdh="http://schemas.microsoft.com/office/word/2020/wordml/sdtdatahash" xmlns:w16se="http://schemas.microsoft.com/office/word/2015/wordml/symex" xmlns:wpg="http://schemas.microsoft.com/office/word/2010/wordprocessingGroup" xmlns:wpi="http://schemas.microsoft.com/office/word/2010/wordprocessingInk" xmlns:wne="http://schemas.microsoft.com/office/word/2006/wordml" xmlns:wps="http://schemas.microsoft.com/office/word/2010/wordprocessingShape" mc:Ignorable="w14 w15 w16se w16cid w16 w16cex w16sdtdh wp14">
   <w:endnote w:type="separator" w:id="-1">
     <w:p>
       <w:r>
@@ -7637,7 +11052,7 @@
 </file>
 
 <file path=word/footer1.xml><?xml version="1.0" encoding="utf-8"?>
-<w:ftr xmlns:wpc="http://schemas.microsoft.com/office/word/2010/wordprocessingCanvas" xmlns:cx="http://schemas.microsoft.com/office/drawing/2014/chartex" xmlns:cx1="http://schemas.microsoft.com/office/drawing/2015/9/8/chartex" xmlns:cx2="http://schemas.microsoft.com/office/drawing/2015/10/21/chartex" xmlns:cx3="http://schemas.microsoft.com/office/drawing/2016/5/9/chartex" xmlns:cx4="http://schemas.microsoft.com/office/drawing/2016/5/10/chartex" xmlns:cx5="http://schemas.microsoft.com/office/drawing/2016/5/11/chartex" xmlns:cx6="http://schemas.microsoft.com/office/drawing/2016/5/12/chartex" xmlns:cx7="http://schemas.microsoft.com/office/drawing/2016/5/13/chartex" xmlns:cx8="http://schemas.microsoft.com/office/drawing/2016/5/14/chartex" xmlns:mc="http://schemas.openxmlformats.org/markup-compatibility/2006" xmlns:aink="http://schemas.microsoft.com/office/drawing/2016/ink" xmlns:am3d="http://schemas.microsoft.com/office/drawing/2017/model3d" xmlns:o="urn:schemas-microsoft-com:office:office" xmlns:oel="http://schemas.microsoft.com/office/2019/extlst" xmlns:r="http://schemas.openxmlformats.org/officeDocument/2006/relationships" xmlns:m="http://schemas.openxmlformats.org/officeDocument/2006/math" xmlns:v="urn:schemas-microsoft-com:vml" xmlns:wp14="http://schemas.microsoft.com/office/word/2010/wordprocessingDrawing" xmlns:wp="http://schemas.openxmlformats.org/drawingml/2006/wordprocessingDrawing" xmlns:w10="urn:schemas-microsoft-com:office:word" xmlns:w="http://schemas.openxmlformats.org/wordprocessingml/2006/main" xmlns:w14="http://schemas.microsoft.com/office/word/2010/wordml" xmlns:w15="http://schemas.microsoft.com/office/word/2012/wordml" xmlns:w16cex="http://schemas.microsoft.com/office/word/2018/wordml/cex" xmlns:w16cid="http://schemas.microsoft.com/office/word/2016/wordml/cid" xmlns:w16="http://schemas.microsoft.com/office/word/2018/wordml" xmlns:w16sdtdh="http://schemas.microsoft.com/office/word/2020/wordml/sdtdatahash" xmlns:w16se="http://schemas.microsoft.com/office/word/2015/wordml/symex" xmlns:wpg="http://schemas.microsoft.com/office/word/2010/wordprocessingGroup" xmlns:wpi="http://schemas.microsoft.com/office/word/2010/wordprocessingInk" xmlns:wne="http://schemas.microsoft.com/office/word/2006/wordml" xmlns:wps="http://schemas.microsoft.com/office/word/2010/wordprocessingShape" mc:Ignorable="w14 w15 w16se w16cid w16 w16cex w16sdtdh wp14">
+<w:ftr xmlns:wpc="http://schemas.microsoft.com/office/word/2010/wordprocessingCanvas" xmlns:cx="http://schemas.microsoft.com/office/drawing/2014/chartex" xmlns:cx1="http://schemas.microsoft.com/office/drawing/2015/9/8/chartex" xmlns:cx2="http://schemas.microsoft.com/office/drawing/2015/10/21/chartex" xmlns:cx3="http://schemas.microsoft.com/office/drawing/2016/5/9/chartex" xmlns:cx4="http://schemas.microsoft.com/office/drawing/2016/5/10/chartex" xmlns:cx5="http://schemas.microsoft.com/office/drawing/2016/5/11/chartex" xmlns:cx6="http://schemas.microsoft.com/office/drawing/2016/5/12/chartex" xmlns:cx7="http://schemas.microsoft.com/office/drawing/2016/5/13/chartex" xmlns:cx8="http://schemas.microsoft.com/office/drawing/2016/5/14/chartex" xmlns:mc="http://schemas.openxmlformats.org/markup-compatibility/2006" xmlns:aink="http://schemas.microsoft.com/office/drawing/2016/ink" xmlns:am3d="http://schemas.microsoft.com/office/drawing/2017/model3d" xmlns:o="urn:schemas-microsoft-com:office:office" xmlns:oel="http://schemas.microsoft.com/office/2019/extlst" xmlns:r="http://schemas.openxmlformats.org/officeDocument/2006/relationships" xmlns:m="http://schemas.openxmlformats.org/officeDocument/2006/math" xmlns:v="urn:schemas-microsoft-com:vml" xmlns:wp14="http://schemas.microsoft.com/office/word/2010/wordprocessingDrawing" xmlns:wp="http://schemas.openxmlformats.org/drawingml/2006/wordprocessingDrawing" xmlns:w10="urn:schemas-microsoft-com:office:word" xmlns:w="http://schemas.openxmlformats.org/wordprocessingml/2006/main" xmlns:w14="http://schemas.microsoft.com/office/word/2010/wordml" xmlns:w15="http://schemas.microsoft.com/office/word/2012/wordml" xmlns:w16cex="http://schemas.microsoft.com/office/word/2018/wordml/cex" xmlns:w16cid="http://schemas.microsoft.com/office/word/2016/wordml/cid" xmlns:w16="http://schemas.microsoft.com/office/word/2018/wordml" xmlns:w16du="http://schemas.microsoft.com/office/word/2023/wordml/word16du" xmlns:w16sdtdh="http://schemas.microsoft.com/office/word/2020/wordml/sdtdatahash" xmlns:w16se="http://schemas.microsoft.com/office/word/2015/wordml/symex" xmlns:wpg="http://schemas.microsoft.com/office/word/2010/wordprocessingGroup" xmlns:wpi="http://schemas.microsoft.com/office/word/2010/wordprocessingInk" xmlns:wne="http://schemas.microsoft.com/office/word/2006/wordml" xmlns:wps="http://schemas.microsoft.com/office/word/2010/wordprocessingShape" mc:Ignorable="w14 w15 w16se w16cid w16 w16cex w16sdtdh wp14">
   <w:p>
     <w:pPr>
       <w:pStyle w:val="Textoindependiente"/>
@@ -7750,7 +11165,7 @@
 </file>
 
 <file path=word/footnotes.xml><?xml version="1.0" encoding="utf-8"?>
-<w:footnotes xmlns:wpc="http://schemas.microsoft.com/office/word/2010/wordprocessingCanvas" xmlns:cx="http://schemas.microsoft.com/office/drawing/2014/chartex" xmlns:cx1="http://schemas.microsoft.com/office/drawing/2015/9/8/chartex" xmlns:cx2="http://schemas.microsoft.com/office/drawing/2015/10/21/chartex" xmlns:cx3="http://schemas.microsoft.com/office/drawing/2016/5/9/chartex" xmlns:cx4="http://schemas.microsoft.com/office/drawing/2016/5/10/chartex" xmlns:cx5="http://schemas.microsoft.com/office/drawing/2016/5/11/chartex" xmlns:cx6="http://schemas.microsoft.com/office/drawing/2016/5/12/chartex" xmlns:cx7="http://schemas.microsoft.com/office/drawing/2016/5/13/chartex" xmlns:cx8="http://schemas.microsoft.com/office/drawing/2016/5/14/chartex" xmlns:mc="http://schemas.openxmlformats.org/markup-compatibility/2006" xmlns:aink="http://schemas.microsoft.com/office/drawing/2016/ink" xmlns:am3d="http://schemas.microsoft.com/office/drawing/2017/model3d" xmlns:o="urn:schemas-microsoft-com:office:office" xmlns:oel="http://schemas.microsoft.com/office/2019/extlst" xmlns:r="http://schemas.openxmlformats.org/officeDocument/2006/relationships" xmlns:m="http://schemas.openxmlformats.org/officeDocument/2006/math" xmlns:v="urn:schemas-microsoft-com:vml" xmlns:wp14="http://schemas.microsoft.com/office/word/2010/wordprocessingDrawing" xmlns:wp="http://schemas.openxmlformats.org/drawingml/2006/wordprocessingDrawing" xmlns:w10="urn:schemas-microsoft-com:office:word" xmlns:w="http://schemas.openxmlformats.org/wordprocessingml/2006/main" xmlns:w14="http://schemas.microsoft.com/office/word/2010/wordml" xmlns:w15="http://schemas.microsoft.com/office/word/2012/wordml" xmlns:w16cex="http://schemas.microsoft.com/office/word/2018/wordml/cex" xmlns:w16cid="http://schemas.microsoft.com/office/word/2016/wordml/cid" xmlns:w16="http://schemas.microsoft.com/office/word/2018/wordml" xmlns:w16sdtdh="http://schemas.microsoft.com/office/word/2020/wordml/sdtdatahash" xmlns:w16se="http://schemas.microsoft.com/office/word/2015/wordml/symex" xmlns:wpg="http://schemas.microsoft.com/office/word/2010/wordprocessingGroup" xmlns:wpi="http://schemas.microsoft.com/office/word/2010/wordprocessingInk" xmlns:wne="http://schemas.microsoft.com/office/word/2006/wordml" xmlns:wps="http://schemas.microsoft.com/office/word/2010/wordprocessingShape" mc:Ignorable="w14 w15 w16se w16cid w16 w16cex w16sdtdh wp14">
+<w:footnotes xmlns:wpc="http://schemas.microsoft.com/office/word/2010/wordprocessingCanvas" xmlns:cx="http://schemas.microsoft.com/office/drawing/2014/chartex" xmlns:cx1="http://schemas.microsoft.com/office/drawing/2015/9/8/chartex" xmlns:cx2="http://schemas.microsoft.com/office/drawing/2015/10/21/chartex" xmlns:cx3="http://schemas.microsoft.com/office/drawing/2016/5/9/chartex" xmlns:cx4="http://schemas.microsoft.com/office/drawing/2016/5/10/chartex" xmlns:cx5="http://schemas.microsoft.com/office/drawing/2016/5/11/chartex" xmlns:cx6="http://schemas.microsoft.com/office/drawing/2016/5/12/chartex" xmlns:cx7="http://schemas.microsoft.com/office/drawing/2016/5/13/chartex" xmlns:cx8="http://schemas.microsoft.com/office/drawing/2016/5/14/chartex" xmlns:mc="http://schemas.openxmlformats.org/markup-compatibility/2006" xmlns:aink="http://schemas.microsoft.com/office/drawing/2016/ink" xmlns:am3d="http://schemas.microsoft.com/office/drawing/2017/model3d" xmlns:o="urn:schemas-microsoft-com:office:office" xmlns:oel="http://schemas.microsoft.com/office/2019/extlst" xmlns:r="http://schemas.openxmlformats.org/officeDocument/2006/relationships" xmlns:m="http://schemas.openxmlformats.org/officeDocument/2006/math" xmlns:v="urn:schemas-microsoft-com:vml" xmlns:wp14="http://schemas.microsoft.com/office/word/2010/wordprocessingDrawing" xmlns:wp="http://schemas.openxmlformats.org/drawingml/2006/wordprocessingDrawing" xmlns:w10="urn:schemas-microsoft-com:office:word" xmlns:w="http://schemas.openxmlformats.org/wordprocessingml/2006/main" xmlns:w14="http://schemas.microsoft.com/office/word/2010/wordml" xmlns:w15="http://schemas.microsoft.com/office/word/2012/wordml" xmlns:w16cex="http://schemas.microsoft.com/office/word/2018/wordml/cex" xmlns:w16cid="http://schemas.microsoft.com/office/word/2016/wordml/cid" xmlns:w16="http://schemas.microsoft.com/office/word/2018/wordml" xmlns:w16du="http://schemas.microsoft.com/office/word/2023/wordml/word16du" xmlns:w16sdtdh="http://schemas.microsoft.com/office/word/2020/wordml/sdtdatahash" xmlns:w16se="http://schemas.microsoft.com/office/word/2015/wordml/symex" xmlns:wpg="http://schemas.microsoft.com/office/word/2010/wordprocessingGroup" xmlns:wpi="http://schemas.microsoft.com/office/word/2010/wordprocessingInk" xmlns:wne="http://schemas.microsoft.com/office/word/2006/wordml" xmlns:wps="http://schemas.microsoft.com/office/word/2010/wordprocessingShape" mc:Ignorable="w14 w15 w16se w16cid w16 w16cex w16sdtdh wp14">
   <w:footnote w:type="separator" w:id="-1">
     <w:p>
       <w:r>
@@ -7769,7 +11184,7 @@
 </file>
 
 <file path=word/header1.xml><?xml version="1.0" encoding="utf-8"?>
-<w:hdr xmlns:wpc="http://schemas.microsoft.com/office/word/2010/wordprocessingCanvas" xmlns:cx="http://schemas.microsoft.com/office/drawing/2014/chartex" xmlns:cx1="http://schemas.microsoft.com/office/drawing/2015/9/8/chartex" xmlns:cx2="http://schemas.microsoft.com/office/drawing/2015/10/21/chartex" xmlns:cx3="http://schemas.microsoft.com/office/drawing/2016/5/9/chartex" xmlns:cx4="http://schemas.microsoft.com/office/drawing/2016/5/10/chartex" xmlns:cx5="http://schemas.microsoft.com/office/drawing/2016/5/11/chartex" xmlns:cx6="http://schemas.microsoft.com/office/drawing/2016/5/12/chartex" xmlns:cx7="http://schemas.microsoft.com/office/drawing/2016/5/13/chartex" xmlns:cx8="http://schemas.microsoft.com/office/drawing/2016/5/14/chartex" xmlns:mc="http://schemas.openxmlformats.org/markup-compatibility/2006" xmlns:aink="http://schemas.microsoft.com/office/drawing/2016/ink" xmlns:am3d="http://schemas.microsoft.com/office/drawing/2017/model3d" xmlns:o="urn:schemas-microsoft-com:office:office" xmlns:oel="http://schemas.microsoft.com/office/2019/extlst" xmlns:r="http://schemas.openxmlformats.org/officeDocument/2006/relationships" xmlns:m="http://schemas.openxmlformats.org/officeDocument/2006/math" xmlns:v="urn:schemas-microsoft-com:vml" xmlns:wp14="http://schemas.microsoft.com/office/word/2010/wordprocessingDrawing" xmlns:wp="http://schemas.openxmlformats.org/drawingml/2006/wordprocessingDrawing" xmlns:w10="urn:schemas-microsoft-com:office:word" xmlns:w="http://schemas.openxmlformats.org/wordprocessingml/2006/main" xmlns:w14="http://schemas.microsoft.com/office/word/2010/wordml" xmlns:w15="http://schemas.microsoft.com/office/word/2012/wordml" xmlns:w16cex="http://schemas.microsoft.com/office/word/2018/wordml/cex" xmlns:w16cid="http://schemas.microsoft.com/office/word/2016/wordml/cid" xmlns:w16="http://schemas.microsoft.com/office/word/2018/wordml" xmlns:w16sdtdh="http://schemas.microsoft.com/office/word/2020/wordml/sdtdatahash" xmlns:w16se="http://schemas.microsoft.com/office/word/2015/wordml/symex" xmlns:wpg="http://schemas.microsoft.com/office/word/2010/wordprocessingGroup" xmlns:wpi="http://schemas.microsoft.com/office/word/2010/wordprocessingInk" xmlns:wne="http://schemas.microsoft.com/office/word/2006/wordml" xmlns:wps="http://schemas.microsoft.com/office/word/2010/wordprocessingShape" mc:Ignorable="w14 w15 w16se w16cid w16 w16cex w16sdtdh wp14">
+<w:hdr xmlns:wpc="http://schemas.microsoft.com/office/word/2010/wordprocessingCanvas" xmlns:cx="http://schemas.microsoft.com/office/drawing/2014/chartex" xmlns:cx1="http://schemas.microsoft.com/office/drawing/2015/9/8/chartex" xmlns:cx2="http://schemas.microsoft.com/office/drawing/2015/10/21/chartex" xmlns:cx3="http://schemas.microsoft.com/office/drawing/2016/5/9/chartex" xmlns:cx4="http://schemas.microsoft.com/office/drawing/2016/5/10/chartex" xmlns:cx5="http://schemas.microsoft.com/office/drawing/2016/5/11/chartex" xmlns:cx6="http://schemas.microsoft.com/office/drawing/2016/5/12/chartex" xmlns:cx7="http://schemas.microsoft.com/office/drawing/2016/5/13/chartex" xmlns:cx8="http://schemas.microsoft.com/office/drawing/2016/5/14/chartex" xmlns:mc="http://schemas.openxmlformats.org/markup-compatibility/2006" xmlns:aink="http://schemas.microsoft.com/office/drawing/2016/ink" xmlns:am3d="http://schemas.microsoft.com/office/drawing/2017/model3d" xmlns:o="urn:schemas-microsoft-com:office:office" xmlns:oel="http://schemas.microsoft.com/office/2019/extlst" xmlns:r="http://schemas.openxmlformats.org/officeDocument/2006/relationships" xmlns:m="http://schemas.openxmlformats.org/officeDocument/2006/math" xmlns:v="urn:schemas-microsoft-com:vml" xmlns:wp14="http://schemas.microsoft.com/office/word/2010/wordprocessingDrawing" xmlns:wp="http://schemas.openxmlformats.org/drawingml/2006/wordprocessingDrawing" xmlns:w10="urn:schemas-microsoft-com:office:word" xmlns:w="http://schemas.openxmlformats.org/wordprocessingml/2006/main" xmlns:w14="http://schemas.microsoft.com/office/word/2010/wordml" xmlns:w15="http://schemas.microsoft.com/office/word/2012/wordml" xmlns:w16cex="http://schemas.microsoft.com/office/word/2018/wordml/cex" xmlns:w16cid="http://schemas.microsoft.com/office/word/2016/wordml/cid" xmlns:w16="http://schemas.microsoft.com/office/word/2018/wordml" xmlns:w16du="http://schemas.microsoft.com/office/word/2023/wordml/word16du" xmlns:w16sdtdh="http://schemas.microsoft.com/office/word/2020/wordml/sdtdatahash" xmlns:w16se="http://schemas.microsoft.com/office/word/2015/wordml/symex" xmlns:wpg="http://schemas.microsoft.com/office/word/2010/wordprocessingGroup" xmlns:wpi="http://schemas.microsoft.com/office/word/2010/wordprocessingInk" xmlns:wne="http://schemas.microsoft.com/office/word/2006/wordml" xmlns:wps="http://schemas.microsoft.com/office/word/2010/wordprocessingShape" mc:Ignorable="w14 w15 w16se w16cid w16 w16cex w16sdtdh wp14">
   <w:p>
     <w:pPr>
       <w:pStyle w:val="Textoindependiente"/>
@@ -7872,7 +11287,7 @@
 </file>
 
 <file path=word/numbering.xml><?xml version="1.0" encoding="utf-8"?>
-<w:numbering xmlns:wpc="http://schemas.microsoft.com/office/word/2010/wordprocessingCanvas" xmlns:cx="http://schemas.microsoft.com/office/drawing/2014/chartex" xmlns:cx1="http://schemas.microsoft.com/office/drawing/2015/9/8/chartex" xmlns:cx2="http://schemas.microsoft.com/office/drawing/2015/10/21/chartex" xmlns:cx3="http://schemas.microsoft.com/office/drawing/2016/5/9/chartex" xmlns:cx4="http://schemas.microsoft.com/office/drawing/2016/5/10/chartex" xmlns:cx5="http://schemas.microsoft.com/office/drawing/2016/5/11/chartex" xmlns:cx6="http://schemas.microsoft.com/office/drawing/2016/5/12/chartex" xmlns:cx7="http://schemas.microsoft.com/office/drawing/2016/5/13/chartex" xmlns:cx8="http://schemas.microsoft.com/office/drawing/2016/5/14/chartex" xmlns:mc="http://schemas.openxmlformats.org/markup-compatibility/2006" xmlns:aink="http://schemas.microsoft.com/office/drawing/2016/ink" xmlns:am3d="http://schemas.microsoft.com/office/drawing/2017/model3d" xmlns:o="urn:schemas-microsoft-com:office:office" xmlns:oel="http://schemas.microsoft.com/office/2019/extlst" xmlns:r="http://schemas.openxmlformats.org/officeDocument/2006/relationships" xmlns:m="http://schemas.openxmlformats.org/officeDocument/2006/math" xmlns:v="urn:schemas-microsoft-com:vml" xmlns:wp14="http://schemas.microsoft.com/office/word/2010/wordprocessingDrawing" xmlns:wp="http://schemas.openxmlformats.org/drawingml/2006/wordprocessingDrawing" xmlns:w10="urn:schemas-microsoft-com:office:word" xmlns:w="http://schemas.openxmlformats.org/wordprocessingml/2006/main" xmlns:w14="http://schemas.microsoft.com/office/word/2010/wordml" xmlns:w15="http://schemas.microsoft.com/office/word/2012/wordml" xmlns:w16cex="http://schemas.microsoft.com/office/word/2018/wordml/cex" xmlns:w16cid="http://schemas.microsoft.com/office/word/2016/wordml/cid" xmlns:w16="http://schemas.microsoft.com/office/word/2018/wordml" xmlns:w16sdtdh="http://schemas.microsoft.com/office/word/2020/wordml/sdtdatahash" xmlns:w16se="http://schemas.microsoft.com/office/word/2015/wordml/symex" xmlns:wpg="http://schemas.microsoft.com/office/word/2010/wordprocessingGroup" xmlns:wpi="http://schemas.microsoft.com/office/word/2010/wordprocessingInk" xmlns:wne="http://schemas.microsoft.com/office/word/2006/wordml" xmlns:wps="http://schemas.microsoft.com/office/word/2010/wordprocessingShape" mc:Ignorable="w14 w15 w16se w16cid w16 w16cex w16sdtdh wp14">
+<w:numbering xmlns:wpc="http://schemas.microsoft.com/office/word/2010/wordprocessingCanvas" xmlns:cx="http://schemas.microsoft.com/office/drawing/2014/chartex" xmlns:cx1="http://schemas.microsoft.com/office/drawing/2015/9/8/chartex" xmlns:cx2="http://schemas.microsoft.com/office/drawing/2015/10/21/chartex" xmlns:cx3="http://schemas.microsoft.com/office/drawing/2016/5/9/chartex" xmlns:cx4="http://schemas.microsoft.com/office/drawing/2016/5/10/chartex" xmlns:cx5="http://schemas.microsoft.com/office/drawing/2016/5/11/chartex" xmlns:cx6="http://schemas.microsoft.com/office/drawing/2016/5/12/chartex" xmlns:cx7="http://schemas.microsoft.com/office/drawing/2016/5/13/chartex" xmlns:cx8="http://schemas.microsoft.com/office/drawing/2016/5/14/chartex" xmlns:mc="http://schemas.openxmlformats.org/markup-compatibility/2006" xmlns:aink="http://schemas.microsoft.com/office/drawing/2016/ink" xmlns:am3d="http://schemas.microsoft.com/office/drawing/2017/model3d" xmlns:o="urn:schemas-microsoft-com:office:office" xmlns:oel="http://schemas.microsoft.com/office/2019/extlst" xmlns:r="http://schemas.openxmlformats.org/officeDocument/2006/relationships" xmlns:m="http://schemas.openxmlformats.org/officeDocument/2006/math" xmlns:v="urn:schemas-microsoft-com:vml" xmlns:wp14="http://schemas.microsoft.com/office/word/2010/wordprocessingDrawing" xmlns:wp="http://schemas.openxmlformats.org/drawingml/2006/wordprocessingDrawing" xmlns:w10="urn:schemas-microsoft-com:office:word" xmlns:w="http://schemas.openxmlformats.org/wordprocessingml/2006/main" xmlns:w14="http://schemas.microsoft.com/office/word/2010/wordml" xmlns:w15="http://schemas.microsoft.com/office/word/2012/wordml" xmlns:w16cex="http://schemas.microsoft.com/office/word/2018/wordml/cex" xmlns:w16cid="http://schemas.microsoft.com/office/word/2016/wordml/cid" xmlns:w16="http://schemas.microsoft.com/office/word/2018/wordml" xmlns:w16du="http://schemas.microsoft.com/office/word/2023/wordml/word16du" xmlns:w16sdtdh="http://schemas.microsoft.com/office/word/2020/wordml/sdtdatahash" xmlns:w16se="http://schemas.microsoft.com/office/word/2015/wordml/symex" xmlns:wpg="http://schemas.microsoft.com/office/word/2010/wordprocessingGroup" xmlns:wpi="http://schemas.microsoft.com/office/word/2010/wordprocessingInk" xmlns:wne="http://schemas.microsoft.com/office/word/2006/wordml" xmlns:wps="http://schemas.microsoft.com/office/word/2010/wordprocessingShape" mc:Ignorable="w14 w15 w16se w16cid w16 w16cex w16sdtdh wp14">
   <w:abstractNum w:abstractNumId="0" w15:restartNumberingAfterBreak="0">
     <w:nsid w:val="543F2C97"/>
     <w:multiLevelType w:val="hybridMultilevel"/>
